--- a/assets/resources/laporan_overhead_crane.docx
+++ b/assets/resources/laporan_overhead_crane.docx
@@ -78,7 +78,7 @@
       <w:r>
         <w:rPr/>
         <w:drawing>
-          <wp:anchor behindDoc="1" distT="0" distB="0" distL="0" distR="0" simplePos="0" locked="0" layoutInCell="0" allowOverlap="1" relativeHeight="24">
+          <wp:anchor behindDoc="1" distT="0" distB="0" distL="0" distR="0" simplePos="0" locked="0" layoutInCell="0" allowOverlap="1" relativeHeight="23">
             <wp:simplePos x="0" y="0"/>
             <wp:positionH relativeFrom="column">
               <wp:align>center</wp:align>
@@ -422,525 +422,14 @@
           <w:sz w:val="24"/>
           <w:szCs w:val="24"/>
         </w:rPr>
-        <w:t>962 / LIPAA-CMJ / X / 2021</w:t>
+        <w:t>${nomor_laporan}</w:t>
       </w:r>
     </w:p>
     <w:tbl>
       <w:tblPr>
-        <w:tblW w:w="6356" w:type="dxa"/>
-        <w:jc w:val="center"/>
-        <w:tblInd w:w="0" w:type="dxa"/>
-        <w:tblLayout w:type="fixed"/>
-        <w:tblCellMar>
-          <w:top w:w="55" w:type="dxa"/>
-          <w:left w:w="55" w:type="dxa"/>
-          <w:bottom w:w="55" w:type="dxa"/>
-          <w:right w:w="55" w:type="dxa"/>
-        </w:tblCellMar>
-      </w:tblPr>
-      <w:tblGrid>
-        <w:gridCol w:w="2733"/>
-        <w:gridCol w:w="338"/>
-        <w:gridCol w:w="3285"/>
-      </w:tblGrid>
-      <w:tr>
-        <w:trPr/>
-        <w:tc>
-          <w:tcPr>
-            <w:tcW w:w="2733" w:type="dxa"/>
-            <w:tcBorders>
-              <w:top w:val="single" w:sz="4" w:space="0" w:color="000000"/>
-              <w:bottom w:val="single" w:sz="4" w:space="0" w:color="000000"/>
-            </w:tcBorders>
-          </w:tcPr>
-          <w:p>
-            <w:pPr>
-              <w:pStyle w:val="Normal"/>
-              <w:widowControl w:val="false"/>
-              <w:tabs>
-                <w:tab w:val="clear" w:pos="408"/>
-              </w:tabs>
-              <w:spacing w:lineRule="exact" w:line="198" w:before="0" w:after="0"/>
-              <w:jc w:val="left"/>
-              <w:rPr>
-                <w:rFonts w:ascii="Calibri" w:hAnsi="Calibri"/>
-                <w:sz w:val="21"/>
-                <w:szCs w:val="21"/>
-              </w:rPr>
-            </w:pPr>
-            <w:r>
-              <w:rPr>
-                <w:sz w:val="21"/>
-                <w:szCs w:val="21"/>
-              </w:rPr>
-              <w:t>Jenis Pesawat</w:t>
-            </w:r>
-          </w:p>
-        </w:tc>
-        <w:tc>
-          <w:tcPr>
-            <w:tcW w:w="338" w:type="dxa"/>
-            <w:tcBorders>
-              <w:top w:val="single" w:sz="4" w:space="0" w:color="000000"/>
-              <w:bottom w:val="single" w:sz="4" w:space="0" w:color="000000"/>
-            </w:tcBorders>
-          </w:tcPr>
-          <w:p>
-            <w:pPr>
-              <w:pStyle w:val="Normal"/>
-              <w:widowControl w:val="false"/>
-              <w:spacing w:before="0" w:after="0"/>
-              <w:jc w:val="center"/>
-              <w:rPr>
-                <w:rFonts w:ascii="Calibri" w:hAnsi="Calibri"/>
-                <w:sz w:val="21"/>
-                <w:szCs w:val="21"/>
-              </w:rPr>
-            </w:pPr>
-            <w:r>
-              <w:rPr>
-                <w:sz w:val="21"/>
-                <w:szCs w:val="21"/>
-              </w:rPr>
-              <w:t>:</w:t>
-            </w:r>
-          </w:p>
-        </w:tc>
-        <w:tc>
-          <w:tcPr>
-            <w:tcW w:w="3285" w:type="dxa"/>
-            <w:tcBorders>
-              <w:top w:val="single" w:sz="4" w:space="0" w:color="000000"/>
-              <w:bottom w:val="single" w:sz="4" w:space="0" w:color="000000"/>
-            </w:tcBorders>
-          </w:tcPr>
-          <w:p>
-            <w:pPr>
-              <w:pStyle w:val="Normal"/>
-              <w:widowControl w:val="false"/>
-              <w:spacing w:before="0" w:after="0"/>
-              <w:rPr>
-                <w:rFonts w:ascii="Calibri" w:hAnsi="Calibri"/>
-                <w:sz w:val="21"/>
-                <w:szCs w:val="21"/>
-              </w:rPr>
-            </w:pPr>
-            <w:r>
-              <w:rPr>
-                <w:sz w:val="21"/>
-                <w:szCs w:val="21"/>
-              </w:rPr>
-              <w:t>${nama_pesawat}</w:t>
-            </w:r>
-          </w:p>
-        </w:tc>
-      </w:tr>
-      <w:tr>
-        <w:trPr/>
-        <w:tc>
-          <w:tcPr>
-            <w:tcW w:w="2733" w:type="dxa"/>
-            <w:tcBorders>
-              <w:bottom w:val="single" w:sz="4" w:space="0" w:color="000000"/>
-            </w:tcBorders>
-          </w:tcPr>
-          <w:p>
-            <w:pPr>
-              <w:pStyle w:val="Normal"/>
-              <w:widowControl w:val="false"/>
-              <w:tabs>
-                <w:tab w:val="clear" w:pos="408"/>
-              </w:tabs>
-              <w:spacing w:before="0" w:after="0"/>
-              <w:jc w:val="left"/>
-              <w:rPr>
-                <w:rFonts w:ascii="Calibri" w:hAnsi="Calibri"/>
-                <w:sz w:val="21"/>
-                <w:szCs w:val="21"/>
-              </w:rPr>
-            </w:pPr>
-            <w:r>
-              <w:rPr>
-                <w:sz w:val="21"/>
-                <w:szCs w:val="21"/>
-              </w:rPr>
-              <w:t>Pabrik Pembuat</w:t>
-            </w:r>
-          </w:p>
-        </w:tc>
-        <w:tc>
-          <w:tcPr>
-            <w:tcW w:w="338" w:type="dxa"/>
-            <w:tcBorders>
-              <w:bottom w:val="single" w:sz="4" w:space="0" w:color="000000"/>
-            </w:tcBorders>
-          </w:tcPr>
-          <w:p>
-            <w:pPr>
-              <w:pStyle w:val="Normal"/>
-              <w:widowControl w:val="false"/>
-              <w:spacing w:before="0" w:after="0"/>
-              <w:jc w:val="center"/>
-              <w:rPr>
-                <w:rFonts w:ascii="Calibri" w:hAnsi="Calibri"/>
-                <w:sz w:val="21"/>
-                <w:szCs w:val="21"/>
-              </w:rPr>
-            </w:pPr>
-            <w:r>
-              <w:rPr>
-                <w:sz w:val="21"/>
-                <w:szCs w:val="21"/>
-              </w:rPr>
-              <w:t>:</w:t>
-            </w:r>
-          </w:p>
-        </w:tc>
-        <w:tc>
-          <w:tcPr>
-            <w:tcW w:w="3285" w:type="dxa"/>
-            <w:tcBorders>
-              <w:bottom w:val="single" w:sz="4" w:space="0" w:color="000000"/>
-            </w:tcBorders>
-          </w:tcPr>
-          <w:p>
-            <w:pPr>
-              <w:pStyle w:val="Normal"/>
-              <w:widowControl w:val="false"/>
-              <w:spacing w:before="0" w:after="0"/>
-              <w:rPr>
-                <w:rFonts w:ascii="Calibri" w:hAnsi="Calibri"/>
-                <w:sz w:val="21"/>
-                <w:szCs w:val="21"/>
-              </w:rPr>
-            </w:pPr>
-            <w:r>
-              <w:rPr>
-                <w:sz w:val="21"/>
-                <w:szCs w:val="21"/>
-              </w:rPr>
-              <w:t>${pabrik_pembuat}</w:t>
-            </w:r>
-          </w:p>
-        </w:tc>
-      </w:tr>
-      <w:tr>
-        <w:trPr/>
-        <w:tc>
-          <w:tcPr>
-            <w:tcW w:w="2733" w:type="dxa"/>
-            <w:tcBorders>
-              <w:bottom w:val="single" w:sz="4" w:space="0" w:color="000000"/>
-            </w:tcBorders>
-          </w:tcPr>
-          <w:p>
-            <w:pPr>
-              <w:pStyle w:val="Normal"/>
-              <w:widowControl w:val="false"/>
-              <w:tabs>
-                <w:tab w:val="clear" w:pos="408"/>
-              </w:tabs>
-              <w:spacing w:before="0" w:after="0"/>
-              <w:jc w:val="left"/>
-              <w:rPr>
-                <w:rFonts w:ascii="Calibri" w:hAnsi="Calibri"/>
-                <w:sz w:val="21"/>
-                <w:szCs w:val="21"/>
-              </w:rPr>
-            </w:pPr>
-            <w:r>
-              <w:rPr>
-                <w:sz w:val="21"/>
-                <w:szCs w:val="21"/>
-              </w:rPr>
-              <w:t>Kapasitas Angkat</w:t>
-            </w:r>
-          </w:p>
-        </w:tc>
-        <w:tc>
-          <w:tcPr>
-            <w:tcW w:w="338" w:type="dxa"/>
-            <w:tcBorders>
-              <w:bottom w:val="single" w:sz="4" w:space="0" w:color="000000"/>
-            </w:tcBorders>
-          </w:tcPr>
-          <w:p>
-            <w:pPr>
-              <w:pStyle w:val="Normal"/>
-              <w:widowControl w:val="false"/>
-              <w:spacing w:before="0" w:after="0"/>
-              <w:jc w:val="center"/>
-              <w:rPr>
-                <w:rFonts w:ascii="Calibri" w:hAnsi="Calibri"/>
-                <w:sz w:val="21"/>
-                <w:szCs w:val="21"/>
-              </w:rPr>
-            </w:pPr>
-            <w:r>
-              <w:rPr>
-                <w:sz w:val="21"/>
-                <w:szCs w:val="21"/>
-              </w:rPr>
-              <w:t>:</w:t>
-            </w:r>
-          </w:p>
-        </w:tc>
-        <w:tc>
-          <w:tcPr>
-            <w:tcW w:w="3285" w:type="dxa"/>
-            <w:tcBorders>
-              <w:bottom w:val="single" w:sz="4" w:space="0" w:color="000000"/>
-            </w:tcBorders>
-          </w:tcPr>
-          <w:p>
-            <w:pPr>
-              <w:pStyle w:val="Normal"/>
-              <w:widowControl w:val="false"/>
-              <w:spacing w:before="0" w:after="0"/>
-              <w:rPr>
-                <w:rFonts w:ascii="Calibri" w:hAnsi="Calibri"/>
-                <w:sz w:val="21"/>
-                <w:szCs w:val="21"/>
-              </w:rPr>
-            </w:pPr>
-            <w:r>
-              <w:rPr>
-                <w:sz w:val="21"/>
-                <w:szCs w:val="21"/>
-              </w:rPr>
-              <w:t>${kapasitas}</w:t>
-            </w:r>
-          </w:p>
-        </w:tc>
-      </w:tr>
-      <w:tr>
-        <w:trPr/>
-        <w:tc>
-          <w:tcPr>
-            <w:tcW w:w="2733" w:type="dxa"/>
-            <w:tcBorders>
-              <w:bottom w:val="single" w:sz="4" w:space="0" w:color="000000"/>
-            </w:tcBorders>
-          </w:tcPr>
-          <w:p>
-            <w:pPr>
-              <w:pStyle w:val="Normal"/>
-              <w:widowControl w:val="false"/>
-              <w:tabs>
-                <w:tab w:val="clear" w:pos="408"/>
-              </w:tabs>
-              <w:spacing w:before="0" w:after="0"/>
-              <w:jc w:val="left"/>
-              <w:rPr>
-                <w:rFonts w:ascii="Calibri" w:hAnsi="Calibri"/>
-                <w:sz w:val="21"/>
-                <w:szCs w:val="21"/>
-              </w:rPr>
-            </w:pPr>
-            <w:r>
-              <w:rPr>
-                <w:sz w:val="21"/>
-                <w:szCs w:val="21"/>
-              </w:rPr>
-              <w:t>Merk</w:t>
-            </w:r>
-          </w:p>
-        </w:tc>
-        <w:tc>
-          <w:tcPr>
-            <w:tcW w:w="338" w:type="dxa"/>
-            <w:tcBorders>
-              <w:bottom w:val="single" w:sz="4" w:space="0" w:color="000000"/>
-            </w:tcBorders>
-          </w:tcPr>
-          <w:p>
-            <w:pPr>
-              <w:pStyle w:val="Normal"/>
-              <w:widowControl w:val="false"/>
-              <w:spacing w:before="0" w:after="0"/>
-              <w:jc w:val="center"/>
-              <w:rPr>
-                <w:rFonts w:ascii="Calibri" w:hAnsi="Calibri"/>
-                <w:sz w:val="21"/>
-                <w:szCs w:val="21"/>
-              </w:rPr>
-            </w:pPr>
-            <w:r>
-              <w:rPr>
-                <w:sz w:val="21"/>
-                <w:szCs w:val="21"/>
-              </w:rPr>
-              <w:t>:</w:t>
-            </w:r>
-          </w:p>
-        </w:tc>
-        <w:tc>
-          <w:tcPr>
-            <w:tcW w:w="3285" w:type="dxa"/>
-            <w:tcBorders>
-              <w:bottom w:val="single" w:sz="4" w:space="0" w:color="000000"/>
-            </w:tcBorders>
-          </w:tcPr>
-          <w:p>
-            <w:pPr>
-              <w:pStyle w:val="Normal"/>
-              <w:widowControl w:val="false"/>
-              <w:spacing w:before="0" w:after="0"/>
-              <w:rPr>
-                <w:rFonts w:ascii="Calibri" w:hAnsi="Calibri"/>
-                <w:sz w:val="21"/>
-                <w:szCs w:val="21"/>
-              </w:rPr>
-            </w:pPr>
-            <w:r>
-              <w:rPr>
-                <w:sz w:val="21"/>
-                <w:szCs w:val="21"/>
-              </w:rPr>
-              <w:t>${merk}</w:t>
-            </w:r>
-          </w:p>
-        </w:tc>
-      </w:tr>
-      <w:tr>
-        <w:trPr/>
-        <w:tc>
-          <w:tcPr>
-            <w:tcW w:w="2733" w:type="dxa"/>
-            <w:tcBorders>
-              <w:bottom w:val="single" w:sz="4" w:space="0" w:color="000000"/>
-            </w:tcBorders>
-          </w:tcPr>
-          <w:p>
-            <w:pPr>
-              <w:pStyle w:val="Normal"/>
-              <w:widowControl w:val="false"/>
-              <w:tabs>
-                <w:tab w:val="clear" w:pos="408"/>
-              </w:tabs>
-              <w:spacing w:before="0" w:after="0"/>
-              <w:jc w:val="left"/>
-              <w:rPr>
-                <w:rFonts w:ascii="Calibri" w:hAnsi="Calibri"/>
-                <w:sz w:val="21"/>
-                <w:szCs w:val="21"/>
-              </w:rPr>
-            </w:pPr>
-            <w:r>
-              <w:rPr>
-                <w:sz w:val="21"/>
-                <w:szCs w:val="21"/>
-              </w:rPr>
-              <w:t>Nomor Seri / No. Unit</w:t>
-            </w:r>
-          </w:p>
-        </w:tc>
-        <w:tc>
-          <w:tcPr>
-            <w:tcW w:w="338" w:type="dxa"/>
-            <w:tcBorders>
-              <w:bottom w:val="single" w:sz="4" w:space="0" w:color="000000"/>
-            </w:tcBorders>
-          </w:tcPr>
-          <w:p>
-            <w:pPr>
-              <w:pStyle w:val="Normal"/>
-              <w:widowControl w:val="false"/>
-              <w:spacing w:before="0" w:after="0"/>
-              <w:jc w:val="center"/>
-              <w:rPr>
-                <w:rFonts w:ascii="Calibri" w:hAnsi="Calibri"/>
-                <w:sz w:val="21"/>
-                <w:szCs w:val="21"/>
-              </w:rPr>
-            </w:pPr>
-            <w:r>
-              <w:rPr>
-                <w:sz w:val="21"/>
-                <w:szCs w:val="21"/>
-              </w:rPr>
-              <w:t>:</w:t>
-            </w:r>
-          </w:p>
-        </w:tc>
-        <w:tc>
-          <w:tcPr>
-            <w:tcW w:w="3285" w:type="dxa"/>
-            <w:tcBorders>
-              <w:bottom w:val="single" w:sz="4" w:space="0" w:color="000000"/>
-            </w:tcBorders>
-          </w:tcPr>
-          <w:p>
-            <w:pPr>
-              <w:pStyle w:val="Normal"/>
-              <w:widowControl w:val="false"/>
-              <w:rPr/>
-            </w:pPr>
-            <w:r>
-              <w:rPr/>
-              <w:t>${nomor_seri} / ${nomor_unit}</w:t>
-            </w:r>
-          </w:p>
-        </w:tc>
-      </w:tr>
-    </w:tbl>
-    <w:p>
-      <w:pPr>
-        <w:pStyle w:val="Normal"/>
-        <w:rPr>
-          <w:rFonts w:ascii="Calibri" w:hAnsi="Calibri"/>
-        </w:rPr>
-      </w:pPr>
-      <w:r>
-        <w:rPr/>
-      </w:r>
-    </w:p>
-    <w:p>
-      <w:pPr>
-        <w:pStyle w:val="Normal"/>
-        <w:rPr>
-          <w:rFonts w:ascii="Calibri" w:hAnsi="Calibri"/>
-        </w:rPr>
-      </w:pPr>
-      <w:r>
-        <w:rPr/>
-      </w:r>
-    </w:p>
-    <w:p>
-      <w:pPr>
-        <w:sectPr>
-          <w:type w:val="nextPage"/>
-          <w:pgSz w:w="11906" w:h="16838"/>
-          <w:pgMar w:left="1134" w:right="1134" w:header="0" w:top="1255" w:footer="0" w:bottom="1134" w:gutter="0"/>
-          <w:pgNumType w:fmt="decimal"/>
-          <w:formProt w:val="false"/>
-          <w:textDirection w:val="lrTb"/>
-          <w:docGrid w:type="default" w:linePitch="312" w:charSpace="5734"/>
-        </w:sectPr>
-        <w:pStyle w:val="Normal"/>
-        <w:rPr>
-          <w:rFonts w:ascii="Calibri" w:hAnsi="Calibri"/>
-          <w:b/>
-          <w:b/>
-          <w:bCs/>
-          <w:sz w:val="24"/>
-          <w:szCs w:val="24"/>
-        </w:rPr>
-      </w:pPr>
-      <w:r>
-        <w:rPr>
-          <w:b/>
-          <w:bCs/>
-          <w:sz w:val="24"/>
-          <w:szCs w:val="24"/>
-        </w:rPr>
-      </w:r>
-    </w:p>
-    <w:tbl>
-      <w:tblPr>
-        <w:tblW w:w="10413" w:type="dxa"/>
+        <w:tblW w:w="6525" w:type="dxa"/>
         <w:jc w:val="left"/>
-        <w:tblInd w:w="-153" w:type="dxa"/>
+        <w:tblInd w:w="1579" w:type="dxa"/>
         <w:tblLayout w:type="fixed"/>
         <w:tblCellMar>
           <w:top w:w="0" w:type="dxa"/>
@@ -950,16 +439,463 @@
         </w:tblCellMar>
       </w:tblPr>
       <w:tblGrid>
-        <w:gridCol w:w="1528"/>
-        <w:gridCol w:w="8884"/>
+        <w:gridCol w:w="13"/>
+        <w:gridCol w:w="2249"/>
+        <w:gridCol w:w="237"/>
+        <w:gridCol w:w="4026"/>
       </w:tblGrid>
+      <w:tr>
+        <w:trPr/>
+        <w:tc>
+          <w:tcPr>
+            <w:tcW w:w="2262" w:type="dxa"/>
+            <w:gridSpan w:val="2"/>
+            <w:tcBorders>
+              <w:top w:val="single" w:sz="4" w:space="0" w:color="000000"/>
+              <w:bottom w:val="single" w:sz="4" w:space="0" w:color="000000"/>
+            </w:tcBorders>
+          </w:tcPr>
+          <w:p>
+            <w:pPr>
+              <w:pStyle w:val="Normal"/>
+              <w:widowControl w:val="false"/>
+              <w:tabs>
+                <w:tab w:val="clear" w:pos="408"/>
+              </w:tabs>
+              <w:spacing w:lineRule="exact" w:line="198" w:before="0" w:after="0"/>
+              <w:jc w:val="left"/>
+              <w:rPr>
+                <w:rFonts w:ascii="Calibri" w:hAnsi="Calibri"/>
+                <w:sz w:val="21"/>
+                <w:szCs w:val="21"/>
+              </w:rPr>
+            </w:pPr>
+            <w:r>
+              <w:rPr>
+                <w:sz w:val="21"/>
+                <w:szCs w:val="21"/>
+              </w:rPr>
+              <w:t>Jenis Pesawat</w:t>
+            </w:r>
+          </w:p>
+        </w:tc>
+        <w:tc>
+          <w:tcPr>
+            <w:tcW w:w="237" w:type="dxa"/>
+            <w:tcBorders>
+              <w:top w:val="single" w:sz="4" w:space="0" w:color="000000"/>
+              <w:bottom w:val="single" w:sz="4" w:space="0" w:color="000000"/>
+            </w:tcBorders>
+          </w:tcPr>
+          <w:p>
+            <w:pPr>
+              <w:pStyle w:val="Normal"/>
+              <w:widowControl w:val="false"/>
+              <w:spacing w:before="0" w:after="0"/>
+              <w:jc w:val="center"/>
+              <w:rPr>
+                <w:rFonts w:ascii="Calibri" w:hAnsi="Calibri"/>
+                <w:sz w:val="21"/>
+                <w:szCs w:val="21"/>
+              </w:rPr>
+            </w:pPr>
+            <w:r>
+              <w:rPr>
+                <w:sz w:val="21"/>
+                <w:szCs w:val="21"/>
+              </w:rPr>
+              <w:t>:</w:t>
+            </w:r>
+          </w:p>
+        </w:tc>
+        <w:tc>
+          <w:tcPr>
+            <w:tcW w:w="4026" w:type="dxa"/>
+            <w:tcBorders>
+              <w:top w:val="single" w:sz="4" w:space="0" w:color="000000"/>
+              <w:bottom w:val="single" w:sz="4" w:space="0" w:color="000000"/>
+            </w:tcBorders>
+          </w:tcPr>
+          <w:p>
+            <w:pPr>
+              <w:pStyle w:val="Normal"/>
+              <w:widowControl w:val="false"/>
+              <w:spacing w:before="0" w:after="0"/>
+              <w:rPr>
+                <w:rFonts w:ascii="Calibri" w:hAnsi="Calibri"/>
+                <w:sz w:val="21"/>
+                <w:szCs w:val="21"/>
+              </w:rPr>
+            </w:pPr>
+            <w:r>
+              <w:rPr>
+                <w:sz w:val="21"/>
+                <w:szCs w:val="21"/>
+              </w:rPr>
+              <w:t>${nama_pesawat}</w:t>
+            </w:r>
+          </w:p>
+        </w:tc>
+      </w:tr>
+      <w:tr>
+        <w:trPr/>
+        <w:tc>
+          <w:tcPr>
+            <w:tcW w:w="2262" w:type="dxa"/>
+            <w:gridSpan w:val="2"/>
+            <w:tcBorders>
+              <w:bottom w:val="single" w:sz="4" w:space="0" w:color="000000"/>
+            </w:tcBorders>
+          </w:tcPr>
+          <w:p>
+            <w:pPr>
+              <w:pStyle w:val="Normal"/>
+              <w:widowControl w:val="false"/>
+              <w:tabs>
+                <w:tab w:val="clear" w:pos="408"/>
+              </w:tabs>
+              <w:spacing w:before="0" w:after="0"/>
+              <w:jc w:val="left"/>
+              <w:rPr>
+                <w:rFonts w:ascii="Calibri" w:hAnsi="Calibri"/>
+                <w:sz w:val="21"/>
+                <w:szCs w:val="21"/>
+              </w:rPr>
+            </w:pPr>
+            <w:r>
+              <w:rPr>
+                <w:sz w:val="21"/>
+                <w:szCs w:val="21"/>
+              </w:rPr>
+              <w:t>Pabrik Pembuat</w:t>
+            </w:r>
+          </w:p>
+        </w:tc>
+        <w:tc>
+          <w:tcPr>
+            <w:tcW w:w="237" w:type="dxa"/>
+            <w:tcBorders>
+              <w:bottom w:val="single" w:sz="4" w:space="0" w:color="000000"/>
+            </w:tcBorders>
+          </w:tcPr>
+          <w:p>
+            <w:pPr>
+              <w:pStyle w:val="Normal"/>
+              <w:widowControl w:val="false"/>
+              <w:spacing w:before="0" w:after="0"/>
+              <w:jc w:val="center"/>
+              <w:rPr>
+                <w:rFonts w:ascii="Calibri" w:hAnsi="Calibri"/>
+                <w:sz w:val="21"/>
+                <w:szCs w:val="21"/>
+              </w:rPr>
+            </w:pPr>
+            <w:r>
+              <w:rPr>
+                <w:sz w:val="21"/>
+                <w:szCs w:val="21"/>
+              </w:rPr>
+              <w:t>:</w:t>
+            </w:r>
+          </w:p>
+        </w:tc>
+        <w:tc>
+          <w:tcPr>
+            <w:tcW w:w="4026" w:type="dxa"/>
+            <w:tcBorders>
+              <w:bottom w:val="single" w:sz="4" w:space="0" w:color="000000"/>
+            </w:tcBorders>
+          </w:tcPr>
+          <w:p>
+            <w:pPr>
+              <w:pStyle w:val="Normal"/>
+              <w:widowControl w:val="false"/>
+              <w:spacing w:before="0" w:after="0"/>
+              <w:rPr>
+                <w:rFonts w:ascii="Calibri" w:hAnsi="Calibri"/>
+                <w:sz w:val="21"/>
+                <w:szCs w:val="21"/>
+              </w:rPr>
+            </w:pPr>
+            <w:r>
+              <w:rPr>
+                <w:sz w:val="21"/>
+                <w:szCs w:val="21"/>
+              </w:rPr>
+              <w:t>${pabrik_pembuat}</w:t>
+            </w:r>
+          </w:p>
+        </w:tc>
+      </w:tr>
+      <w:tr>
+        <w:trPr/>
+        <w:tc>
+          <w:tcPr>
+            <w:tcW w:w="2262" w:type="dxa"/>
+            <w:gridSpan w:val="2"/>
+            <w:tcBorders>
+              <w:bottom w:val="single" w:sz="4" w:space="0" w:color="000000"/>
+            </w:tcBorders>
+          </w:tcPr>
+          <w:p>
+            <w:pPr>
+              <w:pStyle w:val="Normal"/>
+              <w:widowControl w:val="false"/>
+              <w:tabs>
+                <w:tab w:val="clear" w:pos="408"/>
+              </w:tabs>
+              <w:spacing w:before="0" w:after="0"/>
+              <w:jc w:val="left"/>
+              <w:rPr>
+                <w:rFonts w:ascii="Calibri" w:hAnsi="Calibri"/>
+                <w:sz w:val="21"/>
+                <w:szCs w:val="21"/>
+              </w:rPr>
+            </w:pPr>
+            <w:r>
+              <w:rPr>
+                <w:sz w:val="21"/>
+                <w:szCs w:val="21"/>
+              </w:rPr>
+              <w:t>Kapasitas Angkat</w:t>
+            </w:r>
+          </w:p>
+        </w:tc>
+        <w:tc>
+          <w:tcPr>
+            <w:tcW w:w="237" w:type="dxa"/>
+            <w:tcBorders>
+              <w:bottom w:val="single" w:sz="4" w:space="0" w:color="000000"/>
+            </w:tcBorders>
+          </w:tcPr>
+          <w:p>
+            <w:pPr>
+              <w:pStyle w:val="Normal"/>
+              <w:widowControl w:val="false"/>
+              <w:spacing w:before="0" w:after="0"/>
+              <w:jc w:val="center"/>
+              <w:rPr>
+                <w:rFonts w:ascii="Calibri" w:hAnsi="Calibri"/>
+                <w:sz w:val="21"/>
+                <w:szCs w:val="21"/>
+              </w:rPr>
+            </w:pPr>
+            <w:r>
+              <w:rPr>
+                <w:sz w:val="21"/>
+                <w:szCs w:val="21"/>
+              </w:rPr>
+              <w:t>:</w:t>
+            </w:r>
+          </w:p>
+        </w:tc>
+        <w:tc>
+          <w:tcPr>
+            <w:tcW w:w="4026" w:type="dxa"/>
+            <w:tcBorders>
+              <w:bottom w:val="single" w:sz="4" w:space="0" w:color="000000"/>
+            </w:tcBorders>
+          </w:tcPr>
+          <w:p>
+            <w:pPr>
+              <w:pStyle w:val="Normal"/>
+              <w:widowControl w:val="false"/>
+              <w:spacing w:before="0" w:after="0"/>
+              <w:rPr>
+                <w:rFonts w:ascii="Calibri" w:hAnsi="Calibri"/>
+                <w:sz w:val="21"/>
+                <w:szCs w:val="21"/>
+              </w:rPr>
+            </w:pPr>
+            <w:r>
+              <w:rPr>
+                <w:sz w:val="21"/>
+                <w:szCs w:val="21"/>
+              </w:rPr>
+              <w:t>${kapasitas}</w:t>
+            </w:r>
+          </w:p>
+        </w:tc>
+      </w:tr>
+      <w:tr>
+        <w:trPr/>
+        <w:tc>
+          <w:tcPr>
+            <w:tcW w:w="2262" w:type="dxa"/>
+            <w:gridSpan w:val="2"/>
+            <w:tcBorders>
+              <w:bottom w:val="single" w:sz="4" w:space="0" w:color="000000"/>
+            </w:tcBorders>
+          </w:tcPr>
+          <w:p>
+            <w:pPr>
+              <w:pStyle w:val="Normal"/>
+              <w:widowControl w:val="false"/>
+              <w:tabs>
+                <w:tab w:val="clear" w:pos="408"/>
+              </w:tabs>
+              <w:spacing w:before="0" w:after="0"/>
+              <w:jc w:val="left"/>
+              <w:rPr>
+                <w:rFonts w:ascii="Calibri" w:hAnsi="Calibri"/>
+                <w:sz w:val="21"/>
+                <w:szCs w:val="21"/>
+              </w:rPr>
+            </w:pPr>
+            <w:r>
+              <w:rPr>
+                <w:sz w:val="21"/>
+                <w:szCs w:val="21"/>
+              </w:rPr>
+              <w:t>Merk</w:t>
+            </w:r>
+          </w:p>
+        </w:tc>
+        <w:tc>
+          <w:tcPr>
+            <w:tcW w:w="237" w:type="dxa"/>
+            <w:tcBorders>
+              <w:bottom w:val="single" w:sz="4" w:space="0" w:color="000000"/>
+            </w:tcBorders>
+          </w:tcPr>
+          <w:p>
+            <w:pPr>
+              <w:pStyle w:val="Normal"/>
+              <w:widowControl w:val="false"/>
+              <w:spacing w:before="0" w:after="0"/>
+              <w:jc w:val="center"/>
+              <w:rPr>
+                <w:rFonts w:ascii="Calibri" w:hAnsi="Calibri"/>
+                <w:sz w:val="21"/>
+                <w:szCs w:val="21"/>
+              </w:rPr>
+            </w:pPr>
+            <w:r>
+              <w:rPr>
+                <w:sz w:val="21"/>
+                <w:szCs w:val="21"/>
+              </w:rPr>
+              <w:t>:</w:t>
+            </w:r>
+          </w:p>
+        </w:tc>
+        <w:tc>
+          <w:tcPr>
+            <w:tcW w:w="4026" w:type="dxa"/>
+            <w:tcBorders>
+              <w:bottom w:val="single" w:sz="4" w:space="0" w:color="000000"/>
+            </w:tcBorders>
+          </w:tcPr>
+          <w:p>
+            <w:pPr>
+              <w:pStyle w:val="Normal"/>
+              <w:widowControl w:val="false"/>
+              <w:spacing w:before="0" w:after="0"/>
+              <w:rPr>
+                <w:rFonts w:ascii="Calibri" w:hAnsi="Calibri"/>
+                <w:sz w:val="21"/>
+                <w:szCs w:val="21"/>
+              </w:rPr>
+            </w:pPr>
+            <w:r>
+              <w:rPr>
+                <w:sz w:val="21"/>
+                <w:szCs w:val="21"/>
+              </w:rPr>
+              <w:t>${merk}</w:t>
+            </w:r>
+          </w:p>
+        </w:tc>
+      </w:tr>
+      <w:tr>
+        <w:trPr/>
+        <w:tc>
+          <w:tcPr>
+            <w:tcW w:w="2262" w:type="dxa"/>
+            <w:gridSpan w:val="2"/>
+            <w:tcBorders>
+              <w:bottom w:val="single" w:sz="4" w:space="0" w:color="000000"/>
+            </w:tcBorders>
+          </w:tcPr>
+          <w:p>
+            <w:pPr>
+              <w:pStyle w:val="Normal"/>
+              <w:widowControl w:val="false"/>
+              <w:tabs>
+                <w:tab w:val="clear" w:pos="408"/>
+              </w:tabs>
+              <w:spacing w:before="0" w:after="0"/>
+              <w:jc w:val="left"/>
+              <w:rPr>
+                <w:rFonts w:ascii="Calibri" w:hAnsi="Calibri"/>
+                <w:sz w:val="21"/>
+                <w:szCs w:val="21"/>
+              </w:rPr>
+            </w:pPr>
+            <w:r>
+              <w:rPr>
+                <w:sz w:val="21"/>
+                <w:szCs w:val="21"/>
+              </w:rPr>
+              <w:t>Nomor Seri / No. Unit</w:t>
+            </w:r>
+          </w:p>
+        </w:tc>
+        <w:tc>
+          <w:tcPr>
+            <w:tcW w:w="237" w:type="dxa"/>
+            <w:tcBorders>
+              <w:bottom w:val="single" w:sz="4" w:space="0" w:color="000000"/>
+            </w:tcBorders>
+          </w:tcPr>
+          <w:p>
+            <w:pPr>
+              <w:pStyle w:val="Normal"/>
+              <w:widowControl w:val="false"/>
+              <w:spacing w:before="0" w:after="0"/>
+              <w:jc w:val="center"/>
+              <w:rPr>
+                <w:rFonts w:ascii="Calibri" w:hAnsi="Calibri"/>
+                <w:sz w:val="21"/>
+                <w:szCs w:val="21"/>
+              </w:rPr>
+            </w:pPr>
+            <w:r>
+              <w:rPr>
+                <w:sz w:val="21"/>
+                <w:szCs w:val="21"/>
+              </w:rPr>
+              <w:t>:</w:t>
+            </w:r>
+          </w:p>
+        </w:tc>
+        <w:tc>
+          <w:tcPr>
+            <w:tcW w:w="4026" w:type="dxa"/>
+            <w:tcBorders>
+              <w:bottom w:val="single" w:sz="4" w:space="0" w:color="000000"/>
+            </w:tcBorders>
+          </w:tcPr>
+          <w:p>
+            <w:pPr>
+              <w:pStyle w:val="Normal"/>
+              <w:widowControl w:val="false"/>
+              <w:rPr/>
+            </w:pPr>
+            <w:r>
+              <w:rPr/>
+              <w:t>${nomor_seri} / ${nomor_unit}</w:t>
+            </w:r>
+          </w:p>
+        </w:tc>
+      </w:tr>
       <w:tr>
         <w:trPr>
           <w:trHeight w:val="463" w:hRule="atLeast"/>
         </w:trPr>
         <w:tc>
           <w:tcPr>
-            <w:tcW w:w="1528" w:type="dxa"/>
+            <w:tcW w:w="13" w:type="dxa"/>
             <w:vMerge w:val="restart"/>
             <w:tcBorders/>
           </w:tcPr>
@@ -989,7 +925,8 @@
         </w:tc>
         <w:tc>
           <w:tcPr>
-            <w:tcW w:w="8884" w:type="dxa"/>
+            <w:tcW w:w="6512" w:type="dxa"/>
+            <w:gridSpan w:val="3"/>
             <w:tcBorders/>
           </w:tcPr>
           <w:p>
@@ -1021,7 +958,7 @@
         </w:trPr>
         <w:tc>
           <w:tcPr>
-            <w:tcW w:w="1528" w:type="dxa"/>
+            <w:tcW w:w="13" w:type="dxa"/>
             <w:vMerge w:val="continue"/>
             <w:tcBorders/>
           </w:tcPr>
@@ -1050,7 +987,8 @@
         </w:tc>
         <w:tc>
           <w:tcPr>
-            <w:tcW w:w="8884" w:type="dxa"/>
+            <w:tcW w:w="6512" w:type="dxa"/>
+            <w:gridSpan w:val="3"/>
             <w:tcBorders/>
           </w:tcPr>
           <w:p>
@@ -1082,7 +1020,7 @@
         </w:trPr>
         <w:tc>
           <w:tcPr>
-            <w:tcW w:w="1528" w:type="dxa"/>
+            <w:tcW w:w="13" w:type="dxa"/>
             <w:vMerge w:val="continue"/>
             <w:tcBorders/>
           </w:tcPr>
@@ -1111,7 +1049,8 @@
         </w:tc>
         <w:tc>
           <w:tcPr>
-            <w:tcW w:w="8884" w:type="dxa"/>
+            <w:tcW w:w="6512" w:type="dxa"/>
+            <w:gridSpan w:val="3"/>
             <w:tcBorders/>
           </w:tcPr>
           <w:p>
@@ -1140,7 +1079,7 @@
         </w:trPr>
         <w:tc>
           <w:tcPr>
-            <w:tcW w:w="1528" w:type="dxa"/>
+            <w:tcW w:w="13" w:type="dxa"/>
             <w:vMerge w:val="continue"/>
             <w:tcBorders/>
           </w:tcPr>
@@ -1169,7 +1108,8 @@
         </w:tc>
         <w:tc>
           <w:tcPr>
-            <w:tcW w:w="8884" w:type="dxa"/>
+            <w:tcW w:w="6512" w:type="dxa"/>
+            <w:gridSpan w:val="3"/>
             <w:tcBorders/>
           </w:tcPr>
           <w:p>
@@ -1193,6 +1133,510 @@
         </w:tc>
       </w:tr>
     </w:tbl>
+    <w:p>
+      <w:pPr>
+        <w:pStyle w:val="Normal"/>
+        <w:spacing w:lineRule="auto" w:line="240" w:before="0" w:after="0"/>
+        <w:jc w:val="center"/>
+        <w:rPr>
+          <w:rFonts w:ascii="Arial" w:hAnsi="Arial" w:cs="Arial"/>
+          <w:b/>
+          <w:b/>
+          <w:bCs/>
+          <w:sz w:val="16"/>
+          <w:szCs w:val="18"/>
+        </w:rPr>
+      </w:pPr>
+      <w:r>
+        <w:rPr>
+          <w:rFonts w:cs="Arial" w:ascii="Arial" w:hAnsi="Arial"/>
+          <w:b/>
+          <w:bCs/>
+          <w:sz w:val="16"/>
+          <w:szCs w:val="18"/>
+        </w:rPr>
+      </w:r>
+    </w:p>
+    <w:p>
+      <w:pPr>
+        <w:pStyle w:val="Normal"/>
+        <w:spacing w:lineRule="auto" w:line="240" w:before="0" w:after="0"/>
+        <w:jc w:val="center"/>
+        <w:rPr>
+          <w:rFonts w:ascii="Arial" w:hAnsi="Arial" w:cs="Arial"/>
+          <w:b/>
+          <w:b/>
+          <w:bCs/>
+          <w:sz w:val="16"/>
+          <w:szCs w:val="18"/>
+        </w:rPr>
+      </w:pPr>
+      <w:r>
+        <w:rPr>
+          <w:rFonts w:cs="Arial" w:ascii="Arial" w:hAnsi="Arial"/>
+          <w:b/>
+          <w:bCs/>
+          <w:sz w:val="16"/>
+          <w:szCs w:val="18"/>
+        </w:rPr>
+      </w:r>
+    </w:p>
+    <w:p>
+      <w:pPr>
+        <w:pStyle w:val="Normal"/>
+        <w:spacing w:lineRule="auto" w:line="240" w:before="0" w:after="0"/>
+        <w:jc w:val="center"/>
+        <w:rPr>
+          <w:rFonts w:ascii="Arial" w:hAnsi="Arial" w:cs="Arial"/>
+          <w:b/>
+          <w:b/>
+          <w:bCs/>
+          <w:sz w:val="16"/>
+          <w:szCs w:val="18"/>
+        </w:rPr>
+      </w:pPr>
+      <w:r>
+        <w:rPr>
+          <w:rFonts w:cs="Arial" w:ascii="Arial" w:hAnsi="Arial"/>
+          <w:b/>
+          <w:bCs/>
+          <w:sz w:val="16"/>
+          <w:szCs w:val="18"/>
+        </w:rPr>
+      </w:r>
+    </w:p>
+    <w:p>
+      <w:pPr>
+        <w:pStyle w:val="Normal"/>
+        <w:spacing w:lineRule="auto" w:line="240" w:before="0" w:after="0"/>
+        <w:jc w:val="center"/>
+        <w:rPr>
+          <w:rFonts w:ascii="Arial" w:hAnsi="Arial" w:cs="Arial"/>
+          <w:b/>
+          <w:b/>
+          <w:bCs/>
+          <w:sz w:val="16"/>
+          <w:szCs w:val="18"/>
+        </w:rPr>
+      </w:pPr>
+      <w:r>
+        <w:rPr>
+          <w:rFonts w:cs="Arial" w:ascii="Arial" w:hAnsi="Arial"/>
+          <w:b/>
+          <w:bCs/>
+          <w:sz w:val="16"/>
+          <w:szCs w:val="18"/>
+        </w:rPr>
+      </w:r>
+    </w:p>
+    <w:p>
+      <w:pPr>
+        <w:pStyle w:val="Normal"/>
+        <w:spacing w:lineRule="auto" w:line="240" w:before="0" w:after="0"/>
+        <w:jc w:val="center"/>
+        <w:rPr>
+          <w:rFonts w:ascii="Arial" w:hAnsi="Arial" w:cs="Arial"/>
+          <w:b/>
+          <w:b/>
+          <w:bCs/>
+          <w:sz w:val="16"/>
+          <w:szCs w:val="18"/>
+        </w:rPr>
+      </w:pPr>
+      <w:r>
+        <w:rPr>
+          <w:rFonts w:cs="Arial" w:ascii="Arial" w:hAnsi="Arial"/>
+          <w:b/>
+          <w:bCs/>
+          <w:sz w:val="16"/>
+          <w:szCs w:val="18"/>
+        </w:rPr>
+      </w:r>
+    </w:p>
+    <w:p>
+      <w:pPr>
+        <w:pStyle w:val="Normal"/>
+        <w:spacing w:lineRule="auto" w:line="240" w:before="0" w:after="0"/>
+        <w:jc w:val="center"/>
+        <w:rPr>
+          <w:rFonts w:ascii="Arial" w:hAnsi="Arial" w:cs="Arial"/>
+          <w:b/>
+          <w:b/>
+          <w:bCs/>
+          <w:sz w:val="16"/>
+          <w:szCs w:val="18"/>
+        </w:rPr>
+      </w:pPr>
+      <w:r>
+        <w:rPr>
+          <w:rFonts w:cs="Arial" w:ascii="Arial" w:hAnsi="Arial"/>
+          <w:b/>
+          <w:bCs/>
+          <w:sz w:val="16"/>
+          <w:szCs w:val="18"/>
+        </w:rPr>
+      </w:r>
+    </w:p>
+    <w:p>
+      <w:pPr>
+        <w:pStyle w:val="Normal"/>
+        <w:spacing w:lineRule="auto" w:line="240" w:before="0" w:after="0"/>
+        <w:jc w:val="center"/>
+        <w:rPr>
+          <w:rFonts w:ascii="Arial" w:hAnsi="Arial" w:cs="Arial"/>
+          <w:b/>
+          <w:b/>
+          <w:bCs/>
+          <w:sz w:val="16"/>
+          <w:szCs w:val="18"/>
+        </w:rPr>
+      </w:pPr>
+      <w:r>
+        <w:rPr>
+          <w:rFonts w:cs="Arial" w:ascii="Arial" w:hAnsi="Arial"/>
+          <w:b/>
+          <w:bCs/>
+          <w:sz w:val="16"/>
+          <w:szCs w:val="18"/>
+        </w:rPr>
+      </w:r>
+    </w:p>
+    <w:p>
+      <w:pPr>
+        <w:pStyle w:val="Normal"/>
+        <w:spacing w:lineRule="auto" w:line="240" w:before="0" w:after="0"/>
+        <w:jc w:val="center"/>
+        <w:rPr>
+          <w:rFonts w:ascii="Arial" w:hAnsi="Arial" w:cs="Arial"/>
+          <w:b/>
+          <w:b/>
+          <w:bCs/>
+          <w:sz w:val="16"/>
+          <w:szCs w:val="18"/>
+        </w:rPr>
+      </w:pPr>
+      <w:r>
+        <w:rPr>
+          <w:rFonts w:cs="Arial" w:ascii="Arial" w:hAnsi="Arial"/>
+          <w:b/>
+          <w:bCs/>
+          <w:sz w:val="16"/>
+          <w:szCs w:val="18"/>
+        </w:rPr>
+      </w:r>
+    </w:p>
+    <w:p>
+      <w:pPr>
+        <w:pStyle w:val="Normal"/>
+        <w:spacing w:lineRule="auto" w:line="240" w:before="0" w:after="0"/>
+        <w:jc w:val="center"/>
+        <w:rPr>
+          <w:rFonts w:ascii="Arial" w:hAnsi="Arial" w:cs="Arial"/>
+          <w:b/>
+          <w:b/>
+          <w:bCs/>
+          <w:sz w:val="16"/>
+          <w:szCs w:val="18"/>
+        </w:rPr>
+      </w:pPr>
+      <w:r>
+        <w:rPr>
+          <w:rFonts w:cs="Arial" w:ascii="Arial" w:hAnsi="Arial"/>
+          <w:b/>
+          <w:bCs/>
+          <w:sz w:val="16"/>
+          <w:szCs w:val="18"/>
+        </w:rPr>
+      </w:r>
+    </w:p>
+    <w:p>
+      <w:pPr>
+        <w:pStyle w:val="Normal"/>
+        <w:spacing w:lineRule="auto" w:line="240" w:before="0" w:after="0"/>
+        <w:jc w:val="center"/>
+        <w:rPr>
+          <w:rFonts w:ascii="Arial" w:hAnsi="Arial" w:cs="Arial"/>
+          <w:b/>
+          <w:b/>
+          <w:bCs/>
+          <w:sz w:val="16"/>
+          <w:szCs w:val="18"/>
+        </w:rPr>
+      </w:pPr>
+      <w:r>
+        <w:rPr>
+          <w:rFonts w:cs="Arial" w:ascii="Arial" w:hAnsi="Arial"/>
+          <w:b/>
+          <w:bCs/>
+          <w:sz w:val="16"/>
+          <w:szCs w:val="18"/>
+        </w:rPr>
+      </w:r>
+    </w:p>
+    <w:p>
+      <w:pPr>
+        <w:pStyle w:val="Normal"/>
+        <w:spacing w:lineRule="auto" w:line="240" w:before="0" w:after="0"/>
+        <w:jc w:val="center"/>
+        <w:rPr>
+          <w:rFonts w:ascii="Arial" w:hAnsi="Arial" w:cs="Arial"/>
+          <w:b/>
+          <w:b/>
+          <w:bCs/>
+          <w:sz w:val="16"/>
+          <w:szCs w:val="18"/>
+        </w:rPr>
+      </w:pPr>
+      <w:r>
+        <w:rPr>
+          <w:rFonts w:cs="Arial" w:ascii="Arial" w:hAnsi="Arial"/>
+          <w:b/>
+          <w:bCs/>
+          <w:sz w:val="16"/>
+          <w:szCs w:val="18"/>
+        </w:rPr>
+      </w:r>
+    </w:p>
+    <w:p>
+      <w:pPr>
+        <w:pStyle w:val="Normal"/>
+        <w:spacing w:lineRule="auto" w:line="240" w:before="0" w:after="0"/>
+        <w:jc w:val="center"/>
+        <w:rPr>
+          <w:rFonts w:ascii="Arial" w:hAnsi="Arial" w:cs="Arial"/>
+          <w:b/>
+          <w:b/>
+          <w:bCs/>
+          <w:sz w:val="16"/>
+          <w:szCs w:val="18"/>
+        </w:rPr>
+      </w:pPr>
+      <w:r>
+        <w:rPr>
+          <w:rFonts w:cs="Arial" w:ascii="Arial" w:hAnsi="Arial"/>
+          <w:b/>
+          <w:bCs/>
+          <w:sz w:val="16"/>
+          <w:szCs w:val="18"/>
+        </w:rPr>
+      </w:r>
+    </w:p>
+    <w:p>
+      <w:pPr>
+        <w:pStyle w:val="Normal"/>
+        <w:spacing w:lineRule="auto" w:line="240" w:before="0" w:after="0"/>
+        <w:jc w:val="center"/>
+        <w:rPr>
+          <w:rFonts w:ascii="Arial" w:hAnsi="Arial" w:cs="Arial"/>
+          <w:b/>
+          <w:b/>
+          <w:bCs/>
+          <w:sz w:val="16"/>
+          <w:szCs w:val="18"/>
+        </w:rPr>
+      </w:pPr>
+      <w:r>
+        <w:rPr>
+          <w:rFonts w:cs="Arial" w:ascii="Arial" w:hAnsi="Arial"/>
+          <w:b/>
+          <w:bCs/>
+          <w:sz w:val="16"/>
+          <w:szCs w:val="18"/>
+        </w:rPr>
+      </w:r>
+    </w:p>
+    <w:p>
+      <w:pPr>
+        <w:pStyle w:val="Normal"/>
+        <w:spacing w:lineRule="auto" w:line="240" w:before="0" w:after="0"/>
+        <w:jc w:val="center"/>
+        <w:rPr>
+          <w:rFonts w:ascii="Arial" w:hAnsi="Arial" w:cs="Arial"/>
+          <w:b/>
+          <w:b/>
+          <w:bCs/>
+          <w:sz w:val="16"/>
+          <w:szCs w:val="18"/>
+        </w:rPr>
+      </w:pPr>
+      <w:r>
+        <w:rPr>
+          <w:rFonts w:cs="Arial" w:ascii="Arial" w:hAnsi="Arial"/>
+          <w:b/>
+          <w:bCs/>
+          <w:sz w:val="16"/>
+          <w:szCs w:val="18"/>
+        </w:rPr>
+      </w:r>
+    </w:p>
+    <w:p>
+      <w:pPr>
+        <w:pStyle w:val="Normal"/>
+        <w:spacing w:lineRule="auto" w:line="240" w:before="0" w:after="0"/>
+        <w:jc w:val="center"/>
+        <w:rPr>
+          <w:rFonts w:ascii="Arial" w:hAnsi="Arial" w:cs="Arial"/>
+          <w:b/>
+          <w:b/>
+          <w:bCs/>
+          <w:sz w:val="16"/>
+          <w:szCs w:val="18"/>
+        </w:rPr>
+      </w:pPr>
+      <w:r>
+        <w:rPr>
+          <w:rFonts w:cs="Arial" w:ascii="Arial" w:hAnsi="Arial"/>
+          <w:b/>
+          <w:bCs/>
+          <w:sz w:val="16"/>
+          <w:szCs w:val="18"/>
+        </w:rPr>
+      </w:r>
+    </w:p>
+    <w:p>
+      <w:pPr>
+        <w:pStyle w:val="Normal"/>
+        <w:spacing w:lineRule="auto" w:line="240" w:before="0" w:after="0"/>
+        <w:jc w:val="center"/>
+        <w:rPr>
+          <w:rFonts w:ascii="Arial" w:hAnsi="Arial" w:cs="Arial"/>
+          <w:b/>
+          <w:b/>
+          <w:bCs/>
+          <w:sz w:val="16"/>
+          <w:szCs w:val="18"/>
+        </w:rPr>
+      </w:pPr>
+      <w:r>
+        <w:rPr>
+          <w:rFonts w:cs="Arial" w:ascii="Arial" w:hAnsi="Arial"/>
+          <w:b/>
+          <w:bCs/>
+          <w:sz w:val="16"/>
+          <w:szCs w:val="18"/>
+        </w:rPr>
+      </w:r>
+    </w:p>
+    <w:p>
+      <w:pPr>
+        <w:pStyle w:val="Normal"/>
+        <w:spacing w:lineRule="auto" w:line="240" w:before="0" w:after="0"/>
+        <w:jc w:val="center"/>
+        <w:rPr>
+          <w:rFonts w:ascii="Arial" w:hAnsi="Arial" w:cs="Arial"/>
+          <w:b/>
+          <w:b/>
+          <w:bCs/>
+          <w:sz w:val="16"/>
+          <w:szCs w:val="18"/>
+        </w:rPr>
+      </w:pPr>
+      <w:r>
+        <w:rPr>
+          <w:rFonts w:cs="Arial" w:ascii="Arial" w:hAnsi="Arial"/>
+          <w:b/>
+          <w:bCs/>
+          <w:sz w:val="16"/>
+          <w:szCs w:val="18"/>
+        </w:rPr>
+      </w:r>
+    </w:p>
+    <w:p>
+      <w:pPr>
+        <w:pStyle w:val="Normal"/>
+        <w:spacing w:lineRule="auto" w:line="240" w:before="0" w:after="0"/>
+        <w:jc w:val="center"/>
+        <w:rPr>
+          <w:rFonts w:ascii="Arial" w:hAnsi="Arial" w:cs="Arial"/>
+          <w:b/>
+          <w:b/>
+          <w:bCs/>
+          <w:sz w:val="16"/>
+          <w:szCs w:val="18"/>
+        </w:rPr>
+      </w:pPr>
+      <w:r>
+        <w:rPr>
+          <w:rFonts w:cs="Arial" w:ascii="Arial" w:hAnsi="Arial"/>
+          <w:b/>
+          <w:bCs/>
+          <w:sz w:val="16"/>
+          <w:szCs w:val="18"/>
+        </w:rPr>
+      </w:r>
+    </w:p>
+    <w:p>
+      <w:pPr>
+        <w:pStyle w:val="Normal"/>
+        <w:spacing w:lineRule="auto" w:line="240" w:before="0" w:after="0"/>
+        <w:jc w:val="center"/>
+        <w:rPr>
+          <w:rFonts w:ascii="Arial" w:hAnsi="Arial" w:cs="Arial"/>
+          <w:b/>
+          <w:b/>
+          <w:bCs/>
+          <w:sz w:val="16"/>
+          <w:szCs w:val="18"/>
+        </w:rPr>
+      </w:pPr>
+      <w:r>
+        <w:rPr>
+          <w:rFonts w:cs="Arial" w:ascii="Arial" w:hAnsi="Arial"/>
+          <w:b/>
+          <w:bCs/>
+          <w:sz w:val="16"/>
+          <w:szCs w:val="18"/>
+        </w:rPr>
+      </w:r>
+    </w:p>
+    <w:p>
+      <w:pPr>
+        <w:pStyle w:val="Normal"/>
+        <w:spacing w:lineRule="auto" w:line="240" w:before="0" w:after="0"/>
+        <w:jc w:val="center"/>
+        <w:rPr>
+          <w:rFonts w:ascii="Arial" w:hAnsi="Arial" w:cs="Arial"/>
+          <w:b/>
+          <w:b/>
+          <w:bCs/>
+          <w:sz w:val="16"/>
+          <w:szCs w:val="18"/>
+        </w:rPr>
+      </w:pPr>
+      <w:r>
+        <w:rPr>
+          <w:rFonts w:cs="Arial" w:ascii="Arial" w:hAnsi="Arial"/>
+          <w:b/>
+          <w:bCs/>
+          <w:sz w:val="16"/>
+          <w:szCs w:val="18"/>
+        </w:rPr>
+      </w:r>
+    </w:p>
+    <w:p>
+      <w:pPr>
+        <w:pStyle w:val="Normal"/>
+        <w:spacing w:lineRule="auto" w:line="240" w:before="0" w:after="0"/>
+        <w:jc w:val="center"/>
+        <w:rPr>
+          <w:rFonts w:ascii="Arial" w:hAnsi="Arial" w:cs="Arial"/>
+          <w:b/>
+          <w:b/>
+          <w:bCs/>
+          <w:sz w:val="16"/>
+          <w:szCs w:val="18"/>
+        </w:rPr>
+      </w:pPr>
+      <w:r>
+        <w:rPr>
+          <w:rFonts w:cs="Arial" w:ascii="Arial" w:hAnsi="Arial"/>
+          <w:b/>
+          <w:bCs/>
+          <w:sz w:val="16"/>
+          <w:szCs w:val="18"/>
+        </w:rPr>
+      </w:r>
+    </w:p>
     <w:p>
       <w:pPr>
         <w:pStyle w:val="Normal"/>
@@ -1380,7 +1824,7 @@
       </w:pPr>
       <w:r>
         <w:drawing>
-          <wp:anchor behindDoc="1" distT="0" distB="0" distL="0" distR="0" simplePos="0" locked="0" layoutInCell="0" allowOverlap="1" relativeHeight="23">
+          <wp:anchor behindDoc="1" distT="0" distB="0" distL="0" distR="0" simplePos="0" locked="0" layoutInCell="0" allowOverlap="1" relativeHeight="22">
             <wp:simplePos x="0" y="0"/>
             <wp:positionH relativeFrom="column">
               <wp:align>center</wp:align>
@@ -2190,7 +2634,7 @@
                 <w:sz w:val="21"/>
                 <w:szCs w:val="21"/>
               </w:rPr>
-              <w:t>${tahun_pembuatan} / 2019</w:t>
+              <w:t>${tahun_pembuatan}</w:t>
             </w:r>
           </w:p>
         </w:tc>
@@ -2819,6 +3263,16 @@
             <w:pPr>
               <w:pStyle w:val="TableContents"/>
               <w:widowControl w:val="false"/>
+              <w:suppressLineNumbers/>
+              <w:tabs>
+                <w:tab w:val="clear" w:pos="408"/>
+                <w:tab w:val="left" w:pos="288" w:leader="none"/>
+              </w:tabs>
+              <w:suppressAutoHyphens w:val="true"/>
+              <w:overflowPunct w:val="false"/>
+              <w:bidi w:val="0"/>
+              <w:spacing w:before="0" w:after="0"/>
+              <w:ind w:left="283" w:right="0" w:hanging="283"/>
               <w:jc w:val="left"/>
               <w:rPr>
                 <w:rFonts w:ascii="Calibri" w:hAnsi="Calibri"/>
@@ -2831,7 +3285,9 @@
                 <w:sz w:val="21"/>
                 <w:szCs w:val="21"/>
               </w:rPr>
-              <w:t>1. Undang - Undang No.1 Tahun 1970</w:t>
+              <w:t>1.</w:t>
+              <w:tab/>
+              <w:t>Undang - Undang No.1 Tahun 1970</w:t>
             </w:r>
           </w:p>
         </w:tc>
@@ -2916,6 +3372,12 @@
             <w:pPr>
               <w:pStyle w:val="TableContents"/>
               <w:widowControl w:val="false"/>
+              <w:suppressLineNumbers/>
+              <w:suppressAutoHyphens w:val="true"/>
+              <w:overflowPunct w:val="false"/>
+              <w:bidi w:val="0"/>
+              <w:spacing w:before="0" w:after="0"/>
+              <w:ind w:left="283" w:right="0" w:hanging="283"/>
               <w:jc w:val="left"/>
               <w:rPr>
                 <w:rFonts w:ascii="Calibri" w:hAnsi="Calibri"/>
@@ -2928,7 +3390,9 @@
                 <w:sz w:val="21"/>
                 <w:szCs w:val="21"/>
               </w:rPr>
-              <w:t>2. Peraturan Menteri Tenaga Kerja No. Per 08/Men/2020 tentang Pesawat Angkat dan Angkut.</w:t>
+              <w:t>2.</w:t>
+              <w:tab/>
+              <w:t>Peraturan Menteri Tenaga Kerja No. Per 08/Men/2020 tentang Pesawat Angkat dan Angkut.</w:t>
             </w:r>
           </w:p>
         </w:tc>
@@ -3139,28 +3603,39 @@
             </w:pPr>
             <w:r>
               <w:rPr>
+                <w:rFonts w:eastAsia="Noto Serif CJK SC" w:cs="Lohit Devanagari"/>
+                <w:color w:val="auto"/>
+                <w:kern w:val="2"/>
                 <w:sz w:val="21"/>
                 <w:szCs w:val="21"/>
-              </w:rPr>
-              <w:t>Serang, ${tanggal_pemeriksaan}</w:t>
-            </w:r>
-          </w:p>
-          <w:p>
-            <w:pPr>
-              <w:pStyle w:val="Normal"/>
-              <w:widowControl w:val="false"/>
-              <w:rPr>
-                <w:rFonts w:ascii="Calibri" w:hAnsi="Calibri"/>
+                <w:lang w:val="id-ID" w:eastAsia="zh-CN" w:bidi="hi-IN"/>
+              </w:rPr>
+              <w:t>${pjk3_kota}</w:t>
+            </w:r>
+            <w:r>
+              <w:rPr>
                 <w:sz w:val="21"/>
                 <w:szCs w:val="21"/>
               </w:rPr>
-            </w:pPr>
-            <w:r>
-              <w:rPr>
+              <w:t>, ${tanggal_pemeriksaan}</w:t>
+            </w:r>
+          </w:p>
+          <w:p>
+            <w:pPr>
+              <w:pStyle w:val="Normal"/>
+              <w:widowControl w:val="false"/>
+              <w:rPr>
+                <w:rFonts w:ascii="Calibri" w:hAnsi="Calibri"/>
                 <w:sz w:val="21"/>
                 <w:szCs w:val="21"/>
               </w:rPr>
-              <w:t>$(pjk3}</w:t>
+            </w:pPr>
+            <w:r>
+              <w:rPr>
+                <w:sz w:val="21"/>
+                <w:szCs w:val="21"/>
+              </w:rPr>
+              <w:t>${pjk3}</w:t>
             </w:r>
           </w:p>
           <w:p>
@@ -3301,33 +3776,15 @@
     <w:p>
       <w:pPr>
         <w:sectPr>
-          <w:headerReference w:type="default" r:id="rId4"/>
           <w:type w:val="nextPage"/>
           <w:pgSz w:w="11906" w:h="16838"/>
-          <w:pgMar w:left="1134" w:right="1134" w:header="175" w:top="350" w:footer="0" w:bottom="1134" w:gutter="0"/>
-          <w:pgNumType w:start="1" w:fmt="decimal"/>
+          <w:pgMar w:left="1134" w:right="1134" w:header="0" w:top="1255" w:footer="0" w:bottom="1134" w:gutter="0"/>
+          <w:pgNumType w:fmt="decimal"/>
           <w:formProt w:val="false"/>
           <w:textDirection w:val="lrTb"/>
-          <w:docGrid w:type="default" w:linePitch="312" w:charSpace="0"/>
+          <w:docGrid w:type="default" w:linePitch="312" w:charSpace="5734"/>
         </w:sectPr>
-        <w:pStyle w:val="Normal"/>
-        <w:rPr>
-          <w:rFonts w:ascii="Calibri" w:hAnsi="Calibri"/>
-          <w:b/>
-          <w:b/>
-          <w:bCs/>
-          <w:sz w:val="21"/>
-          <w:szCs w:val="21"/>
-        </w:rPr>
       </w:pPr>
-      <w:r>
-        <w:rPr>
-          <w:b/>
-          <w:bCs/>
-          <w:sz w:val="21"/>
-          <w:szCs w:val="21"/>
-        </w:rPr>
-      </w:r>
     </w:p>
     <w:p>
       <w:pPr>
@@ -3404,7 +3861,7 @@
       </w:pPr>
       <w:r>
         <w:rPr/>
-        <w:t xml:space="preserve">Sertifikat $(pjk3} </w:t>
+        <w:t xml:space="preserve">Sertifikat ${pjk3} </w:t>
         <w:tab/>
         <w:t>ii</w:t>
       </w:r>
@@ -4254,8 +4711,8 @@
         <w:p>
           <w:pPr>
             <w:sectPr>
-              <w:headerReference w:type="default" r:id="rId5"/>
-              <w:footerReference w:type="default" r:id="rId6"/>
+              <w:headerReference w:type="default" r:id="rId4"/>
+              <w:footerReference w:type="default" r:id="rId5"/>
               <w:type w:val="nextPage"/>
               <w:pgSz w:w="11906" w:h="16838"/>
               <w:pgMar w:left="1134" w:right="1134" w:header="420" w:top="2183" w:footer="1134" w:bottom="1673" w:gutter="0"/>
@@ -6048,8 +6505,8 @@
       </w:tblPr>
       <w:tblGrid>
         <w:gridCol w:w="4703"/>
-        <w:gridCol w:w="175"/>
-        <w:gridCol w:w="4720"/>
+        <w:gridCol w:w="170"/>
+        <w:gridCol w:w="4725"/>
       </w:tblGrid>
       <w:tr>
         <w:trPr>
@@ -6085,7 +6542,7 @@
         </w:tc>
         <w:tc>
           <w:tcPr>
-            <w:tcW w:w="175" w:type="dxa"/>
+            <w:tcW w:w="170" w:type="dxa"/>
             <w:tcBorders>
               <w:top w:val="single" w:sz="4" w:space="0" w:color="000000"/>
               <w:bottom w:val="single" w:sz="4" w:space="0" w:color="000000"/>
@@ -6119,7 +6576,7 @@
         </w:tc>
         <w:tc>
           <w:tcPr>
-            <w:tcW w:w="4720" w:type="dxa"/>
+            <w:tcW w:w="4725" w:type="dxa"/>
             <w:tcBorders>
               <w:top w:val="single" w:sz="4" w:space="0" w:color="000000"/>
               <w:bottom w:val="single" w:sz="4" w:space="0" w:color="000000"/>
@@ -6177,7 +6634,7 @@
         </w:tc>
         <w:tc>
           <w:tcPr>
-            <w:tcW w:w="175" w:type="dxa"/>
+            <w:tcW w:w="170" w:type="dxa"/>
             <w:tcBorders>
               <w:bottom w:val="single" w:sz="4" w:space="0" w:color="000000"/>
             </w:tcBorders>
@@ -6210,7 +6667,7 @@
         </w:tc>
         <w:tc>
           <w:tcPr>
-            <w:tcW w:w="4720" w:type="dxa"/>
+            <w:tcW w:w="4725" w:type="dxa"/>
             <w:tcBorders>
               <w:bottom w:val="single" w:sz="4" w:space="0" w:color="000000"/>
               <w:right w:val="single" w:sz="4" w:space="0" w:color="000000"/>
@@ -6272,7 +6729,7 @@
         </w:tc>
         <w:tc>
           <w:tcPr>
-            <w:tcW w:w="175" w:type="dxa"/>
+            <w:tcW w:w="170" w:type="dxa"/>
             <w:tcBorders>
               <w:bottom w:val="single" w:sz="4" w:space="0" w:color="000000"/>
             </w:tcBorders>
@@ -6305,7 +6762,7 @@
         </w:tc>
         <w:tc>
           <w:tcPr>
-            <w:tcW w:w="4720" w:type="dxa"/>
+            <w:tcW w:w="4725" w:type="dxa"/>
             <w:tcBorders>
               <w:bottom w:val="single" w:sz="4" w:space="0" w:color="000000"/>
               <w:right w:val="single" w:sz="4" w:space="0" w:color="000000"/>
@@ -6362,7 +6819,7 @@
         </w:tc>
         <w:tc>
           <w:tcPr>
-            <w:tcW w:w="175" w:type="dxa"/>
+            <w:tcW w:w="170" w:type="dxa"/>
             <w:tcBorders>
               <w:bottom w:val="single" w:sz="4" w:space="0" w:color="000000"/>
             </w:tcBorders>
@@ -6395,7 +6852,7 @@
         </w:tc>
         <w:tc>
           <w:tcPr>
-            <w:tcW w:w="4720" w:type="dxa"/>
+            <w:tcW w:w="4725" w:type="dxa"/>
             <w:tcBorders>
               <w:bottom w:val="single" w:sz="4" w:space="0" w:color="000000"/>
               <w:right w:val="single" w:sz="4" w:space="0" w:color="000000"/>
@@ -6454,7 +6911,7 @@
         </w:tc>
         <w:tc>
           <w:tcPr>
-            <w:tcW w:w="175" w:type="dxa"/>
+            <w:tcW w:w="170" w:type="dxa"/>
             <w:tcBorders>
               <w:bottom w:val="single" w:sz="4" w:space="0" w:color="000000"/>
             </w:tcBorders>
@@ -6477,7 +6934,7 @@
         </w:tc>
         <w:tc>
           <w:tcPr>
-            <w:tcW w:w="4720" w:type="dxa"/>
+            <w:tcW w:w="4725" w:type="dxa"/>
             <w:tcBorders>
               <w:bottom w:val="single" w:sz="4" w:space="0" w:color="000000"/>
               <w:right w:val="single" w:sz="4" w:space="0" w:color="000000"/>
@@ -6536,7 +6993,7 @@
         </w:tc>
         <w:tc>
           <w:tcPr>
-            <w:tcW w:w="175" w:type="dxa"/>
+            <w:tcW w:w="170" w:type="dxa"/>
             <w:tcBorders>
               <w:bottom w:val="single" w:sz="4" w:space="0" w:color="000000"/>
             </w:tcBorders>
@@ -6559,7 +7016,7 @@
         </w:tc>
         <w:tc>
           <w:tcPr>
-            <w:tcW w:w="4720" w:type="dxa"/>
+            <w:tcW w:w="4725" w:type="dxa"/>
             <w:tcBorders>
               <w:bottom w:val="single" w:sz="4" w:space="0" w:color="000000"/>
               <w:right w:val="single" w:sz="4" w:space="0" w:color="000000"/>
@@ -6614,7 +7071,7 @@
         </w:tc>
         <w:tc>
           <w:tcPr>
-            <w:tcW w:w="175" w:type="dxa"/>
+            <w:tcW w:w="170" w:type="dxa"/>
             <w:tcBorders>
               <w:bottom w:val="single" w:sz="4" w:space="0" w:color="000000"/>
             </w:tcBorders>
@@ -6647,7 +7104,7 @@
         </w:tc>
         <w:tc>
           <w:tcPr>
-            <w:tcW w:w="4720" w:type="dxa"/>
+            <w:tcW w:w="4725" w:type="dxa"/>
             <w:tcBorders>
               <w:bottom w:val="single" w:sz="4" w:space="0" w:color="000000"/>
               <w:right w:val="single" w:sz="4" w:space="0" w:color="000000"/>
@@ -6707,7 +7164,7 @@
         </w:tc>
         <w:tc>
           <w:tcPr>
-            <w:tcW w:w="175" w:type="dxa"/>
+            <w:tcW w:w="170" w:type="dxa"/>
             <w:tcBorders>
               <w:bottom w:val="single" w:sz="4" w:space="0" w:color="000000"/>
             </w:tcBorders>
@@ -6740,7 +7197,7 @@
         </w:tc>
         <w:tc>
           <w:tcPr>
-            <w:tcW w:w="4720" w:type="dxa"/>
+            <w:tcW w:w="4725" w:type="dxa"/>
             <w:tcBorders>
               <w:bottom w:val="single" w:sz="4" w:space="0" w:color="000000"/>
               <w:right w:val="single" w:sz="4" w:space="0" w:color="000000"/>
@@ -6804,7 +7261,7 @@
         </w:tc>
         <w:tc>
           <w:tcPr>
-            <w:tcW w:w="175" w:type="dxa"/>
+            <w:tcW w:w="170" w:type="dxa"/>
             <w:tcBorders>
               <w:bottom w:val="single" w:sz="4" w:space="0" w:color="000000"/>
             </w:tcBorders>
@@ -6837,7 +7294,7 @@
         </w:tc>
         <w:tc>
           <w:tcPr>
-            <w:tcW w:w="4720" w:type="dxa"/>
+            <w:tcW w:w="4725" w:type="dxa"/>
             <w:tcBorders>
               <w:bottom w:val="single" w:sz="4" w:space="0" w:color="000000"/>
               <w:right w:val="single" w:sz="4" w:space="0" w:color="000000"/>
@@ -6901,7 +7358,7 @@
         </w:tc>
         <w:tc>
           <w:tcPr>
-            <w:tcW w:w="175" w:type="dxa"/>
+            <w:tcW w:w="170" w:type="dxa"/>
             <w:tcBorders>
               <w:bottom w:val="single" w:sz="4" w:space="0" w:color="000000"/>
             </w:tcBorders>
@@ -6934,7 +7391,7 @@
         </w:tc>
         <w:tc>
           <w:tcPr>
-            <w:tcW w:w="4720" w:type="dxa"/>
+            <w:tcW w:w="4725" w:type="dxa"/>
             <w:tcBorders>
               <w:bottom w:val="single" w:sz="4" w:space="0" w:color="000000"/>
               <w:right w:val="single" w:sz="4" w:space="0" w:color="000000"/>
@@ -6996,7 +7453,7 @@
         </w:tc>
         <w:tc>
           <w:tcPr>
-            <w:tcW w:w="175" w:type="dxa"/>
+            <w:tcW w:w="170" w:type="dxa"/>
             <w:tcBorders>
               <w:bottom w:val="single" w:sz="4" w:space="0" w:color="000000"/>
             </w:tcBorders>
@@ -7029,7 +7486,7 @@
         </w:tc>
         <w:tc>
           <w:tcPr>
-            <w:tcW w:w="4720" w:type="dxa"/>
+            <w:tcW w:w="4725" w:type="dxa"/>
             <w:tcBorders>
               <w:bottom w:val="single" w:sz="4" w:space="0" w:color="000000"/>
               <w:right w:val="single" w:sz="4" w:space="0" w:color="000000"/>
@@ -7091,7 +7548,7 @@
         </w:tc>
         <w:tc>
           <w:tcPr>
-            <w:tcW w:w="175" w:type="dxa"/>
+            <w:tcW w:w="170" w:type="dxa"/>
             <w:tcBorders>
               <w:bottom w:val="single" w:sz="4" w:space="0" w:color="000000"/>
             </w:tcBorders>
@@ -7124,7 +7581,7 @@
         </w:tc>
         <w:tc>
           <w:tcPr>
-            <w:tcW w:w="4720" w:type="dxa"/>
+            <w:tcW w:w="4725" w:type="dxa"/>
             <w:tcBorders>
               <w:bottom w:val="single" w:sz="4" w:space="0" w:color="000000"/>
               <w:right w:val="single" w:sz="4" w:space="0" w:color="000000"/>
@@ -7183,7 +7640,7 @@
         </w:tc>
         <w:tc>
           <w:tcPr>
-            <w:tcW w:w="175" w:type="dxa"/>
+            <w:tcW w:w="170" w:type="dxa"/>
             <w:tcBorders>
               <w:bottom w:val="single" w:sz="4" w:space="0" w:color="000000"/>
             </w:tcBorders>
@@ -7216,7 +7673,7 @@
         </w:tc>
         <w:tc>
           <w:tcPr>
-            <w:tcW w:w="4720" w:type="dxa"/>
+            <w:tcW w:w="4725" w:type="dxa"/>
             <w:tcBorders>
               <w:bottom w:val="single" w:sz="4" w:space="0" w:color="000000"/>
               <w:right w:val="single" w:sz="4" w:space="0" w:color="000000"/>
@@ -7275,7 +7732,7 @@
         </w:tc>
         <w:tc>
           <w:tcPr>
-            <w:tcW w:w="175" w:type="dxa"/>
+            <w:tcW w:w="170" w:type="dxa"/>
             <w:tcBorders>
               <w:bottom w:val="single" w:sz="4" w:space="0" w:color="000000"/>
             </w:tcBorders>
@@ -7308,7 +7765,7 @@
         </w:tc>
         <w:tc>
           <w:tcPr>
-            <w:tcW w:w="4720" w:type="dxa"/>
+            <w:tcW w:w="4725" w:type="dxa"/>
             <w:tcBorders>
               <w:bottom w:val="single" w:sz="4" w:space="0" w:color="000000"/>
               <w:right w:val="single" w:sz="4" w:space="0" w:color="000000"/>
@@ -7464,8 +7921,8 @@
       </w:tblPr>
       <w:tblGrid>
         <w:gridCol w:w="4704"/>
-        <w:gridCol w:w="173"/>
-        <w:gridCol w:w="4761"/>
+        <w:gridCol w:w="168"/>
+        <w:gridCol w:w="4766"/>
       </w:tblGrid>
       <w:tr>
         <w:trPr/>
@@ -7494,7 +7951,7 @@
         </w:tc>
         <w:tc>
           <w:tcPr>
-            <w:tcW w:w="173" w:type="dxa"/>
+            <w:tcW w:w="168" w:type="dxa"/>
             <w:tcBorders>
               <w:top w:val="single" w:sz="2" w:space="0" w:color="000000"/>
               <w:bottom w:val="single" w:sz="2" w:space="0" w:color="000000"/>
@@ -7517,7 +7974,7 @@
         </w:tc>
         <w:tc>
           <w:tcPr>
-            <w:tcW w:w="4761" w:type="dxa"/>
+            <w:tcW w:w="4766" w:type="dxa"/>
             <w:tcBorders>
               <w:top w:val="single" w:sz="2" w:space="0" w:color="000000"/>
               <w:bottom w:val="single" w:sz="2" w:space="0" w:color="000000"/>
@@ -7565,7 +8022,7 @@
         </w:tc>
         <w:tc>
           <w:tcPr>
-            <w:tcW w:w="173" w:type="dxa"/>
+            <w:tcW w:w="168" w:type="dxa"/>
             <w:tcBorders>
               <w:bottom w:val="single" w:sz="2" w:space="0" w:color="000000"/>
             </w:tcBorders>
@@ -7587,7 +8044,7 @@
         </w:tc>
         <w:tc>
           <w:tcPr>
-            <w:tcW w:w="4761" w:type="dxa"/>
+            <w:tcW w:w="4766" w:type="dxa"/>
             <w:tcBorders>
               <w:bottom w:val="single" w:sz="2" w:space="0" w:color="000000"/>
               <w:right w:val="single" w:sz="2" w:space="0" w:color="000000"/>
@@ -7634,7 +8091,7 @@
         </w:tc>
         <w:tc>
           <w:tcPr>
-            <w:tcW w:w="173" w:type="dxa"/>
+            <w:tcW w:w="168" w:type="dxa"/>
             <w:tcBorders>
               <w:bottom w:val="single" w:sz="2" w:space="0" w:color="000000"/>
             </w:tcBorders>
@@ -7656,7 +8113,7 @@
         </w:tc>
         <w:tc>
           <w:tcPr>
-            <w:tcW w:w="4761" w:type="dxa"/>
+            <w:tcW w:w="4766" w:type="dxa"/>
             <w:tcBorders>
               <w:bottom w:val="single" w:sz="2" w:space="0" w:color="000000"/>
               <w:right w:val="single" w:sz="2" w:space="0" w:color="000000"/>
@@ -7715,7 +8172,7 @@
         </w:tc>
         <w:tc>
           <w:tcPr>
-            <w:tcW w:w="173" w:type="dxa"/>
+            <w:tcW w:w="168" w:type="dxa"/>
             <w:tcBorders>
               <w:bottom w:val="single" w:sz="2" w:space="0" w:color="000000"/>
             </w:tcBorders>
@@ -7737,7 +8194,7 @@
         </w:tc>
         <w:tc>
           <w:tcPr>
-            <w:tcW w:w="4761" w:type="dxa"/>
+            <w:tcW w:w="4766" w:type="dxa"/>
             <w:tcBorders>
               <w:bottom w:val="single" w:sz="2" w:space="0" w:color="000000"/>
               <w:right w:val="single" w:sz="2" w:space="0" w:color="000000"/>
@@ -7784,7 +8241,7 @@
         </w:tc>
         <w:tc>
           <w:tcPr>
-            <w:tcW w:w="173" w:type="dxa"/>
+            <w:tcW w:w="168" w:type="dxa"/>
             <w:tcBorders>
               <w:bottom w:val="single" w:sz="2" w:space="0" w:color="000000"/>
             </w:tcBorders>
@@ -7806,7 +8263,7 @@
         </w:tc>
         <w:tc>
           <w:tcPr>
-            <w:tcW w:w="4761" w:type="dxa"/>
+            <w:tcW w:w="4766" w:type="dxa"/>
             <w:tcBorders>
               <w:bottom w:val="single" w:sz="2" w:space="0" w:color="000000"/>
               <w:right w:val="single" w:sz="2" w:space="0" w:color="000000"/>
@@ -7853,7 +8310,7 @@
         </w:tc>
         <w:tc>
           <w:tcPr>
-            <w:tcW w:w="173" w:type="dxa"/>
+            <w:tcW w:w="168" w:type="dxa"/>
             <w:tcBorders>
               <w:bottom w:val="single" w:sz="2" w:space="0" w:color="000000"/>
             </w:tcBorders>
@@ -7875,7 +8332,7 @@
         </w:tc>
         <w:tc>
           <w:tcPr>
-            <w:tcW w:w="4761" w:type="dxa"/>
+            <w:tcW w:w="4766" w:type="dxa"/>
             <w:tcBorders>
               <w:bottom w:val="single" w:sz="2" w:space="0" w:color="000000"/>
               <w:right w:val="single" w:sz="2" w:space="0" w:color="000000"/>
@@ -7922,7 +8379,7 @@
         </w:tc>
         <w:tc>
           <w:tcPr>
-            <w:tcW w:w="173" w:type="dxa"/>
+            <w:tcW w:w="168" w:type="dxa"/>
             <w:tcBorders>
               <w:bottom w:val="single" w:sz="2" w:space="0" w:color="000000"/>
             </w:tcBorders>
@@ -7944,7 +8401,7 @@
         </w:tc>
         <w:tc>
           <w:tcPr>
-            <w:tcW w:w="4761" w:type="dxa"/>
+            <w:tcW w:w="4766" w:type="dxa"/>
             <w:tcBorders>
               <w:bottom w:val="single" w:sz="2" w:space="0" w:color="000000"/>
               <w:right w:val="single" w:sz="2" w:space="0" w:color="000000"/>
@@ -7994,7 +8451,7 @@
         </w:tc>
         <w:tc>
           <w:tcPr>
-            <w:tcW w:w="173" w:type="dxa"/>
+            <w:tcW w:w="168" w:type="dxa"/>
             <w:tcBorders>
               <w:bottom w:val="single" w:sz="2" w:space="0" w:color="000000"/>
             </w:tcBorders>
@@ -8016,7 +8473,7 @@
         </w:tc>
         <w:tc>
           <w:tcPr>
-            <w:tcW w:w="4761" w:type="dxa"/>
+            <w:tcW w:w="4766" w:type="dxa"/>
             <w:tcBorders>
               <w:bottom w:val="single" w:sz="2" w:space="0" w:color="000000"/>
               <w:right w:val="single" w:sz="2" w:space="0" w:color="000000"/>
@@ -8066,7 +8523,7 @@
         </w:tc>
         <w:tc>
           <w:tcPr>
-            <w:tcW w:w="173" w:type="dxa"/>
+            <w:tcW w:w="168" w:type="dxa"/>
             <w:tcBorders>
               <w:bottom w:val="single" w:sz="2" w:space="0" w:color="000000"/>
             </w:tcBorders>
@@ -8088,7 +8545,7 @@
         </w:tc>
         <w:tc>
           <w:tcPr>
-            <w:tcW w:w="4761" w:type="dxa"/>
+            <w:tcW w:w="4766" w:type="dxa"/>
             <w:tcBorders>
               <w:bottom w:val="single" w:sz="2" w:space="0" w:color="000000"/>
               <w:right w:val="single" w:sz="2" w:space="0" w:color="000000"/>
@@ -8145,7 +8602,7 @@
         </w:tc>
         <w:tc>
           <w:tcPr>
-            <w:tcW w:w="173" w:type="dxa"/>
+            <w:tcW w:w="168" w:type="dxa"/>
             <w:tcBorders>
               <w:bottom w:val="single" w:sz="2" w:space="0" w:color="000000"/>
             </w:tcBorders>
@@ -8177,7 +8634,7 @@
         </w:tc>
         <w:tc>
           <w:tcPr>
-            <w:tcW w:w="4761" w:type="dxa"/>
+            <w:tcW w:w="4766" w:type="dxa"/>
             <w:tcBorders>
               <w:bottom w:val="single" w:sz="2" w:space="0" w:color="000000"/>
               <w:right w:val="single" w:sz="2" w:space="0" w:color="000000"/>
@@ -8239,7 +8696,7 @@
         </w:tc>
         <w:tc>
           <w:tcPr>
-            <w:tcW w:w="173" w:type="dxa"/>
+            <w:tcW w:w="168" w:type="dxa"/>
             <w:tcBorders>
               <w:bottom w:val="single" w:sz="2" w:space="0" w:color="000000"/>
             </w:tcBorders>
@@ -8271,7 +8728,7 @@
         </w:tc>
         <w:tc>
           <w:tcPr>
-            <w:tcW w:w="4761" w:type="dxa"/>
+            <w:tcW w:w="4766" w:type="dxa"/>
             <w:tcBorders>
               <w:bottom w:val="single" w:sz="2" w:space="0" w:color="000000"/>
               <w:right w:val="single" w:sz="2" w:space="0" w:color="000000"/>
@@ -8331,9 +8788,9 @@
       <w:tblGrid>
         <w:gridCol w:w="469"/>
         <w:gridCol w:w="5700"/>
-        <w:gridCol w:w="920"/>
-        <w:gridCol w:w="899"/>
-        <w:gridCol w:w="1650"/>
+        <w:gridCol w:w="915"/>
+        <w:gridCol w:w="903"/>
+        <w:gridCol w:w="1651"/>
       </w:tblGrid>
       <w:tr>
         <w:trPr/>
@@ -8405,7 +8862,7 @@
         </w:tc>
         <w:tc>
           <w:tcPr>
-            <w:tcW w:w="920" w:type="dxa"/>
+            <w:tcW w:w="915" w:type="dxa"/>
             <w:tcBorders>
               <w:top w:val="single" w:sz="2" w:space="0" w:color="000000"/>
               <w:left w:val="single" w:sz="2" w:space="0" w:color="000000"/>
@@ -8437,7 +8894,7 @@
         </w:tc>
         <w:tc>
           <w:tcPr>
-            <w:tcW w:w="899" w:type="dxa"/>
+            <w:tcW w:w="903" w:type="dxa"/>
             <w:tcBorders>
               <w:top w:val="single" w:sz="2" w:space="0" w:color="000000"/>
               <w:left w:val="single" w:sz="2" w:space="0" w:color="000000"/>
@@ -8469,7 +8926,7 @@
         </w:tc>
         <w:tc>
           <w:tcPr>
-            <w:tcW w:w="1650" w:type="dxa"/>
+            <w:tcW w:w="1651" w:type="dxa"/>
             <w:tcBorders>
               <w:top w:val="single" w:sz="2" w:space="0" w:color="000000"/>
               <w:left w:val="single" w:sz="2" w:space="0" w:color="000000"/>
@@ -8547,7 +9004,7 @@
         </w:tc>
         <w:tc>
           <w:tcPr>
-            <w:tcW w:w="920" w:type="dxa"/>
+            <w:tcW w:w="915" w:type="dxa"/>
             <w:tcBorders>
               <w:left w:val="single" w:sz="2" w:space="0" w:color="000000"/>
               <w:bottom w:val="single" w:sz="2" w:space="0" w:color="000000"/>
@@ -8575,7 +9032,7 @@
         </w:tc>
         <w:tc>
           <w:tcPr>
-            <w:tcW w:w="899" w:type="dxa"/>
+            <w:tcW w:w="903" w:type="dxa"/>
             <w:tcBorders>
               <w:left w:val="single" w:sz="2" w:space="0" w:color="000000"/>
               <w:bottom w:val="single" w:sz="2" w:space="0" w:color="000000"/>
@@ -8603,7 +9060,7 @@
         </w:tc>
         <w:tc>
           <w:tcPr>
-            <w:tcW w:w="1650" w:type="dxa"/>
+            <w:tcW w:w="1651" w:type="dxa"/>
             <w:tcBorders>
               <w:left w:val="single" w:sz="2" w:space="0" w:color="000000"/>
               <w:bottom w:val="single" w:sz="2" w:space="0" w:color="000000"/>
@@ -8678,7 +9135,7 @@
         </w:tc>
         <w:tc>
           <w:tcPr>
-            <w:tcW w:w="920" w:type="dxa"/>
+            <w:tcW w:w="915" w:type="dxa"/>
             <w:tcBorders>
               <w:left w:val="single" w:sz="2" w:space="0" w:color="000000"/>
               <w:bottom w:val="single" w:sz="2" w:space="0" w:color="000000"/>
@@ -8706,7 +9163,7 @@
         </w:tc>
         <w:tc>
           <w:tcPr>
-            <w:tcW w:w="899" w:type="dxa"/>
+            <w:tcW w:w="903" w:type="dxa"/>
             <w:tcBorders>
               <w:left w:val="single" w:sz="2" w:space="0" w:color="000000"/>
               <w:bottom w:val="single" w:sz="2" w:space="0" w:color="000000"/>
@@ -8734,7 +9191,7 @@
         </w:tc>
         <w:tc>
           <w:tcPr>
-            <w:tcW w:w="1650" w:type="dxa"/>
+            <w:tcW w:w="1651" w:type="dxa"/>
             <w:tcBorders>
               <w:left w:val="single" w:sz="2" w:space="0" w:color="000000"/>
               <w:bottom w:val="single" w:sz="2" w:space="0" w:color="000000"/>
@@ -8809,7 +9266,7 @@
         </w:tc>
         <w:tc>
           <w:tcPr>
-            <w:tcW w:w="920" w:type="dxa"/>
+            <w:tcW w:w="915" w:type="dxa"/>
             <w:tcBorders>
               <w:left w:val="single" w:sz="2" w:space="0" w:color="000000"/>
               <w:bottom w:val="single" w:sz="2" w:space="0" w:color="000000"/>
@@ -8837,7 +9294,7 @@
         </w:tc>
         <w:tc>
           <w:tcPr>
-            <w:tcW w:w="899" w:type="dxa"/>
+            <w:tcW w:w="903" w:type="dxa"/>
             <w:tcBorders>
               <w:left w:val="single" w:sz="2" w:space="0" w:color="000000"/>
               <w:bottom w:val="single" w:sz="2" w:space="0" w:color="000000"/>
@@ -8865,7 +9322,7 @@
         </w:tc>
         <w:tc>
           <w:tcPr>
-            <w:tcW w:w="1650" w:type="dxa"/>
+            <w:tcW w:w="1651" w:type="dxa"/>
             <w:tcBorders>
               <w:left w:val="single" w:sz="2" w:space="0" w:color="000000"/>
               <w:bottom w:val="single" w:sz="2" w:space="0" w:color="000000"/>
@@ -8944,7 +9401,7 @@
         </w:tc>
         <w:tc>
           <w:tcPr>
-            <w:tcW w:w="920" w:type="dxa"/>
+            <w:tcW w:w="915" w:type="dxa"/>
             <w:tcBorders>
               <w:left w:val="single" w:sz="2" w:space="0" w:color="000000"/>
               <w:bottom w:val="single" w:sz="2" w:space="0" w:color="000000"/>
@@ -8972,7 +9429,7 @@
         </w:tc>
         <w:tc>
           <w:tcPr>
-            <w:tcW w:w="899" w:type="dxa"/>
+            <w:tcW w:w="903" w:type="dxa"/>
             <w:tcBorders>
               <w:left w:val="single" w:sz="2" w:space="0" w:color="000000"/>
               <w:bottom w:val="single" w:sz="2" w:space="0" w:color="000000"/>
@@ -9000,7 +9457,7 @@
         </w:tc>
         <w:tc>
           <w:tcPr>
-            <w:tcW w:w="1650" w:type="dxa"/>
+            <w:tcW w:w="1651" w:type="dxa"/>
             <w:tcBorders>
               <w:left w:val="single" w:sz="2" w:space="0" w:color="000000"/>
               <w:bottom w:val="single" w:sz="2" w:space="0" w:color="000000"/>
@@ -9075,8 +9532,8 @@
       </w:tblPr>
       <w:tblGrid>
         <w:gridCol w:w="4704"/>
-        <w:gridCol w:w="227"/>
-        <w:gridCol w:w="4707"/>
+        <w:gridCol w:w="222"/>
+        <w:gridCol w:w="4712"/>
       </w:tblGrid>
       <w:tr>
         <w:trPr/>
@@ -9146,7 +9603,7 @@
         </w:tc>
         <w:tc>
           <w:tcPr>
-            <w:tcW w:w="227" w:type="dxa"/>
+            <w:tcW w:w="222" w:type="dxa"/>
             <w:tcBorders>
               <w:bottom w:val="single" w:sz="2" w:space="0" w:color="000000"/>
             </w:tcBorders>
@@ -9169,7 +9626,7 @@
         </w:tc>
         <w:tc>
           <w:tcPr>
-            <w:tcW w:w="4707" w:type="dxa"/>
+            <w:tcW w:w="4712" w:type="dxa"/>
             <w:tcBorders>
               <w:bottom w:val="single" w:sz="2" w:space="0" w:color="000000"/>
               <w:right w:val="single" w:sz="2" w:space="0" w:color="000000"/>
@@ -9244,7 +9701,7 @@
         </w:tc>
         <w:tc>
           <w:tcPr>
-            <w:tcW w:w="227" w:type="dxa"/>
+            <w:tcW w:w="222" w:type="dxa"/>
             <w:tcBorders>
               <w:bottom w:val="single" w:sz="2" w:space="0" w:color="000000"/>
             </w:tcBorders>
@@ -9267,7 +9724,7 @@
         </w:tc>
         <w:tc>
           <w:tcPr>
-            <w:tcW w:w="4707" w:type="dxa"/>
+            <w:tcW w:w="4712" w:type="dxa"/>
             <w:tcBorders>
               <w:bottom w:val="single" w:sz="2" w:space="0" w:color="000000"/>
               <w:right w:val="single" w:sz="2" w:space="0" w:color="000000"/>
@@ -9585,7 +10042,7 @@
                 <w:szCs w:val="14"/>
               </w:rPr>
               <w:drawing>
-                <wp:anchor behindDoc="1" distT="0" distB="0" distL="0" distR="0" simplePos="0" locked="0" layoutInCell="0" allowOverlap="1" relativeHeight="25">
+                <wp:anchor behindDoc="1" distT="0" distB="0" distL="0" distR="0" simplePos="0" locked="0" layoutInCell="0" allowOverlap="1" relativeHeight="24">
                   <wp:simplePos x="0" y="0"/>
                   <wp:positionH relativeFrom="column">
                     <wp:posOffset>49530</wp:posOffset>
@@ -9605,6 +10062,52 @@
                       <pic:pic xmlns:pic="http://schemas.openxmlformats.org/drawingml/2006/picture">
                         <pic:nvPicPr>
                           <pic:cNvPr id="4" name="Image1" descr=""/>
+                          <pic:cNvPicPr>
+                            <a:picLocks noChangeAspect="1" noChangeArrowheads="1"/>
+                          </pic:cNvPicPr>
+                        </pic:nvPicPr>
+                        <pic:blipFill>
+                          <a:blip r:embed="rId6"/>
+                          <a:srcRect l="19101" t="44296" r="46067" b="0"/>
+                          <a:stretch>
+                            <a:fillRect/>
+                          </a:stretch>
+                        </pic:blipFill>
+                        <pic:spPr bwMode="auto">
+                          <a:xfrm>
+                            <a:off x="0" y="0"/>
+                            <a:ext cx="438785" cy="1006475"/>
+                          </a:xfrm>
+                          <a:prstGeom prst="rect">
+                            <a:avLst/>
+                          </a:prstGeom>
+                        </pic:spPr>
+                      </pic:pic>
+                    </a:graphicData>
+                  </a:graphic>
+                </wp:anchor>
+              </w:drawing>
+              <w:drawing>
+                <wp:anchor behindDoc="1" distT="0" distB="0" distL="0" distR="0" simplePos="0" locked="0" layoutInCell="0" allowOverlap="1" relativeHeight="25">
+                  <wp:simplePos x="0" y="0"/>
+                  <wp:positionH relativeFrom="column">
+                    <wp:posOffset>487680</wp:posOffset>
+                  </wp:positionH>
+                  <wp:positionV relativeFrom="paragraph">
+                    <wp:posOffset>15240</wp:posOffset>
+                  </wp:positionV>
+                  <wp:extent cx="438785" cy="1006475"/>
+                  <wp:effectExtent l="0" t="0" r="0" b="0"/>
+                  <wp:wrapNone/>
+                  <wp:docPr id="5" name="Image2" descr=""/>
+                  <wp:cNvGraphicFramePr>
+                    <a:graphicFrameLocks xmlns:a="http://schemas.openxmlformats.org/drawingml/2006/main" noChangeAspect="1"/>
+                  </wp:cNvGraphicFramePr>
+                  <a:graphic xmlns:a="http://schemas.openxmlformats.org/drawingml/2006/main">
+                    <a:graphicData uri="http://schemas.openxmlformats.org/drawingml/2006/picture">
+                      <pic:pic xmlns:pic="http://schemas.openxmlformats.org/drawingml/2006/picture">
+                        <pic:nvPicPr>
+                          <pic:cNvPr id="5" name="Image2" descr=""/>
                           <pic:cNvPicPr>
                             <a:picLocks noChangeAspect="1" noChangeArrowheads="1"/>
                           </pic:cNvPicPr>
@@ -9634,7 +10137,7 @@
                 <wp:anchor behindDoc="1" distT="0" distB="0" distL="0" distR="0" simplePos="0" locked="0" layoutInCell="0" allowOverlap="1" relativeHeight="26">
                   <wp:simplePos x="0" y="0"/>
                   <wp:positionH relativeFrom="column">
-                    <wp:posOffset>487680</wp:posOffset>
+                    <wp:posOffset>925830</wp:posOffset>
                   </wp:positionH>
                   <wp:positionV relativeFrom="paragraph">
                     <wp:posOffset>15240</wp:posOffset>
@@ -9642,7 +10145,7 @@
                   <wp:extent cx="438785" cy="1006475"/>
                   <wp:effectExtent l="0" t="0" r="0" b="0"/>
                   <wp:wrapNone/>
-                  <wp:docPr id="5" name="Image2" descr=""/>
+                  <wp:docPr id="6" name="Image4" descr=""/>
                   <wp:cNvGraphicFramePr>
                     <a:graphicFrameLocks xmlns:a="http://schemas.openxmlformats.org/drawingml/2006/main" noChangeAspect="1"/>
                   </wp:cNvGraphicFramePr>
@@ -9650,7 +10153,7 @@
                     <a:graphicData uri="http://schemas.openxmlformats.org/drawingml/2006/picture">
                       <pic:pic xmlns:pic="http://schemas.openxmlformats.org/drawingml/2006/picture">
                         <pic:nvPicPr>
-                          <pic:cNvPr id="5" name="Image2" descr=""/>
+                          <pic:cNvPr id="6" name="Image4" descr=""/>
                           <pic:cNvPicPr>
                             <a:picLocks noChangeAspect="1" noChangeArrowheads="1"/>
                           </pic:cNvPicPr>
@@ -9680,52 +10183,6 @@
                 <wp:anchor behindDoc="1" distT="0" distB="0" distL="0" distR="0" simplePos="0" locked="0" layoutInCell="0" allowOverlap="1" relativeHeight="27">
                   <wp:simplePos x="0" y="0"/>
                   <wp:positionH relativeFrom="column">
-                    <wp:posOffset>925830</wp:posOffset>
-                  </wp:positionH>
-                  <wp:positionV relativeFrom="paragraph">
-                    <wp:posOffset>15240</wp:posOffset>
-                  </wp:positionV>
-                  <wp:extent cx="438785" cy="1006475"/>
-                  <wp:effectExtent l="0" t="0" r="0" b="0"/>
-                  <wp:wrapNone/>
-                  <wp:docPr id="6" name="Image4" descr=""/>
-                  <wp:cNvGraphicFramePr>
-                    <a:graphicFrameLocks xmlns:a="http://schemas.openxmlformats.org/drawingml/2006/main" noChangeAspect="1"/>
-                  </wp:cNvGraphicFramePr>
-                  <a:graphic xmlns:a="http://schemas.openxmlformats.org/drawingml/2006/main">
-                    <a:graphicData uri="http://schemas.openxmlformats.org/drawingml/2006/picture">
-                      <pic:pic xmlns:pic="http://schemas.openxmlformats.org/drawingml/2006/picture">
-                        <pic:nvPicPr>
-                          <pic:cNvPr id="6" name="Image4" descr=""/>
-                          <pic:cNvPicPr>
-                            <a:picLocks noChangeAspect="1" noChangeArrowheads="1"/>
-                          </pic:cNvPicPr>
-                        </pic:nvPicPr>
-                        <pic:blipFill>
-                          <a:blip r:embed="rId9"/>
-                          <a:srcRect l="19101" t="44296" r="46067" b="0"/>
-                          <a:stretch>
-                            <a:fillRect/>
-                          </a:stretch>
-                        </pic:blipFill>
-                        <pic:spPr bwMode="auto">
-                          <a:xfrm>
-                            <a:off x="0" y="0"/>
-                            <a:ext cx="438785" cy="1006475"/>
-                          </a:xfrm>
-                          <a:prstGeom prst="rect">
-                            <a:avLst/>
-                          </a:prstGeom>
-                        </pic:spPr>
-                      </pic:pic>
-                    </a:graphicData>
-                  </a:graphic>
-                </wp:anchor>
-              </w:drawing>
-              <w:drawing>
-                <wp:anchor behindDoc="1" distT="0" distB="0" distL="0" distR="0" simplePos="0" locked="0" layoutInCell="0" allowOverlap="1" relativeHeight="28">
-                  <wp:simplePos x="0" y="0"/>
-                  <wp:positionH relativeFrom="column">
                     <wp:posOffset>1363980</wp:posOffset>
                   </wp:positionH>
                   <wp:positionV relativeFrom="paragraph">
@@ -9748,7 +10205,7 @@
                           </pic:cNvPicPr>
                         </pic:nvPicPr>
                         <pic:blipFill>
-                          <a:blip r:embed="rId10"/>
+                          <a:blip r:embed="rId9"/>
                           <a:srcRect l="19101" t="44296" r="46067" b="0"/>
                           <a:stretch>
                             <a:fillRect/>
@@ -10039,8 +10496,8 @@
       <w:tblGrid>
         <w:gridCol w:w="565"/>
         <w:gridCol w:w="3860"/>
-        <w:gridCol w:w="903"/>
-        <w:gridCol w:w="912"/>
+        <w:gridCol w:w="900"/>
+        <w:gridCol w:w="915"/>
         <w:gridCol w:w="3405"/>
       </w:tblGrid>
       <w:tr>
@@ -10229,7 +10686,7 @@
         </w:tc>
         <w:tc>
           <w:tcPr>
-            <w:tcW w:w="903" w:type="dxa"/>
+            <w:tcW w:w="900" w:type="dxa"/>
             <w:tcBorders>
               <w:left w:val="single" w:sz="2" w:space="0" w:color="000000"/>
               <w:bottom w:val="single" w:sz="2" w:space="0" w:color="000000"/>
@@ -10260,7 +10717,7 @@
         </w:tc>
         <w:tc>
           <w:tcPr>
-            <w:tcW w:w="912" w:type="dxa"/>
+            <w:tcW w:w="915" w:type="dxa"/>
             <w:tcBorders>
               <w:left w:val="single" w:sz="2" w:space="0" w:color="000000"/>
               <w:bottom w:val="single" w:sz="2" w:space="0" w:color="000000"/>
@@ -10367,7 +10824,7 @@
         </w:tc>
         <w:tc>
           <w:tcPr>
-            <w:tcW w:w="903" w:type="dxa"/>
+            <w:tcW w:w="900" w:type="dxa"/>
             <w:tcBorders>
               <w:left w:val="single" w:sz="2" w:space="0" w:color="000000"/>
               <w:bottom w:val="single" w:sz="2" w:space="0" w:color="000000"/>
@@ -10395,7 +10852,7 @@
         </w:tc>
         <w:tc>
           <w:tcPr>
-            <w:tcW w:w="912" w:type="dxa"/>
+            <w:tcW w:w="915" w:type="dxa"/>
             <w:tcBorders>
               <w:left w:val="single" w:sz="2" w:space="0" w:color="000000"/>
               <w:bottom w:val="single" w:sz="2" w:space="0" w:color="000000"/>
@@ -10497,7 +10954,7 @@
         </w:tc>
         <w:tc>
           <w:tcPr>
-            <w:tcW w:w="903" w:type="dxa"/>
+            <w:tcW w:w="900" w:type="dxa"/>
             <w:tcBorders>
               <w:left w:val="single" w:sz="2" w:space="0" w:color="000000"/>
               <w:bottom w:val="single" w:sz="2" w:space="0" w:color="000000"/>
@@ -10525,7 +10982,7 @@
         </w:tc>
         <w:tc>
           <w:tcPr>
-            <w:tcW w:w="912" w:type="dxa"/>
+            <w:tcW w:w="915" w:type="dxa"/>
             <w:tcBorders>
               <w:left w:val="single" w:sz="2" w:space="0" w:color="000000"/>
               <w:bottom w:val="single" w:sz="2" w:space="0" w:color="000000"/>
@@ -10627,7 +11084,7 @@
         </w:tc>
         <w:tc>
           <w:tcPr>
-            <w:tcW w:w="903" w:type="dxa"/>
+            <w:tcW w:w="900" w:type="dxa"/>
             <w:tcBorders>
               <w:left w:val="single" w:sz="2" w:space="0" w:color="000000"/>
               <w:bottom w:val="single" w:sz="2" w:space="0" w:color="000000"/>
@@ -10655,7 +11112,7 @@
         </w:tc>
         <w:tc>
           <w:tcPr>
-            <w:tcW w:w="912" w:type="dxa"/>
+            <w:tcW w:w="915" w:type="dxa"/>
             <w:tcBorders>
               <w:left w:val="single" w:sz="2" w:space="0" w:color="000000"/>
               <w:bottom w:val="single" w:sz="2" w:space="0" w:color="000000"/>
@@ -10757,7 +11214,7 @@
         </w:tc>
         <w:tc>
           <w:tcPr>
-            <w:tcW w:w="903" w:type="dxa"/>
+            <w:tcW w:w="900" w:type="dxa"/>
             <w:tcBorders>
               <w:left w:val="single" w:sz="2" w:space="0" w:color="000000"/>
               <w:bottom w:val="single" w:sz="2" w:space="0" w:color="000000"/>
@@ -10785,7 +11242,7 @@
         </w:tc>
         <w:tc>
           <w:tcPr>
-            <w:tcW w:w="912" w:type="dxa"/>
+            <w:tcW w:w="915" w:type="dxa"/>
             <w:tcBorders>
               <w:left w:val="single" w:sz="2" w:space="0" w:color="000000"/>
               <w:bottom w:val="single" w:sz="2" w:space="0" w:color="000000"/>
@@ -10887,7 +11344,7 @@
         </w:tc>
         <w:tc>
           <w:tcPr>
-            <w:tcW w:w="903" w:type="dxa"/>
+            <w:tcW w:w="900" w:type="dxa"/>
             <w:tcBorders>
               <w:left w:val="single" w:sz="2" w:space="0" w:color="000000"/>
               <w:bottom w:val="single" w:sz="2" w:space="0" w:color="000000"/>
@@ -10915,7 +11372,7 @@
         </w:tc>
         <w:tc>
           <w:tcPr>
-            <w:tcW w:w="912" w:type="dxa"/>
+            <w:tcW w:w="915" w:type="dxa"/>
             <w:tcBorders>
               <w:left w:val="single" w:sz="2" w:space="0" w:color="000000"/>
               <w:bottom w:val="single" w:sz="2" w:space="0" w:color="000000"/>
@@ -11020,7 +11477,7 @@
         </w:tc>
         <w:tc>
           <w:tcPr>
-            <w:tcW w:w="903" w:type="dxa"/>
+            <w:tcW w:w="900" w:type="dxa"/>
             <w:tcBorders>
               <w:left w:val="single" w:sz="2" w:space="0" w:color="000000"/>
               <w:bottom w:val="single" w:sz="2" w:space="0" w:color="000000"/>
@@ -11048,7 +11505,7 @@
         </w:tc>
         <w:tc>
           <w:tcPr>
-            <w:tcW w:w="912" w:type="dxa"/>
+            <w:tcW w:w="915" w:type="dxa"/>
             <w:tcBorders>
               <w:left w:val="single" w:sz="2" w:space="0" w:color="000000"/>
               <w:bottom w:val="single" w:sz="2" w:space="0" w:color="000000"/>
@@ -11106,1267 +11563,6 @@
       </w:pPr>
       <w:bookmarkStart w:id="11" w:name="__RefHeading___Toc13329_4221134963"/>
       <w:bookmarkEnd w:id="11"/>
-      <w:r>
-        <mc:AlternateContent>
-          <mc:Choice Requires="wpg">
-            <w:drawing>
-              <wp:anchor behindDoc="0" distT="0" distB="0" distL="0" distR="0" simplePos="0" locked="0" layoutInCell="0" allowOverlap="1" relativeHeight="21">
-                <wp:simplePos x="0" y="0"/>
-                <wp:positionH relativeFrom="column">
-                  <wp:posOffset>2840990</wp:posOffset>
-                </wp:positionH>
-                <wp:positionV relativeFrom="paragraph">
-                  <wp:posOffset>566420</wp:posOffset>
-                </wp:positionV>
-                <wp:extent cx="3124835" cy="755015"/>
-                <wp:effectExtent l="0" t="0" r="0" b="0"/>
-                <wp:wrapTopAndBottom/>
-                <wp:docPr id="8" name="Group 21"/>
-                <a:graphic xmlns:a="http://schemas.openxmlformats.org/drawingml/2006/main">
-                  <a:graphicData uri="http://schemas.microsoft.com/office/word/2010/wordprocessingGroup">
-                    <wpg:wgp>
-                      <wpg:cNvGrpSpPr/>
-                      <wpg:grpSpPr>
-                        <a:xfrm>
-                          <a:off x="0" y="0"/>
-                          <a:ext cx="3124080" cy="754560"/>
-                        </a:xfrm>
-                      </wpg:grpSpPr>
-                      <wps:wsp>
-                        <wps:cNvSpPr/>
-                        <wps:spPr>
-                          <a:xfrm>
-                            <a:off x="17280" y="6840"/>
-                            <a:ext cx="57240" cy="0"/>
-                          </a:xfrm>
-                          <a:prstGeom prst="line">
-                            <a:avLst/>
-                          </a:prstGeom>
-                          <a:ln w="12600">
-                            <a:solidFill>
-                              <a:srgbClr val="000000"/>
-                            </a:solidFill>
-                            <a:round/>
-                          </a:ln>
-                        </wps:spPr>
-                        <wps:style>
-                          <a:lnRef idx="0"/>
-                          <a:fillRef idx="0"/>
-                          <a:effectRef idx="0"/>
-                          <a:fontRef idx="minor"/>
-                        </wps:style>
-                        <wps:bodyPr/>
-                      </wps:wsp>
-                      <wps:wsp>
-                        <wps:cNvSpPr/>
-                        <wps:spPr>
-                          <a:xfrm>
-                            <a:off x="17280" y="14040"/>
-                            <a:ext cx="0" cy="1800"/>
-                          </a:xfrm>
-                          <a:prstGeom prst="line">
-                            <a:avLst/>
-                          </a:prstGeom>
-                          <a:ln w="12600">
-                            <a:solidFill>
-                              <a:srgbClr val="000000"/>
-                            </a:solidFill>
-                            <a:round/>
-                          </a:ln>
-                        </wps:spPr>
-                        <wps:style>
-                          <a:lnRef idx="0"/>
-                          <a:fillRef idx="0"/>
-                          <a:effectRef idx="0"/>
-                          <a:fontRef idx="minor"/>
-                        </wps:style>
-                        <wps:bodyPr/>
-                      </wps:wsp>
-                      <wps:wsp>
-                        <wps:cNvSpPr/>
-                        <wps:spPr>
-                          <a:xfrm>
-                            <a:off x="74160" y="14040"/>
-                            <a:ext cx="0" cy="1800"/>
-                          </a:xfrm>
-                          <a:prstGeom prst="line">
-                            <a:avLst/>
-                          </a:prstGeom>
-                          <a:ln w="12600">
-                            <a:solidFill>
-                              <a:srgbClr val="000000"/>
-                            </a:solidFill>
-                            <a:round/>
-                          </a:ln>
-                        </wps:spPr>
-                        <wps:style>
-                          <a:lnRef idx="0"/>
-                          <a:fillRef idx="0"/>
-                          <a:effectRef idx="0"/>
-                          <a:fontRef idx="minor"/>
-                        </wps:style>
-                        <wps:bodyPr/>
-                      </wps:wsp>
-                      <wps:wsp>
-                        <wps:cNvSpPr/>
-                        <wps:spPr>
-                          <a:xfrm>
-                            <a:off x="17280" y="15840"/>
-                            <a:ext cx="57240" cy="0"/>
-                          </a:xfrm>
-                          <a:prstGeom prst="line">
-                            <a:avLst/>
-                          </a:prstGeom>
-                          <a:ln w="12600">
-                            <a:solidFill>
-                              <a:srgbClr val="000000"/>
-                            </a:solidFill>
-                            <a:round/>
-                          </a:ln>
-                        </wps:spPr>
-                        <wps:style>
-                          <a:lnRef idx="0"/>
-                          <a:fillRef idx="0"/>
-                          <a:effectRef idx="0"/>
-                          <a:fontRef idx="minor"/>
-                        </wps:style>
-                        <wps:bodyPr/>
-                      </wps:wsp>
-                      <wps:wsp>
-                        <wps:cNvSpPr/>
-                        <wps:spPr>
-                          <a:xfrm>
-                            <a:off x="25920" y="10080"/>
-                            <a:ext cx="0" cy="2520"/>
-                          </a:xfrm>
-                          <a:prstGeom prst="line">
-                            <a:avLst/>
-                          </a:prstGeom>
-                          <a:ln w="12600">
-                            <a:solidFill>
-                              <a:srgbClr val="000000"/>
-                            </a:solidFill>
-                            <a:round/>
-                          </a:ln>
-                        </wps:spPr>
-                        <wps:style>
-                          <a:lnRef idx="0"/>
-                          <a:fillRef idx="0"/>
-                          <a:effectRef idx="0"/>
-                          <a:fontRef idx="minor"/>
-                        </wps:style>
-                        <wps:bodyPr/>
-                      </wps:wsp>
-                      <wps:wsp>
-                        <wps:cNvSpPr/>
-                        <wps:spPr>
-                          <a:xfrm flipH="1" flipV="1">
-                            <a:off x="17280" y="9000"/>
-                            <a:ext cx="9000" cy="1440"/>
-                          </a:xfrm>
-                          <a:prstGeom prst="line">
-                            <a:avLst/>
-                          </a:prstGeom>
-                          <a:ln w="12600">
-                            <a:solidFill>
-                              <a:srgbClr val="000000"/>
-                            </a:solidFill>
-                            <a:round/>
-                          </a:ln>
-                        </wps:spPr>
-                        <wps:style>
-                          <a:lnRef idx="0"/>
-                          <a:fillRef idx="0"/>
-                          <a:effectRef idx="0"/>
-                          <a:fontRef idx="minor"/>
-                        </wps:style>
-                        <wps:bodyPr/>
-                      </wps:wsp>
-                      <wps:wsp>
-                        <wps:cNvSpPr/>
-                        <wps:spPr>
-                          <a:xfrm>
-                            <a:off x="17280" y="11520"/>
-                            <a:ext cx="57240" cy="0"/>
-                          </a:xfrm>
-                          <a:prstGeom prst="line">
-                            <a:avLst/>
-                          </a:prstGeom>
-                          <a:ln w="6480">
-                            <a:solidFill>
-                              <a:srgbClr val="000000"/>
-                            </a:solidFill>
-                            <a:custDash>
-                              <a:ds d="257000" sp="96000"/>
-                              <a:ds d="32000" sp="96000"/>
-                            </a:custDash>
-                            <a:round/>
-                          </a:ln>
-                        </wps:spPr>
-                        <wps:style>
-                          <a:lnRef idx="0"/>
-                          <a:fillRef idx="0"/>
-                          <a:effectRef idx="0"/>
-                          <a:fontRef idx="minor"/>
-                        </wps:style>
-                        <wps:bodyPr/>
-                      </wps:wsp>
-                      <wps:wsp>
-                        <wps:cNvSpPr/>
-                        <wps:spPr>
-                          <a:xfrm flipH="1">
-                            <a:off x="17280" y="12600"/>
-                            <a:ext cx="9000" cy="1440"/>
-                          </a:xfrm>
-                          <a:prstGeom prst="line">
-                            <a:avLst/>
-                          </a:prstGeom>
-                          <a:ln w="12600">
-                            <a:solidFill>
-                              <a:srgbClr val="000000"/>
-                            </a:solidFill>
-                            <a:round/>
-                          </a:ln>
-                        </wps:spPr>
-                        <wps:style>
-                          <a:lnRef idx="0"/>
-                          <a:fillRef idx="0"/>
-                          <a:effectRef idx="0"/>
-                          <a:fontRef idx="minor"/>
-                        </wps:style>
-                        <wps:bodyPr/>
-                      </wps:wsp>
-                      <wps:wsp>
-                        <wps:cNvSpPr/>
-                        <wps:spPr>
-                          <a:xfrm flipH="1">
-                            <a:off x="64800" y="9000"/>
-                            <a:ext cx="9360" cy="720"/>
-                          </a:xfrm>
-                          <a:prstGeom prst="line">
-                            <a:avLst/>
-                          </a:prstGeom>
-                          <a:ln w="12600">
-                            <a:solidFill>
-                              <a:srgbClr val="000000"/>
-                            </a:solidFill>
-                            <a:round/>
-                          </a:ln>
-                        </wps:spPr>
-                        <wps:style>
-                          <a:lnRef idx="0"/>
-                          <a:fillRef idx="0"/>
-                          <a:effectRef idx="0"/>
-                          <a:fontRef idx="minor"/>
-                        </wps:style>
-                        <wps:bodyPr/>
-                      </wps:wsp>
-                      <wps:wsp>
-                        <wps:cNvSpPr/>
-                        <wps:spPr>
-                          <a:xfrm flipH="1" flipV="1">
-                            <a:off x="64800" y="12600"/>
-                            <a:ext cx="9360" cy="1440"/>
-                          </a:xfrm>
-                          <a:prstGeom prst="line">
-                            <a:avLst/>
-                          </a:prstGeom>
-                          <a:ln w="12600">
-                            <a:solidFill>
-                              <a:srgbClr val="000000"/>
-                            </a:solidFill>
-                            <a:round/>
-                          </a:ln>
-                        </wps:spPr>
-                        <wps:style>
-                          <a:lnRef idx="0"/>
-                          <a:fillRef idx="0"/>
-                          <a:effectRef idx="0"/>
-                          <a:fontRef idx="minor"/>
-                        </wps:style>
-                        <wps:bodyPr/>
-                      </wps:wsp>
-                      <wps:wsp>
-                        <wps:cNvSpPr/>
-                        <wps:spPr>
-                          <a:xfrm>
-                            <a:off x="17280" y="6840"/>
-                            <a:ext cx="0" cy="1800"/>
-                          </a:xfrm>
-                          <a:prstGeom prst="line">
-                            <a:avLst/>
-                          </a:prstGeom>
-                          <a:ln w="12600">
-                            <a:solidFill>
-                              <a:srgbClr val="000000"/>
-                            </a:solidFill>
-                            <a:round/>
-                          </a:ln>
-                        </wps:spPr>
-                        <wps:style>
-                          <a:lnRef idx="0"/>
-                          <a:fillRef idx="0"/>
-                          <a:effectRef idx="0"/>
-                          <a:fontRef idx="minor"/>
-                        </wps:style>
-                        <wps:bodyPr/>
-                      </wps:wsp>
-                      <wps:wsp>
-                        <wps:cNvSpPr/>
-                        <wps:spPr>
-                          <a:xfrm>
-                            <a:off x="74160" y="6840"/>
-                            <a:ext cx="0" cy="1800"/>
-                          </a:xfrm>
-                          <a:prstGeom prst="line">
-                            <a:avLst/>
-                          </a:prstGeom>
-                          <a:ln w="12600">
-                            <a:solidFill>
-                              <a:srgbClr val="000000"/>
-                            </a:solidFill>
-                            <a:round/>
-                          </a:ln>
-                        </wps:spPr>
-                        <wps:style>
-                          <a:lnRef idx="0"/>
-                          <a:fillRef idx="0"/>
-                          <a:effectRef idx="0"/>
-                          <a:fontRef idx="minor"/>
-                        </wps:style>
-                        <wps:bodyPr/>
-                      </wps:wsp>
-                      <wps:wsp>
-                        <wps:cNvSpPr/>
-                        <wps:spPr>
-                          <a:xfrm>
-                            <a:off x="64800" y="9360"/>
-                            <a:ext cx="0" cy="3240"/>
-                          </a:xfrm>
-                          <a:prstGeom prst="line">
-                            <a:avLst/>
-                          </a:prstGeom>
-                          <a:ln w="12600">
-                            <a:solidFill>
-                              <a:srgbClr val="000000"/>
-                            </a:solidFill>
-                            <a:round/>
-                          </a:ln>
-                        </wps:spPr>
-                        <wps:style>
-                          <a:lnRef idx="0"/>
-                          <a:fillRef idx="0"/>
-                          <a:effectRef idx="0"/>
-                          <a:fontRef idx="minor"/>
-                        </wps:style>
-                        <wps:bodyPr/>
-                      </wps:wsp>
-                      <wps:wsp>
-                        <wps:cNvSpPr/>
-                        <wps:spPr>
-                          <a:xfrm>
-                            <a:off x="17280" y="0"/>
-                            <a:ext cx="0" cy="5040"/>
-                          </a:xfrm>
-                          <a:prstGeom prst="line">
-                            <a:avLst/>
-                          </a:prstGeom>
-                          <a:ln w="6480">
-                            <a:solidFill>
-                              <a:srgbClr val="000000"/>
-                            </a:solidFill>
-                            <a:round/>
-                          </a:ln>
-                        </wps:spPr>
-                        <wps:style>
-                          <a:lnRef idx="0"/>
-                          <a:fillRef idx="0"/>
-                          <a:effectRef idx="0"/>
-                          <a:fontRef idx="minor"/>
-                        </wps:style>
-                        <wps:bodyPr/>
-                      </wps:wsp>
-                      <wps:wsp>
-                        <wps:cNvSpPr/>
-                        <wps:spPr>
-                          <a:xfrm>
-                            <a:off x="74160" y="0"/>
-                            <a:ext cx="0" cy="5040"/>
-                          </a:xfrm>
-                          <a:prstGeom prst="line">
-                            <a:avLst/>
-                          </a:prstGeom>
-                          <a:ln w="6480">
-                            <a:solidFill>
-                              <a:srgbClr val="000000"/>
-                            </a:solidFill>
-                            <a:round/>
-                          </a:ln>
-                        </wps:spPr>
-                        <wps:style>
-                          <a:lnRef idx="0"/>
-                          <a:fillRef idx="0"/>
-                          <a:effectRef idx="0"/>
-                          <a:fontRef idx="minor"/>
-                        </wps:style>
-                        <wps:bodyPr/>
-                      </wps:wsp>
-                      <wps:wsp>
-                        <wps:cNvSpPr/>
-                        <wps:spPr>
-                          <a:xfrm>
-                            <a:off x="17640" y="2520"/>
-                            <a:ext cx="55800" cy="0"/>
-                          </a:xfrm>
-                          <a:prstGeom prst="line">
-                            <a:avLst/>
-                          </a:prstGeom>
-                          <a:ln w="6480">
-                            <a:solidFill>
-                              <a:srgbClr val="000000"/>
-                            </a:solidFill>
-                            <a:round/>
-                            <a:headEnd len="med" type="triangle" w="med"/>
-                            <a:tailEnd len="med" type="triangle" w="med"/>
-                          </a:ln>
-                        </wps:spPr>
-                        <wps:style>
-                          <a:lnRef idx="0"/>
-                          <a:fillRef idx="0"/>
-                          <a:effectRef idx="0"/>
-                          <a:fontRef idx="minor"/>
-                        </wps:style>
-                        <wps:bodyPr/>
-                      </wps:wsp>
-                      <wps:wsp>
-                        <wps:cNvSpPr/>
-                        <wps:spPr>
-                          <a:xfrm>
-                            <a:off x="25920" y="14040"/>
-                            <a:ext cx="0" cy="7560"/>
-                          </a:xfrm>
-                          <a:prstGeom prst="line">
-                            <a:avLst/>
-                          </a:prstGeom>
-                          <a:ln w="6480">
-                            <a:solidFill>
-                              <a:srgbClr val="000000"/>
-                            </a:solidFill>
-                            <a:round/>
-                          </a:ln>
-                        </wps:spPr>
-                        <wps:style>
-                          <a:lnRef idx="0"/>
-                          <a:fillRef idx="0"/>
-                          <a:effectRef idx="0"/>
-                          <a:fontRef idx="minor"/>
-                        </wps:style>
-                        <wps:bodyPr/>
-                      </wps:wsp>
-                      <wps:wsp>
-                        <wps:cNvSpPr/>
-                        <wps:spPr>
-                          <a:xfrm>
-                            <a:off x="17280" y="17280"/>
-                            <a:ext cx="0" cy="5040"/>
-                          </a:xfrm>
-                          <a:prstGeom prst="line">
-                            <a:avLst/>
-                          </a:prstGeom>
-                          <a:ln w="6480">
-                            <a:solidFill>
-                              <a:srgbClr val="000000"/>
-                            </a:solidFill>
-                            <a:round/>
-                          </a:ln>
-                        </wps:spPr>
-                        <wps:style>
-                          <a:lnRef idx="0"/>
-                          <a:fillRef idx="0"/>
-                          <a:effectRef idx="0"/>
-                          <a:fontRef idx="minor"/>
-                        </wps:style>
-                        <wps:bodyPr/>
-                      </wps:wsp>
-                      <wps:wsp>
-                        <wps:cNvSpPr/>
-                        <wps:spPr>
-                          <a:xfrm flipH="1">
-                            <a:off x="17280" y="20880"/>
-                            <a:ext cx="9000" cy="0"/>
-                          </a:xfrm>
-                          <a:prstGeom prst="line">
-                            <a:avLst/>
-                          </a:prstGeom>
-                          <a:ln w="6480">
-                            <a:solidFill>
-                              <a:srgbClr val="000000"/>
-                            </a:solidFill>
-                            <a:round/>
-                            <a:headEnd len="med" type="triangle" w="med"/>
-                            <a:tailEnd len="med" type="triangle" w="med"/>
-                          </a:ln>
-                        </wps:spPr>
-                        <wps:style>
-                          <a:lnRef idx="0"/>
-                          <a:fillRef idx="0"/>
-                          <a:effectRef idx="0"/>
-                          <a:fontRef idx="minor"/>
-                        </wps:style>
-                        <wps:bodyPr/>
-                      </wps:wsp>
-                      <wps:wsp>
-                        <wps:cNvSpPr/>
-                        <wps:spPr>
-                          <a:xfrm flipH="1">
-                            <a:off x="27360" y="20880"/>
-                            <a:ext cx="10080" cy="0"/>
-                          </a:xfrm>
-                          <a:prstGeom prst="line">
-                            <a:avLst/>
-                          </a:prstGeom>
-                          <a:ln w="6480">
-                            <a:solidFill>
-                              <a:srgbClr val="000000"/>
-                            </a:solidFill>
-                            <a:round/>
-                          </a:ln>
-                        </wps:spPr>
-                        <wps:style>
-                          <a:lnRef idx="0"/>
-                          <a:fillRef idx="0"/>
-                          <a:effectRef idx="0"/>
-                          <a:fontRef idx="minor"/>
-                        </wps:style>
-                        <wps:bodyPr/>
-                      </wps:wsp>
-                      <wps:wsp>
-                        <wps:cNvSpPr/>
-                        <wps:spPr>
-                          <a:xfrm flipH="1">
-                            <a:off x="76320" y="6480"/>
-                            <a:ext cx="9360" cy="0"/>
-                          </a:xfrm>
-                          <a:prstGeom prst="line">
-                            <a:avLst/>
-                          </a:prstGeom>
-                          <a:ln w="6480">
-                            <a:solidFill>
-                              <a:srgbClr val="000000"/>
-                            </a:solidFill>
-                            <a:round/>
-                          </a:ln>
-                        </wps:spPr>
-                        <wps:style>
-                          <a:lnRef idx="0"/>
-                          <a:fillRef idx="0"/>
-                          <a:effectRef idx="0"/>
-                          <a:fontRef idx="minor"/>
-                        </wps:style>
-                        <wps:bodyPr/>
-                      </wps:wsp>
-                      <wps:wsp>
-                        <wps:cNvSpPr/>
-                        <wps:spPr>
-                          <a:xfrm flipH="1">
-                            <a:off x="76320" y="16560"/>
-                            <a:ext cx="9360" cy="0"/>
-                          </a:xfrm>
-                          <a:prstGeom prst="line">
-                            <a:avLst/>
-                          </a:prstGeom>
-                          <a:ln w="6480">
-                            <a:solidFill>
-                              <a:srgbClr val="000000"/>
-                            </a:solidFill>
-                            <a:round/>
-                          </a:ln>
-                        </wps:spPr>
-                        <wps:style>
-                          <a:lnRef idx="0"/>
-                          <a:fillRef idx="0"/>
-                          <a:effectRef idx="0"/>
-                          <a:fontRef idx="minor"/>
-                        </wps:style>
-                        <wps:bodyPr/>
-                      </wps:wsp>
-                      <wps:wsp>
-                        <wps:cNvSpPr/>
-                        <wps:spPr>
-                          <a:xfrm flipH="1">
-                            <a:off x="8280" y="9360"/>
-                            <a:ext cx="6480" cy="0"/>
-                          </a:xfrm>
-                          <a:prstGeom prst="line">
-                            <a:avLst/>
-                          </a:prstGeom>
-                          <a:ln w="6480">
-                            <a:solidFill>
-                              <a:srgbClr val="000000"/>
-                            </a:solidFill>
-                            <a:round/>
-                          </a:ln>
-                        </wps:spPr>
-                        <wps:style>
-                          <a:lnRef idx="0"/>
-                          <a:fillRef idx="0"/>
-                          <a:effectRef idx="0"/>
-                          <a:fontRef idx="minor"/>
-                        </wps:style>
-                        <wps:bodyPr/>
-                      </wps:wsp>
-                      <wps:wsp>
-                        <wps:cNvSpPr/>
-                        <wps:spPr>
-                          <a:xfrm>
-                            <a:off x="83880" y="6840"/>
-                            <a:ext cx="0" cy="9000"/>
-                          </a:xfrm>
-                          <a:prstGeom prst="line">
-                            <a:avLst/>
-                          </a:prstGeom>
-                          <a:ln w="6480">
-                            <a:solidFill>
-                              <a:srgbClr val="000000"/>
-                            </a:solidFill>
-                            <a:round/>
-                            <a:headEnd len="med" type="triangle" w="med"/>
-                            <a:tailEnd len="med" type="triangle" w="med"/>
-                          </a:ln>
-                        </wps:spPr>
-                        <wps:style>
-                          <a:lnRef idx="0"/>
-                          <a:fillRef idx="0"/>
-                          <a:effectRef idx="0"/>
-                          <a:fontRef idx="minor"/>
-                        </wps:style>
-                        <wps:bodyPr/>
-                      </wps:wsp>
-                      <wps:wsp>
-                        <wps:cNvSpPr/>
-                        <wps:spPr>
-                          <a:xfrm>
-                            <a:off x="10080" y="1800"/>
-                            <a:ext cx="0" cy="4320"/>
-                          </a:xfrm>
-                          <a:prstGeom prst="line">
-                            <a:avLst/>
-                          </a:prstGeom>
-                          <a:ln w="6480">
-                            <a:solidFill>
-                              <a:srgbClr val="000000"/>
-                            </a:solidFill>
-                            <a:round/>
-                            <a:tailEnd len="med" type="triangle" w="med"/>
-                          </a:ln>
-                        </wps:spPr>
-                        <wps:style>
-                          <a:lnRef idx="0"/>
-                          <a:fillRef idx="0"/>
-                          <a:effectRef idx="0"/>
-                          <a:fontRef idx="minor"/>
-                        </wps:style>
-                        <wps:bodyPr/>
-                      </wps:wsp>
-                      <wps:wsp>
-                        <wps:cNvSpPr/>
-                        <wps:spPr>
-                          <a:xfrm flipH="1">
-                            <a:off x="8280" y="6840"/>
-                            <a:ext cx="6480" cy="0"/>
-                          </a:xfrm>
-                          <a:prstGeom prst="line">
-                            <a:avLst/>
-                          </a:prstGeom>
-                          <a:ln w="6480">
-                            <a:solidFill>
-                              <a:srgbClr val="000000"/>
-                            </a:solidFill>
-                            <a:round/>
-                          </a:ln>
-                        </wps:spPr>
-                        <wps:style>
-                          <a:lnRef idx="0"/>
-                          <a:fillRef idx="0"/>
-                          <a:effectRef idx="0"/>
-                          <a:fontRef idx="minor"/>
-                        </wps:style>
-                        <wps:bodyPr/>
-                      </wps:wsp>
-                      <wps:wsp>
-                        <wps:cNvSpPr/>
-                        <wps:spPr>
-                          <a:xfrm>
-                            <a:off x="10080" y="9360"/>
-                            <a:ext cx="0" cy="5040"/>
-                          </a:xfrm>
-                          <a:prstGeom prst="line">
-                            <a:avLst/>
-                          </a:prstGeom>
-                          <a:ln w="6480">
-                            <a:solidFill>
-                              <a:srgbClr val="000000"/>
-                            </a:solidFill>
-                            <a:round/>
-                            <a:headEnd len="med" type="triangle" w="med"/>
-                          </a:ln>
-                        </wps:spPr>
-                        <wps:style>
-                          <a:lnRef idx="0"/>
-                          <a:fillRef idx="0"/>
-                          <a:effectRef idx="0"/>
-                          <a:fontRef idx="minor"/>
-                        </wps:style>
-                        <wps:bodyPr/>
-                      </wps:wsp>
-                      <wps:wsp>
-                        <wps:cNvSpPr/>
-                        <wps:spPr>
-                          <a:xfrm flipH="1">
-                            <a:off x="0" y="14760"/>
-                            <a:ext cx="10080" cy="0"/>
-                          </a:xfrm>
-                          <a:prstGeom prst="line">
-                            <a:avLst/>
-                          </a:prstGeom>
-                          <a:ln w="6480">
-                            <a:solidFill>
-                              <a:srgbClr val="000000"/>
-                            </a:solidFill>
-                            <a:round/>
-                          </a:ln>
-                        </wps:spPr>
-                        <wps:style>
-                          <a:lnRef idx="0"/>
-                          <a:fillRef idx="0"/>
-                          <a:effectRef idx="0"/>
-                          <a:fontRef idx="minor"/>
-                        </wps:style>
-                        <wps:bodyPr/>
-                      </wps:wsp>
-                      <wps:wsp>
-                        <wps:cNvSpPr/>
-                        <wps:spPr>
-                          <a:xfrm>
-                            <a:off x="2696760" y="491400"/>
-                            <a:ext cx="111600" cy="75600"/>
-                          </a:xfrm>
-                          <a:prstGeom prst="rect">
-                            <a:avLst/>
-                          </a:prstGeom>
-                          <a:noFill/>
-                          <a:ln w="9360">
-                            <a:noFill/>
-                          </a:ln>
-                        </wps:spPr>
-                        <wps:style>
-                          <a:lnRef idx="0"/>
-                          <a:fillRef idx="0"/>
-                          <a:effectRef idx="0"/>
-                          <a:fontRef idx="minor"/>
-                        </wps:style>
-                        <wps:txbx>
-                          <w:txbxContent>
-                            <w:p>
-                              <w:pPr>
-                                <w:overflowPunct w:val="false"/>
-                                <w:spacing w:before="0" w:after="0" w:lineRule="auto" w:line="240"/>
-                                <w:jc w:val="center"/>
-                                <w:rPr/>
-                              </w:pPr>
-                              <w:r>
-                                <w:rPr>
-                                  <w:smallCaps w:val="false"/>
-                                  <w:caps w:val="false"/>
-                                  <w:iCs w:val="false"/>
-                                  <w:bCs w:val="false"/>
-                                  <w:szCs w:val="18"/>
-                                  <w:spacing w:val="0"/>
-                                  <w:vertAlign w:val="baseline"/>
-                                  <w:position w:val="0"/>
-                                  <w:sz w:val="18"/>
-                                  <w:i w:val="false"/>
-                                  <w:dstrike w:val="false"/>
-                                  <w:strike w:val="false"/>
-                                  <w:u w:val="none"/>
-                                  <w:b w:val="false"/>
-                                  <w:sz w:val="18"/>
-                                  <w:rFonts w:cs="Times New Roman" w:ascii="Times New Roman" w:hAnsi="Times New Roman"/>
-                                  <w:color w:val="000000"/>
-                                  <w:lang w:val="id-ID"/>
-                                </w:rPr>
-                                <w:t>a</w:t>
-                              </w:r>
-                            </w:p>
-                          </w:txbxContent>
-                        </wps:txbx>
-                        <wps:bodyPr lIns="90000" rIns="90000" tIns="45000" bIns="45000" anchor="ctr">
-                          <a:noAutofit/>
-                        </wps:bodyPr>
-                      </wps:wsp>
-                      <wps:wsp>
-                        <wps:cNvSpPr/>
-                        <wps:spPr>
-                          <a:xfrm>
-                            <a:off x="3009960" y="608400"/>
-                            <a:ext cx="114480" cy="74160"/>
-                          </a:xfrm>
-                          <a:prstGeom prst="rect">
-                            <a:avLst/>
-                          </a:prstGeom>
-                          <a:noFill/>
-                          <a:ln w="9360">
-                            <a:noFill/>
-                          </a:ln>
-                        </wps:spPr>
-                        <wps:style>
-                          <a:lnRef idx="0"/>
-                          <a:fillRef idx="0"/>
-                          <a:effectRef idx="0"/>
-                          <a:fontRef idx="minor"/>
-                        </wps:style>
-                        <wps:txbx>
-                          <w:txbxContent>
-                            <w:p>
-                              <w:pPr>
-                                <w:overflowPunct w:val="false"/>
-                                <w:spacing w:before="0" w:after="0" w:lineRule="auto" w:line="240"/>
-                                <w:jc w:val="center"/>
-                                <w:rPr/>
-                              </w:pPr>
-                              <w:r>
-                                <w:rPr>
-                                  <w:smallCaps w:val="false"/>
-                                  <w:caps w:val="false"/>
-                                  <w:iCs w:val="false"/>
-                                  <w:bCs w:val="false"/>
-                                  <w:szCs w:val="18"/>
-                                  <w:spacing w:val="0"/>
-                                  <w:vertAlign w:val="baseline"/>
-                                  <w:position w:val="0"/>
-                                  <w:sz w:val="18"/>
-                                  <w:i w:val="false"/>
-                                  <w:dstrike w:val="false"/>
-                                  <w:strike w:val="false"/>
-                                  <w:u w:val="none"/>
-                                  <w:b w:val="false"/>
-                                  <w:sz w:val="18"/>
-                                  <w:rFonts w:cs="Times New Roman" w:ascii="Times New Roman" w:hAnsi="Times New Roman"/>
-                                  <w:color w:val="000000"/>
-                                  <w:lang w:val="id-ID"/>
-                                </w:rPr>
-                                <w:t>b</w:t>
-                              </w:r>
-                            </w:p>
-                          </w:txbxContent>
-                        </wps:txbx>
-                        <wps:bodyPr lIns="90000" rIns="90000" tIns="45000" bIns="45000" anchor="ctr">
-                          <a:noAutofit/>
-                        </wps:bodyPr>
-                      </wps:wsp>
-                      <wps:wsp>
-                        <wps:cNvSpPr/>
-                        <wps:spPr>
-                          <a:xfrm>
-                            <a:off x="2293560" y="608400"/>
-                            <a:ext cx="111600" cy="74160"/>
-                          </a:xfrm>
-                          <a:prstGeom prst="rect">
-                            <a:avLst/>
-                          </a:prstGeom>
-                          <a:noFill/>
-                          <a:ln w="9360">
-                            <a:noFill/>
-                          </a:ln>
-                        </wps:spPr>
-                        <wps:style>
-                          <a:lnRef idx="0"/>
-                          <a:fillRef idx="0"/>
-                          <a:effectRef idx="0"/>
-                          <a:fontRef idx="minor"/>
-                        </wps:style>
-                        <wps:txbx>
-                          <w:txbxContent>
-                            <w:p>
-                              <w:pPr>
-                                <w:overflowPunct w:val="false"/>
-                                <w:spacing w:before="0" w:after="0" w:lineRule="auto" w:line="240"/>
-                                <w:jc w:val="center"/>
-                                <w:rPr/>
-                              </w:pPr>
-                              <w:r>
-                                <w:rPr>
-                                  <w:smallCaps w:val="false"/>
-                                  <w:caps w:val="false"/>
-                                  <w:iCs w:val="false"/>
-                                  <w:bCs w:val="false"/>
-                                  <w:szCs w:val="18"/>
-                                  <w:spacing w:val="0"/>
-                                  <w:vertAlign w:val="baseline"/>
-                                  <w:position w:val="0"/>
-                                  <w:sz w:val="18"/>
-                                  <w:i w:val="false"/>
-                                  <w:dstrike w:val="false"/>
-                                  <w:strike w:val="false"/>
-                                  <w:u w:val="none"/>
-                                  <w:b w:val="false"/>
-                                  <w:sz w:val="18"/>
-                                  <w:rFonts w:cs="Times New Roman" w:ascii="Times New Roman" w:hAnsi="Times New Roman"/>
-                                  <w:color w:val="000000"/>
-                                  <w:lang w:val="id-ID"/>
-                                </w:rPr>
-                                <w:t>c</w:t>
-                              </w:r>
-                            </w:p>
-                          </w:txbxContent>
-                        </wps:txbx>
-                        <wps:bodyPr lIns="90000" rIns="90000" tIns="45000" bIns="45000" anchor="ctr">
-                          <a:noAutofit/>
-                        </wps:bodyPr>
-                      </wps:wsp>
-                      <wps:wsp>
-                        <wps:cNvSpPr/>
-                        <wps:spPr>
-                          <a:xfrm>
-                            <a:off x="2564640" y="679320"/>
-                            <a:ext cx="114840" cy="74880"/>
-                          </a:xfrm>
-                          <a:prstGeom prst="rect">
-                            <a:avLst/>
-                          </a:prstGeom>
-                          <a:noFill/>
-                          <a:ln w="9360">
-                            <a:noFill/>
-                          </a:ln>
-                        </wps:spPr>
-                        <wps:style>
-                          <a:lnRef idx="0"/>
-                          <a:fillRef idx="0"/>
-                          <a:effectRef idx="0"/>
-                          <a:fontRef idx="minor"/>
-                        </wps:style>
-                        <wps:txbx>
-                          <w:txbxContent>
-                            <w:p>
-                              <w:pPr>
-                                <w:overflowPunct w:val="false"/>
-                                <w:spacing w:before="0" w:after="0" w:lineRule="auto" w:line="240"/>
-                                <w:jc w:val="center"/>
-                                <w:rPr/>
-                              </w:pPr>
-                              <w:r>
-                                <w:rPr>
-                                  <w:smallCaps w:val="false"/>
-                                  <w:caps w:val="false"/>
-                                  <w:iCs w:val="false"/>
-                                  <w:bCs w:val="false"/>
-                                  <w:szCs w:val="18"/>
-                                  <w:spacing w:val="0"/>
-                                  <w:vertAlign w:val="baseline"/>
-                                  <w:position w:val="0"/>
-                                  <w:sz w:val="18"/>
-                                  <w:i w:val="false"/>
-                                  <w:dstrike w:val="false"/>
-                                  <w:strike w:val="false"/>
-                                  <w:u w:val="none"/>
-                                  <w:b w:val="false"/>
-                                  <w:sz w:val="18"/>
-                                  <w:rFonts w:cs="Times New Roman" w:ascii="Times New Roman" w:hAnsi="Times New Roman"/>
-                                  <w:color w:val="000000"/>
-                                  <w:lang w:val="id-ID"/>
-                                </w:rPr>
-                                <w:t>d</w:t>
-                              </w:r>
-                            </w:p>
-                          </w:txbxContent>
-                        </wps:txbx>
-                        <wps:bodyPr lIns="90000" rIns="90000" tIns="45000" bIns="45000" anchor="ctr">
-                          <a:noAutofit/>
-                        </wps:bodyPr>
-                      </wps:wsp>
-                    </wpg:wgp>
-                  </a:graphicData>
-                </a:graphic>
-              </wp:anchor>
-            </w:drawing>
-          </mc:Choice>
-          <mc:Fallback>
-            <w:pict>
-              <v:group id="shape_0" alt="Group 21" style="position:absolute;margin-left:223.7pt;margin-top:44.6pt;width:246.05pt;height:59.4pt" coordorigin="4474,892" coordsize="4921,1188">
-                <v:line id="shape_0" from="4501,903" to="4590,903" stroked="t" style="position:absolute">
-                  <v:stroke color="black" weight="12600" joinstyle="round" endcap="flat"/>
-                  <v:fill o:detectmouseclick="t" on="false"/>
-                  <w10:wrap type="topAndBottom"/>
-                </v:line>
-                <v:line id="shape_0" from="4501,914" to="4501,916" stroked="t" style="position:absolute">
-                  <v:stroke color="black" weight="12600" joinstyle="round" endcap="flat"/>
-                  <v:fill o:detectmouseclick="t" on="false"/>
-                </v:line>
-                <v:line id="shape_0" from="4591,914" to="4591,916" stroked="t" style="position:absolute">
-                  <v:stroke color="black" weight="12600" joinstyle="round" endcap="flat"/>
-                  <v:fill o:detectmouseclick="t" on="false"/>
-                </v:line>
-                <v:line id="shape_0" from="4501,917" to="4590,917" stroked="t" style="position:absolute">
-                  <v:stroke color="black" weight="12600" joinstyle="round" endcap="flat"/>
-                  <v:fill o:detectmouseclick="t" on="false"/>
-                </v:line>
-                <v:line id="shape_0" from="4515,908" to="4515,911" stroked="t" style="position:absolute">
-                  <v:stroke color="black" weight="12600" joinstyle="round" endcap="flat"/>
-                  <v:fill o:detectmouseclick="t" on="false"/>
-                </v:line>
-                <v:line id="shape_0" from="4501,906" to="4514,907" stroked="t" style="position:absolute;flip:xy">
-                  <v:stroke color="black" weight="12600" joinstyle="round" endcap="flat"/>
-                  <v:fill o:detectmouseclick="t" on="false"/>
-                </v:line>
-                <v:line id="shape_0" from="4501,910" to="4590,910" stroked="t" style="position:absolute">
-                  <v:stroke color="black" weight="6480" dashstyle="longdashdot" joinstyle="round" endcap="flat"/>
-                  <v:fill o:detectmouseclick="t" on="false"/>
-                </v:line>
-                <v:line id="shape_0" from="4501,912" to="4514,913" stroked="t" style="position:absolute;flip:x">
-                  <v:stroke color="black" weight="12600" joinstyle="round" endcap="flat"/>
-                  <v:fill o:detectmouseclick="t" on="false"/>
-                </v:line>
-                <v:line id="shape_0" from="4576,906" to="4590,906" stroked="t" style="position:absolute;flip:x">
-                  <v:stroke color="black" weight="12600" joinstyle="round" endcap="flat"/>
-                  <v:fill o:detectmouseclick="t" on="false"/>
-                </v:line>
-                <v:line id="shape_0" from="4576,912" to="4590,913" stroked="t" style="position:absolute;flip:xy">
-                  <v:stroke color="black" weight="12600" joinstyle="round" endcap="flat"/>
-                  <v:fill o:detectmouseclick="t" on="false"/>
-                </v:line>
-                <v:line id="shape_0" from="4501,903" to="4501,905" stroked="t" style="position:absolute">
-                  <v:stroke color="black" weight="12600" joinstyle="round" endcap="flat"/>
-                  <v:fill o:detectmouseclick="t" on="false"/>
-                </v:line>
-                <v:line id="shape_0" from="4591,903" to="4591,905" stroked="t" style="position:absolute">
-                  <v:stroke color="black" weight="12600" joinstyle="round" endcap="flat"/>
-                  <v:fill o:detectmouseclick="t" on="false"/>
-                </v:line>
-                <v:line id="shape_0" from="4576,907" to="4576,911" stroked="t" style="position:absolute">
-                  <v:stroke color="black" weight="12600" joinstyle="round" endcap="flat"/>
-                  <v:fill o:detectmouseclick="t" on="false"/>
-                </v:line>
-                <v:line id="shape_0" from="4501,892" to="4501,899" stroked="t" style="position:absolute">
-                  <v:stroke color="black" weight="6480" joinstyle="round" endcap="flat"/>
-                  <v:fill o:detectmouseclick="t" on="false"/>
-                </v:line>
-                <v:line id="shape_0" from="4591,892" to="4591,899" stroked="t" style="position:absolute">
-                  <v:stroke color="black" weight="6480" joinstyle="round" endcap="flat"/>
-                  <v:fill o:detectmouseclick="t" on="false"/>
-                </v:line>
-                <v:line id="shape_0" from="4502,896" to="4589,896" stroked="t" style="position:absolute">
-                  <v:stroke color="black" weight="6480" startarrow="block" endarrow="block" startarrowwidth="medium" startarrowlength="medium" endarrowwidth="medium" endarrowlength="medium" joinstyle="round" endcap="flat"/>
-                  <v:fill o:detectmouseclick="t" on="false"/>
-                </v:line>
-                <v:line id="shape_0" from="4515,914" to="4515,925" stroked="t" style="position:absolute">
-                  <v:stroke color="black" weight="6480" joinstyle="round" endcap="flat"/>
-                  <v:fill o:detectmouseclick="t" on="false"/>
-                </v:line>
-                <v:line id="shape_0" from="4501,919" to="4501,926" stroked="t" style="position:absolute">
-                  <v:stroke color="black" weight="6480" joinstyle="round" endcap="flat"/>
-                  <v:fill o:detectmouseclick="t" on="false"/>
-                </v:line>
-                <v:line id="shape_0" from="4501,925" to="4514,925" stroked="t" style="position:absolute;flip:x">
-                  <v:stroke color="black" weight="6480" startarrow="block" endarrow="block" startarrowwidth="medium" startarrowlength="medium" endarrowwidth="medium" endarrowlength="medium" joinstyle="round" endcap="flat"/>
-                  <v:fill o:detectmouseclick="t" on="false"/>
-                </v:line>
-                <v:line id="shape_0" from="4517,925" to="4532,925" stroked="t" style="position:absolute;flip:x">
-                  <v:stroke color="black" weight="6480" joinstyle="round" endcap="flat"/>
-                  <v:fill o:detectmouseclick="t" on="false"/>
-                </v:line>
-                <v:line id="shape_0" from="4594,902" to="4608,902" stroked="t" style="position:absolute;flip:x">
-                  <v:stroke color="black" weight="6480" joinstyle="round" endcap="flat"/>
-                  <v:fill o:detectmouseclick="t" on="false"/>
-                </v:line>
-                <v:line id="shape_0" from="4594,918" to="4608,918" stroked="t" style="position:absolute;flip:x">
-                  <v:stroke color="black" weight="6480" joinstyle="round" endcap="flat"/>
-                  <v:fill o:detectmouseclick="t" on="false"/>
-                </v:line>
-                <v:line id="shape_0" from="4487,907" to="4496,907" stroked="t" style="position:absolute;flip:x">
-                  <v:stroke color="black" weight="6480" joinstyle="round" endcap="flat"/>
-                  <v:fill o:detectmouseclick="t" on="false"/>
-                </v:line>
-                <v:line id="shape_0" from="4606,903" to="4606,916" stroked="t" style="position:absolute">
-                  <v:stroke color="black" weight="6480" startarrow="block" endarrow="block" startarrowwidth="medium" startarrowlength="medium" endarrowwidth="medium" endarrowlength="medium" joinstyle="round" endcap="flat"/>
-                  <v:fill o:detectmouseclick="t" on="false"/>
-                </v:line>
-                <v:line id="shape_0" from="4490,895" to="4490,901" stroked="t" style="position:absolute">
-                  <v:stroke color="black" weight="6480" endarrow="block" endarrowwidth="medium" endarrowlength="medium" joinstyle="round" endcap="flat"/>
-                  <v:fill o:detectmouseclick="t" on="false"/>
-                </v:line>
-                <v:line id="shape_0" from="4487,903" to="4496,903" stroked="t" style="position:absolute;flip:x">
-                  <v:stroke color="black" weight="6480" joinstyle="round" endcap="flat"/>
-                  <v:fill o:detectmouseclick="t" on="false"/>
-                </v:line>
-                <v:line id="shape_0" from="4490,907" to="4490,914" stroked="t" style="position:absolute">
-                  <v:stroke color="black" weight="6480" startarrow="block" startarrowwidth="medium" startarrowlength="medium" joinstyle="round" endcap="flat"/>
-                  <v:fill o:detectmouseclick="t" on="false"/>
-                </v:line>
-                <v:line id="shape_0" from="4474,915" to="4489,915" stroked="t" style="position:absolute;flip:x">
-                  <v:stroke color="black" weight="6480" joinstyle="round" endcap="flat"/>
-                  <v:fill o:detectmouseclick="t" on="false"/>
-                </v:line>
-                <v:rect id="shape_0" stroked="f" style="position:absolute;left:8721;top:1666;width:175;height:118;mso-wrap-style:square;v-text-anchor:middle">
-                  <v:textbox>
-                    <w:txbxContent>
-                      <w:p>
-                        <w:pPr>
-                          <w:overflowPunct w:val="false"/>
-                          <w:spacing w:before="0" w:after="0" w:lineRule="auto" w:line="240"/>
-                          <w:jc w:val="center"/>
-                          <w:rPr/>
-                        </w:pPr>
-                        <w:r>
-                          <w:rPr>
-                            <w:smallCaps w:val="false"/>
-                            <w:caps w:val="false"/>
-                            <w:iCs w:val="false"/>
-                            <w:bCs w:val="false"/>
-                            <w:szCs w:val="18"/>
-                            <w:spacing w:val="0"/>
-                            <w:vertAlign w:val="baseline"/>
-                            <w:position w:val="0"/>
-                            <w:sz w:val="18"/>
-                            <w:i w:val="false"/>
-                            <w:dstrike w:val="false"/>
-                            <w:strike w:val="false"/>
-                            <w:u w:val="none"/>
-                            <w:b w:val="false"/>
-                            <w:sz w:val="18"/>
-                            <w:rFonts w:cs="Times New Roman" w:ascii="Times New Roman" w:hAnsi="Times New Roman"/>
-                            <w:color w:val="000000"/>
-                            <w:lang w:val="id-ID"/>
-                          </w:rPr>
-                          <w:t>a</w:t>
-                        </w:r>
-                      </w:p>
-                    </w:txbxContent>
-                  </v:textbox>
-                  <v:fill o:detectmouseclick="t" on="false"/>
-                  <v:stroke color="#3465a4" weight="9360" joinstyle="round" endcap="flat"/>
-                </v:rect>
-                <v:rect id="shape_0" stroked="f" style="position:absolute;left:9214;top:1850;width:179;height:116;mso-wrap-style:square;v-text-anchor:middle">
-                  <v:textbox>
-                    <w:txbxContent>
-                      <w:p>
-                        <w:pPr>
-                          <w:overflowPunct w:val="false"/>
-                          <w:spacing w:before="0" w:after="0" w:lineRule="auto" w:line="240"/>
-                          <w:jc w:val="center"/>
-                          <w:rPr/>
-                        </w:pPr>
-                        <w:r>
-                          <w:rPr>
-                            <w:smallCaps w:val="false"/>
-                            <w:caps w:val="false"/>
-                            <w:iCs w:val="false"/>
-                            <w:bCs w:val="false"/>
-                            <w:szCs w:val="18"/>
-                            <w:spacing w:val="0"/>
-                            <w:vertAlign w:val="baseline"/>
-                            <w:position w:val="0"/>
-                            <w:sz w:val="18"/>
-                            <w:i w:val="false"/>
-                            <w:dstrike w:val="false"/>
-                            <w:strike w:val="false"/>
-                            <w:u w:val="none"/>
-                            <w:b w:val="false"/>
-                            <w:sz w:val="18"/>
-                            <w:rFonts w:cs="Times New Roman" w:ascii="Times New Roman" w:hAnsi="Times New Roman"/>
-                            <w:color w:val="000000"/>
-                            <w:lang w:val="id-ID"/>
-                          </w:rPr>
-                          <w:t>b</w:t>
-                        </w:r>
-                      </w:p>
-                    </w:txbxContent>
-                  </v:textbox>
-                  <v:fill o:detectmouseclick="t" on="false"/>
-                  <v:stroke color="#3465a4" weight="9360" joinstyle="round" endcap="flat"/>
-                </v:rect>
-                <v:rect id="shape_0" stroked="f" style="position:absolute;left:8086;top:1850;width:175;height:116;mso-wrap-style:square;v-text-anchor:middle">
-                  <v:textbox>
-                    <w:txbxContent>
-                      <w:p>
-                        <w:pPr>
-                          <w:overflowPunct w:val="false"/>
-                          <w:spacing w:before="0" w:after="0" w:lineRule="auto" w:line="240"/>
-                          <w:jc w:val="center"/>
-                          <w:rPr/>
-                        </w:pPr>
-                        <w:r>
-                          <w:rPr>
-                            <w:smallCaps w:val="false"/>
-                            <w:caps w:val="false"/>
-                            <w:iCs w:val="false"/>
-                            <w:bCs w:val="false"/>
-                            <w:szCs w:val="18"/>
-                            <w:spacing w:val="0"/>
-                            <w:vertAlign w:val="baseline"/>
-                            <w:position w:val="0"/>
-                            <w:sz w:val="18"/>
-                            <w:i w:val="false"/>
-                            <w:dstrike w:val="false"/>
-                            <w:strike w:val="false"/>
-                            <w:u w:val="none"/>
-                            <w:b w:val="false"/>
-                            <w:sz w:val="18"/>
-                            <w:rFonts w:cs="Times New Roman" w:ascii="Times New Roman" w:hAnsi="Times New Roman"/>
-                            <w:color w:val="000000"/>
-                            <w:lang w:val="id-ID"/>
-                          </w:rPr>
-                          <w:t>c</w:t>
-                        </w:r>
-                      </w:p>
-                    </w:txbxContent>
-                  </v:textbox>
-                  <v:fill o:detectmouseclick="t" on="false"/>
-                  <v:stroke color="#3465a4" weight="9360" joinstyle="round" endcap="flat"/>
-                </v:rect>
-                <v:rect id="shape_0" stroked="f" style="position:absolute;left:8513;top:1962;width:180;height:117;mso-wrap-style:square;v-text-anchor:middle">
-                  <v:textbox>
-                    <w:txbxContent>
-                      <w:p>
-                        <w:pPr>
-                          <w:overflowPunct w:val="false"/>
-                          <w:spacing w:before="0" w:after="0" w:lineRule="auto" w:line="240"/>
-                          <w:jc w:val="center"/>
-                          <w:rPr/>
-                        </w:pPr>
-                        <w:r>
-                          <w:rPr>
-                            <w:smallCaps w:val="false"/>
-                            <w:caps w:val="false"/>
-                            <w:iCs w:val="false"/>
-                            <w:bCs w:val="false"/>
-                            <w:szCs w:val="18"/>
-                            <w:spacing w:val="0"/>
-                            <w:vertAlign w:val="baseline"/>
-                            <w:position w:val="0"/>
-                            <w:sz w:val="18"/>
-                            <w:i w:val="false"/>
-                            <w:dstrike w:val="false"/>
-                            <w:strike w:val="false"/>
-                            <w:u w:val="none"/>
-                            <w:b w:val="false"/>
-                            <w:sz w:val="18"/>
-                            <w:rFonts w:cs="Times New Roman" w:ascii="Times New Roman" w:hAnsi="Times New Roman"/>
-                            <w:color w:val="000000"/>
-                            <w:lang w:val="id-ID"/>
-                          </w:rPr>
-                          <w:t>d</w:t>
-                        </w:r>
-                      </w:p>
-                    </w:txbxContent>
-                  </v:textbox>
-                  <v:fill o:detectmouseclick="t" on="false"/>
-                  <v:stroke color="#3465a4" weight="9360" joinstyle="round" endcap="flat"/>
-                </v:rect>
-              </v:group>
-            </w:pict>
-          </mc:Fallback>
-        </mc:AlternateContent>
-      </w:r>
       <w:r>
         <w:rPr/>
         <w:t>4.2 Pulley</w:t>
@@ -12386,8 +11582,8 @@
         </w:tblCellMar>
       </w:tblPr>
       <w:tblGrid>
-        <w:gridCol w:w="1526"/>
-        <w:gridCol w:w="289"/>
+        <w:gridCol w:w="1521"/>
+        <w:gridCol w:w="294"/>
         <w:gridCol w:w="1305"/>
         <w:gridCol w:w="1305"/>
         <w:gridCol w:w="5220"/>
@@ -12463,7 +11659,7 @@
         <w:trPr/>
         <w:tc>
           <w:tcPr>
-            <w:tcW w:w="1526" w:type="dxa"/>
+            <w:tcW w:w="1521" w:type="dxa"/>
             <w:tcBorders>
               <w:left w:val="single" w:sz="2" w:space="0" w:color="000000"/>
               <w:bottom w:val="single" w:sz="2" w:space="0" w:color="000000"/>
@@ -12486,7 +11682,7 @@
         </w:tc>
         <w:tc>
           <w:tcPr>
-            <w:tcW w:w="289" w:type="dxa"/>
+            <w:tcW w:w="294" w:type="dxa"/>
             <w:tcBorders>
               <w:bottom w:val="single" w:sz="2" w:space="0" w:color="000000"/>
             </w:tcBorders>
@@ -12582,7 +11778,7 @@
         <w:trPr/>
         <w:tc>
           <w:tcPr>
-            <w:tcW w:w="1526" w:type="dxa"/>
+            <w:tcW w:w="1521" w:type="dxa"/>
             <w:tcBorders>
               <w:left w:val="single" w:sz="2" w:space="0" w:color="000000"/>
               <w:bottom w:val="single" w:sz="2" w:space="0" w:color="000000"/>
@@ -12605,7 +11801,7 @@
         </w:tc>
         <w:tc>
           <w:tcPr>
-            <w:tcW w:w="289" w:type="dxa"/>
+            <w:tcW w:w="294" w:type="dxa"/>
             <w:tcBorders>
               <w:bottom w:val="single" w:sz="2" w:space="0" w:color="000000"/>
             </w:tcBorders>
@@ -12694,7 +11890,7 @@
         <w:trPr/>
         <w:tc>
           <w:tcPr>
-            <w:tcW w:w="1526" w:type="dxa"/>
+            <w:tcW w:w="1521" w:type="dxa"/>
             <w:tcBorders>
               <w:left w:val="single" w:sz="2" w:space="0" w:color="000000"/>
               <w:bottom w:val="single" w:sz="2" w:space="0" w:color="000000"/>
@@ -12717,7 +11913,7 @@
         </w:tc>
         <w:tc>
           <w:tcPr>
-            <w:tcW w:w="289" w:type="dxa"/>
+            <w:tcW w:w="294" w:type="dxa"/>
             <w:tcBorders>
               <w:bottom w:val="single" w:sz="2" w:space="0" w:color="000000"/>
             </w:tcBorders>
@@ -12805,7 +12001,7 @@
         <w:trPr/>
         <w:tc>
           <w:tcPr>
-            <w:tcW w:w="1526" w:type="dxa"/>
+            <w:tcW w:w="1521" w:type="dxa"/>
             <w:tcBorders>
               <w:left w:val="single" w:sz="2" w:space="0" w:color="000000"/>
               <w:bottom w:val="single" w:sz="2" w:space="0" w:color="000000"/>
@@ -12828,7 +12024,7 @@
         </w:tc>
         <w:tc>
           <w:tcPr>
-            <w:tcW w:w="289" w:type="dxa"/>
+            <w:tcW w:w="294" w:type="dxa"/>
             <w:tcBorders>
               <w:bottom w:val="single" w:sz="2" w:space="0" w:color="000000"/>
             </w:tcBorders>
@@ -12940,8 +12136,8 @@
       <w:tblGrid>
         <w:gridCol w:w="565"/>
         <w:gridCol w:w="3860"/>
-        <w:gridCol w:w="903"/>
-        <w:gridCol w:w="912"/>
+        <w:gridCol w:w="900"/>
+        <w:gridCol w:w="915"/>
         <w:gridCol w:w="3405"/>
       </w:tblGrid>
       <w:tr>
@@ -13130,7 +12326,7 @@
         </w:tc>
         <w:tc>
           <w:tcPr>
-            <w:tcW w:w="903" w:type="dxa"/>
+            <w:tcW w:w="900" w:type="dxa"/>
             <w:tcBorders>
               <w:left w:val="single" w:sz="2" w:space="0" w:color="000000"/>
               <w:bottom w:val="single" w:sz="2" w:space="0" w:color="000000"/>
@@ -13161,7 +12357,7 @@
         </w:tc>
         <w:tc>
           <w:tcPr>
-            <w:tcW w:w="912" w:type="dxa"/>
+            <w:tcW w:w="915" w:type="dxa"/>
             <w:tcBorders>
               <w:left w:val="single" w:sz="2" w:space="0" w:color="000000"/>
               <w:bottom w:val="single" w:sz="2" w:space="0" w:color="000000"/>
@@ -13271,7 +12467,7 @@
         </w:tc>
         <w:tc>
           <w:tcPr>
-            <w:tcW w:w="903" w:type="dxa"/>
+            <w:tcW w:w="900" w:type="dxa"/>
             <w:tcBorders>
               <w:left w:val="single" w:sz="2" w:space="0" w:color="000000"/>
               <w:bottom w:val="single" w:sz="2" w:space="0" w:color="000000"/>
@@ -13299,7 +12495,7 @@
         </w:tc>
         <w:tc>
           <w:tcPr>
-            <w:tcW w:w="912" w:type="dxa"/>
+            <w:tcW w:w="915" w:type="dxa"/>
             <w:tcBorders>
               <w:left w:val="single" w:sz="2" w:space="0" w:color="000000"/>
               <w:bottom w:val="single" w:sz="2" w:space="0" w:color="000000"/>
@@ -13404,7 +12600,7 @@
         </w:tc>
         <w:tc>
           <w:tcPr>
-            <w:tcW w:w="903" w:type="dxa"/>
+            <w:tcW w:w="900" w:type="dxa"/>
             <w:tcBorders>
               <w:left w:val="single" w:sz="2" w:space="0" w:color="000000"/>
               <w:bottom w:val="single" w:sz="2" w:space="0" w:color="000000"/>
@@ -13432,7 +12628,7 @@
         </w:tc>
         <w:tc>
           <w:tcPr>
-            <w:tcW w:w="912" w:type="dxa"/>
+            <w:tcW w:w="915" w:type="dxa"/>
             <w:tcBorders>
               <w:left w:val="single" w:sz="2" w:space="0" w:color="000000"/>
               <w:bottom w:val="single" w:sz="2" w:space="0" w:color="000000"/>
@@ -13537,7 +12733,7 @@
         </w:tc>
         <w:tc>
           <w:tcPr>
-            <w:tcW w:w="903" w:type="dxa"/>
+            <w:tcW w:w="900" w:type="dxa"/>
             <w:tcBorders>
               <w:left w:val="single" w:sz="2" w:space="0" w:color="000000"/>
               <w:bottom w:val="single" w:sz="2" w:space="0" w:color="000000"/>
@@ -13565,7 +12761,7 @@
         </w:tc>
         <w:tc>
           <w:tcPr>
-            <w:tcW w:w="912" w:type="dxa"/>
+            <w:tcW w:w="915" w:type="dxa"/>
             <w:tcBorders>
               <w:left w:val="single" w:sz="2" w:space="0" w:color="000000"/>
               <w:bottom w:val="single" w:sz="2" w:space="0" w:color="000000"/>
@@ -13670,7 +12866,7 @@
         </w:tc>
         <w:tc>
           <w:tcPr>
-            <w:tcW w:w="903" w:type="dxa"/>
+            <w:tcW w:w="900" w:type="dxa"/>
             <w:tcBorders>
               <w:left w:val="single" w:sz="2" w:space="0" w:color="000000"/>
               <w:bottom w:val="single" w:sz="2" w:space="0" w:color="000000"/>
@@ -13698,7 +12894,7 @@
         </w:tc>
         <w:tc>
           <w:tcPr>
-            <w:tcW w:w="912" w:type="dxa"/>
+            <w:tcW w:w="915" w:type="dxa"/>
             <w:tcBorders>
               <w:left w:val="single" w:sz="2" w:space="0" w:color="000000"/>
               <w:bottom w:val="single" w:sz="2" w:space="0" w:color="000000"/>
@@ -13803,7 +12999,7 @@
         </w:tc>
         <w:tc>
           <w:tcPr>
-            <w:tcW w:w="903" w:type="dxa"/>
+            <w:tcW w:w="900" w:type="dxa"/>
             <w:tcBorders>
               <w:left w:val="single" w:sz="2" w:space="0" w:color="000000"/>
               <w:bottom w:val="single" w:sz="2" w:space="0" w:color="000000"/>
@@ -13831,7 +13027,7 @@
         </w:tc>
         <w:tc>
           <w:tcPr>
-            <w:tcW w:w="912" w:type="dxa"/>
+            <w:tcW w:w="915" w:type="dxa"/>
             <w:tcBorders>
               <w:left w:val="single" w:sz="2" w:space="0" w:color="000000"/>
               <w:bottom w:val="single" w:sz="2" w:space="0" w:color="000000"/>
@@ -14070,7 +13266,7 @@
                   <wp:extent cx="1009015" cy="987425"/>
                   <wp:effectExtent l="0" t="0" r="0" b="0"/>
                   <wp:wrapSquare wrapText="largest"/>
-                  <wp:docPr id="9" name="Image3" descr=""/>
+                  <wp:docPr id="8" name="Image3" descr=""/>
                   <wp:cNvGraphicFramePr>
                     <a:graphicFrameLocks xmlns:a="http://schemas.openxmlformats.org/drawingml/2006/main" noChangeAspect="1"/>
                   </wp:cNvGraphicFramePr>
@@ -14078,13 +13274,13 @@
                     <a:graphicData uri="http://schemas.openxmlformats.org/drawingml/2006/picture">
                       <pic:pic xmlns:pic="http://schemas.openxmlformats.org/drawingml/2006/picture">
                         <pic:nvPicPr>
-                          <pic:cNvPr id="9" name="Image3" descr=""/>
+                          <pic:cNvPr id="8" name="Image3" descr=""/>
                           <pic:cNvPicPr>
                             <a:picLocks noChangeAspect="1" noChangeArrowheads="1"/>
                           </pic:cNvPicPr>
                         </pic:nvPicPr>
                         <pic:blipFill>
-                          <a:blip r:embed="rId11"/>
+                          <a:blip r:embed="rId10"/>
                           <a:stretch>
                             <a:fillRect/>
                           </a:stretch>
@@ -14478,8 +13674,8 @@
       <w:tblGrid>
         <w:gridCol w:w="565"/>
         <w:gridCol w:w="3860"/>
-        <w:gridCol w:w="903"/>
-        <w:gridCol w:w="912"/>
+        <w:gridCol w:w="900"/>
+        <w:gridCol w:w="915"/>
         <w:gridCol w:w="3405"/>
       </w:tblGrid>
       <w:tr>
@@ -14668,7 +13864,7 @@
         </w:tc>
         <w:tc>
           <w:tcPr>
-            <w:tcW w:w="903" w:type="dxa"/>
+            <w:tcW w:w="900" w:type="dxa"/>
             <w:tcBorders>
               <w:left w:val="single" w:sz="2" w:space="0" w:color="000000"/>
               <w:bottom w:val="single" w:sz="2" w:space="0" w:color="000000"/>
@@ -14699,7 +13895,7 @@
         </w:tc>
         <w:tc>
           <w:tcPr>
-            <w:tcW w:w="912" w:type="dxa"/>
+            <w:tcW w:w="915" w:type="dxa"/>
             <w:tcBorders>
               <w:left w:val="single" w:sz="2" w:space="0" w:color="000000"/>
               <w:bottom w:val="single" w:sz="2" w:space="0" w:color="000000"/>
@@ -14806,7 +14002,7 @@
         </w:tc>
         <w:tc>
           <w:tcPr>
-            <w:tcW w:w="903" w:type="dxa"/>
+            <w:tcW w:w="900" w:type="dxa"/>
             <w:tcBorders>
               <w:left w:val="single" w:sz="2" w:space="0" w:color="000000"/>
               <w:bottom w:val="single" w:sz="2" w:space="0" w:color="000000"/>
@@ -14834,7 +14030,7 @@
         </w:tc>
         <w:tc>
           <w:tcPr>
-            <w:tcW w:w="912" w:type="dxa"/>
+            <w:tcW w:w="915" w:type="dxa"/>
             <w:tcBorders>
               <w:left w:val="single" w:sz="2" w:space="0" w:color="000000"/>
               <w:bottom w:val="single" w:sz="2" w:space="0" w:color="000000"/>
@@ -14936,7 +14132,7 @@
         </w:tc>
         <w:tc>
           <w:tcPr>
-            <w:tcW w:w="903" w:type="dxa"/>
+            <w:tcW w:w="900" w:type="dxa"/>
             <w:tcBorders>
               <w:left w:val="single" w:sz="2" w:space="0" w:color="000000"/>
               <w:bottom w:val="single" w:sz="2" w:space="0" w:color="000000"/>
@@ -14964,7 +14160,7 @@
         </w:tc>
         <w:tc>
           <w:tcPr>
-            <w:tcW w:w="912" w:type="dxa"/>
+            <w:tcW w:w="915" w:type="dxa"/>
             <w:tcBorders>
               <w:left w:val="single" w:sz="2" w:space="0" w:color="000000"/>
               <w:bottom w:val="single" w:sz="2" w:space="0" w:color="000000"/>
@@ -15066,7 +14262,7 @@
         </w:tc>
         <w:tc>
           <w:tcPr>
-            <w:tcW w:w="903" w:type="dxa"/>
+            <w:tcW w:w="900" w:type="dxa"/>
             <w:tcBorders>
               <w:left w:val="single" w:sz="2" w:space="0" w:color="000000"/>
               <w:bottom w:val="single" w:sz="2" w:space="0" w:color="000000"/>
@@ -15094,7 +14290,7 @@
         </w:tc>
         <w:tc>
           <w:tcPr>
-            <w:tcW w:w="912" w:type="dxa"/>
+            <w:tcW w:w="915" w:type="dxa"/>
             <w:tcBorders>
               <w:left w:val="single" w:sz="2" w:space="0" w:color="000000"/>
               <w:bottom w:val="single" w:sz="2" w:space="0" w:color="000000"/>
@@ -15196,7 +14392,7 @@
         </w:tc>
         <w:tc>
           <w:tcPr>
-            <w:tcW w:w="903" w:type="dxa"/>
+            <w:tcW w:w="900" w:type="dxa"/>
             <w:tcBorders>
               <w:left w:val="single" w:sz="2" w:space="0" w:color="000000"/>
               <w:bottom w:val="single" w:sz="2" w:space="0" w:color="000000"/>
@@ -15224,7 +14420,7 @@
         </w:tc>
         <w:tc>
           <w:tcPr>
-            <w:tcW w:w="912" w:type="dxa"/>
+            <w:tcW w:w="915" w:type="dxa"/>
             <w:tcBorders>
               <w:left w:val="single" w:sz="2" w:space="0" w:color="000000"/>
               <w:bottom w:val="single" w:sz="2" w:space="0" w:color="000000"/>
@@ -15326,7 +14522,7 @@
         </w:tc>
         <w:tc>
           <w:tcPr>
-            <w:tcW w:w="903" w:type="dxa"/>
+            <w:tcW w:w="900" w:type="dxa"/>
             <w:tcBorders>
               <w:left w:val="single" w:sz="2" w:space="0" w:color="000000"/>
               <w:bottom w:val="single" w:sz="2" w:space="0" w:color="000000"/>
@@ -15354,7 +14550,7 @@
         </w:tc>
         <w:tc>
           <w:tcPr>
-            <w:tcW w:w="912" w:type="dxa"/>
+            <w:tcW w:w="915" w:type="dxa"/>
             <w:tcBorders>
               <w:left w:val="single" w:sz="2" w:space="0" w:color="000000"/>
               <w:bottom w:val="single" w:sz="2" w:space="0" w:color="000000"/>
@@ -15459,7 +14655,7 @@
         </w:tc>
         <w:tc>
           <w:tcPr>
-            <w:tcW w:w="903" w:type="dxa"/>
+            <w:tcW w:w="900" w:type="dxa"/>
             <w:tcBorders>
               <w:left w:val="single" w:sz="2" w:space="0" w:color="000000"/>
               <w:bottom w:val="single" w:sz="2" w:space="0" w:color="000000"/>
@@ -15487,7 +14683,7 @@
         </w:tc>
         <w:tc>
           <w:tcPr>
-            <w:tcW w:w="912" w:type="dxa"/>
+            <w:tcW w:w="915" w:type="dxa"/>
             <w:tcBorders>
               <w:left w:val="single" w:sz="2" w:space="0" w:color="000000"/>
               <w:bottom w:val="single" w:sz="2" w:space="0" w:color="000000"/>
@@ -15573,9 +14769,9 @@
         </w:tblCellMar>
       </w:tblPr>
       <w:tblGrid>
-        <w:gridCol w:w="1200"/>
-        <w:gridCol w:w="1204"/>
-        <w:gridCol w:w="1208"/>
+        <w:gridCol w:w="1198"/>
+        <w:gridCol w:w="1201"/>
+        <w:gridCol w:w="1213"/>
         <w:gridCol w:w="1204"/>
         <w:gridCol w:w="4822"/>
       </w:tblGrid>
@@ -15650,7 +14846,7 @@
         <w:trPr/>
         <w:tc>
           <w:tcPr>
-            <w:tcW w:w="1200" w:type="dxa"/>
+            <w:tcW w:w="1198" w:type="dxa"/>
             <w:tcBorders>
               <w:left w:val="single" w:sz="2" w:space="0" w:color="000000"/>
               <w:bottom w:val="single" w:sz="2" w:space="0" w:color="000000"/>
@@ -15678,7 +14874,7 @@
         </w:tc>
         <w:tc>
           <w:tcPr>
-            <w:tcW w:w="1204" w:type="dxa"/>
+            <w:tcW w:w="1201" w:type="dxa"/>
             <w:tcBorders>
               <w:bottom w:val="single" w:sz="2" w:space="0" w:color="000000"/>
             </w:tcBorders>
@@ -15701,7 +14897,7 @@
         </w:tc>
         <w:tc>
           <w:tcPr>
-            <w:tcW w:w="1208" w:type="dxa"/>
+            <w:tcW w:w="1213" w:type="dxa"/>
             <w:tcBorders>
               <w:bottom w:val="single" w:sz="2" w:space="0" w:color="000000"/>
             </w:tcBorders>
@@ -15769,7 +14965,7 @@
                 <w:szCs w:val="12"/>
               </w:rPr>
               <w:drawing>
-                <wp:anchor behindDoc="0" distT="0" distB="0" distL="0" distR="0" simplePos="0" locked="0" layoutInCell="0" allowOverlap="1" relativeHeight="22">
+                <wp:anchor behindDoc="0" distT="0" distB="0" distL="0" distR="0" simplePos="0" locked="0" layoutInCell="0" allowOverlap="1" relativeHeight="21">
                   <wp:simplePos x="0" y="0"/>
                   <wp:positionH relativeFrom="column">
                     <wp:align>center</wp:align>
@@ -15780,7 +14976,7 @@
                   <wp:extent cx="993140" cy="720090"/>
                   <wp:effectExtent l="0" t="0" r="0" b="0"/>
                   <wp:wrapSquare wrapText="largest"/>
-                  <wp:docPr id="10" name="Image16" descr=""/>
+                  <wp:docPr id="9" name="Image16" descr=""/>
                   <wp:cNvGraphicFramePr>
                     <a:graphicFrameLocks xmlns:a="http://schemas.openxmlformats.org/drawingml/2006/main" noChangeAspect="1"/>
                   </wp:cNvGraphicFramePr>
@@ -15788,13 +14984,13 @@
                     <a:graphicData uri="http://schemas.openxmlformats.org/drawingml/2006/picture">
                       <pic:pic xmlns:pic="http://schemas.openxmlformats.org/drawingml/2006/picture">
                         <pic:nvPicPr>
-                          <pic:cNvPr id="10" name="Image16" descr=""/>
+                          <pic:cNvPr id="9" name="Image16" descr=""/>
                           <pic:cNvPicPr>
                             <a:picLocks noChangeAspect="1" noChangeArrowheads="1"/>
                           </pic:cNvPicPr>
                         </pic:nvPicPr>
                         <pic:blipFill>
-                          <a:blip r:embed="rId12"/>
+                          <a:blip r:embed="rId11"/>
                           <a:stretch>
                             <a:fillRect/>
                           </a:stretch>
@@ -15821,7 +15017,7 @@
         <w:trPr/>
         <w:tc>
           <w:tcPr>
-            <w:tcW w:w="1200" w:type="dxa"/>
+            <w:tcW w:w="1198" w:type="dxa"/>
             <w:tcBorders>
               <w:left w:val="single" w:sz="2" w:space="0" w:color="000000"/>
               <w:bottom w:val="single" w:sz="2" w:space="0" w:color="000000"/>
@@ -15849,7 +15045,7 @@
         </w:tc>
         <w:tc>
           <w:tcPr>
-            <w:tcW w:w="1204" w:type="dxa"/>
+            <w:tcW w:w="1201" w:type="dxa"/>
             <w:tcBorders>
               <w:bottom w:val="single" w:sz="2" w:space="0" w:color="000000"/>
             </w:tcBorders>
@@ -15872,7 +15068,7 @@
         </w:tc>
         <w:tc>
           <w:tcPr>
-            <w:tcW w:w="1208" w:type="dxa"/>
+            <w:tcW w:w="1213" w:type="dxa"/>
             <w:tcBorders>
               <w:bottom w:val="single" w:sz="2" w:space="0" w:color="000000"/>
             </w:tcBorders>
@@ -15940,7 +15136,7 @@
         <w:trPr/>
         <w:tc>
           <w:tcPr>
-            <w:tcW w:w="1200" w:type="dxa"/>
+            <w:tcW w:w="1198" w:type="dxa"/>
             <w:tcBorders>
               <w:left w:val="single" w:sz="2" w:space="0" w:color="000000"/>
               <w:bottom w:val="single" w:sz="2" w:space="0" w:color="000000"/>
@@ -15968,7 +15164,7 @@
         </w:tc>
         <w:tc>
           <w:tcPr>
-            <w:tcW w:w="1204" w:type="dxa"/>
+            <w:tcW w:w="1201" w:type="dxa"/>
             <w:tcBorders>
               <w:bottom w:val="single" w:sz="2" w:space="0" w:color="000000"/>
             </w:tcBorders>
@@ -15991,7 +15187,7 @@
         </w:tc>
         <w:tc>
           <w:tcPr>
-            <w:tcW w:w="1208" w:type="dxa"/>
+            <w:tcW w:w="1213" w:type="dxa"/>
             <w:tcBorders>
               <w:bottom w:val="single" w:sz="2" w:space="0" w:color="000000"/>
             </w:tcBorders>
@@ -16101,8 +15297,8 @@
       <w:tblGrid>
         <w:gridCol w:w="565"/>
         <w:gridCol w:w="3860"/>
-        <w:gridCol w:w="903"/>
-        <w:gridCol w:w="912"/>
+        <w:gridCol w:w="900"/>
+        <w:gridCol w:w="915"/>
         <w:gridCol w:w="3405"/>
       </w:tblGrid>
       <w:tr>
@@ -16291,7 +15487,7 @@
         </w:tc>
         <w:tc>
           <w:tcPr>
-            <w:tcW w:w="903" w:type="dxa"/>
+            <w:tcW w:w="900" w:type="dxa"/>
             <w:tcBorders>
               <w:left w:val="single" w:sz="2" w:space="0" w:color="000000"/>
               <w:bottom w:val="single" w:sz="2" w:space="0" w:color="000000"/>
@@ -16322,7 +15518,7 @@
         </w:tc>
         <w:tc>
           <w:tcPr>
-            <w:tcW w:w="912" w:type="dxa"/>
+            <w:tcW w:w="915" w:type="dxa"/>
             <w:tcBorders>
               <w:left w:val="single" w:sz="2" w:space="0" w:color="000000"/>
               <w:bottom w:val="single" w:sz="2" w:space="0" w:color="000000"/>
@@ -16432,7 +15628,7 @@
         </w:tc>
         <w:tc>
           <w:tcPr>
-            <w:tcW w:w="903" w:type="dxa"/>
+            <w:tcW w:w="900" w:type="dxa"/>
             <w:tcBorders>
               <w:left w:val="single" w:sz="2" w:space="0" w:color="000000"/>
               <w:bottom w:val="single" w:sz="2" w:space="0" w:color="000000"/>
@@ -16460,7 +15656,7 @@
         </w:tc>
         <w:tc>
           <w:tcPr>
-            <w:tcW w:w="912" w:type="dxa"/>
+            <w:tcW w:w="915" w:type="dxa"/>
             <w:tcBorders>
               <w:left w:val="single" w:sz="2" w:space="0" w:color="000000"/>
               <w:bottom w:val="single" w:sz="2" w:space="0" w:color="000000"/>
@@ -16565,7 +15761,7 @@
         </w:tc>
         <w:tc>
           <w:tcPr>
-            <w:tcW w:w="903" w:type="dxa"/>
+            <w:tcW w:w="900" w:type="dxa"/>
             <w:tcBorders>
               <w:left w:val="single" w:sz="2" w:space="0" w:color="000000"/>
               <w:bottom w:val="single" w:sz="2" w:space="0" w:color="000000"/>
@@ -16593,7 +15789,7 @@
         </w:tc>
         <w:tc>
           <w:tcPr>
-            <w:tcW w:w="912" w:type="dxa"/>
+            <w:tcW w:w="915" w:type="dxa"/>
             <w:tcBorders>
               <w:left w:val="single" w:sz="2" w:space="0" w:color="000000"/>
               <w:bottom w:val="single" w:sz="2" w:space="0" w:color="000000"/>
@@ -16698,7 +15894,7 @@
         </w:tc>
         <w:tc>
           <w:tcPr>
-            <w:tcW w:w="903" w:type="dxa"/>
+            <w:tcW w:w="900" w:type="dxa"/>
             <w:tcBorders>
               <w:left w:val="single" w:sz="2" w:space="0" w:color="000000"/>
               <w:bottom w:val="single" w:sz="2" w:space="0" w:color="000000"/>
@@ -16726,7 +15922,7 @@
         </w:tc>
         <w:tc>
           <w:tcPr>
-            <w:tcW w:w="912" w:type="dxa"/>
+            <w:tcW w:w="915" w:type="dxa"/>
             <w:tcBorders>
               <w:left w:val="single" w:sz="2" w:space="0" w:color="000000"/>
               <w:bottom w:val="single" w:sz="2" w:space="0" w:color="000000"/>
@@ -16831,7 +16027,7 @@
         </w:tc>
         <w:tc>
           <w:tcPr>
-            <w:tcW w:w="903" w:type="dxa"/>
+            <w:tcW w:w="900" w:type="dxa"/>
             <w:tcBorders>
               <w:left w:val="single" w:sz="2" w:space="0" w:color="000000"/>
               <w:bottom w:val="single" w:sz="2" w:space="0" w:color="000000"/>
@@ -16859,7 +16055,7 @@
         </w:tc>
         <w:tc>
           <w:tcPr>
-            <w:tcW w:w="912" w:type="dxa"/>
+            <w:tcW w:w="915" w:type="dxa"/>
             <w:tcBorders>
               <w:left w:val="single" w:sz="2" w:space="0" w:color="000000"/>
               <w:bottom w:val="single" w:sz="2" w:space="0" w:color="000000"/>
@@ -16961,8 +16157,8 @@
       <w:tblGrid>
         <w:gridCol w:w="565"/>
         <w:gridCol w:w="3860"/>
-        <w:gridCol w:w="903"/>
-        <w:gridCol w:w="912"/>
+        <w:gridCol w:w="900"/>
+        <w:gridCol w:w="915"/>
         <w:gridCol w:w="3405"/>
       </w:tblGrid>
       <w:tr>
@@ -17151,7 +16347,7 @@
         </w:tc>
         <w:tc>
           <w:tcPr>
-            <w:tcW w:w="903" w:type="dxa"/>
+            <w:tcW w:w="900" w:type="dxa"/>
             <w:tcBorders>
               <w:left w:val="single" w:sz="2" w:space="0" w:color="000000"/>
               <w:bottom w:val="single" w:sz="2" w:space="0" w:color="000000"/>
@@ -17182,7 +16378,7 @@
         </w:tc>
         <w:tc>
           <w:tcPr>
-            <w:tcW w:w="912" w:type="dxa"/>
+            <w:tcW w:w="915" w:type="dxa"/>
             <w:tcBorders>
               <w:left w:val="single" w:sz="2" w:space="0" w:color="000000"/>
               <w:bottom w:val="single" w:sz="2" w:space="0" w:color="000000"/>
@@ -17289,7 +16485,7 @@
         </w:tc>
         <w:tc>
           <w:tcPr>
-            <w:tcW w:w="903" w:type="dxa"/>
+            <w:tcW w:w="900" w:type="dxa"/>
             <w:tcBorders>
               <w:left w:val="single" w:sz="2" w:space="0" w:color="000000"/>
               <w:bottom w:val="single" w:sz="2" w:space="0" w:color="000000"/>
@@ -17317,7 +16513,7 @@
         </w:tc>
         <w:tc>
           <w:tcPr>
-            <w:tcW w:w="912" w:type="dxa"/>
+            <w:tcW w:w="915" w:type="dxa"/>
             <w:tcBorders>
               <w:left w:val="single" w:sz="2" w:space="0" w:color="000000"/>
               <w:bottom w:val="single" w:sz="2" w:space="0" w:color="000000"/>
@@ -17419,7 +16615,7 @@
         </w:tc>
         <w:tc>
           <w:tcPr>
-            <w:tcW w:w="903" w:type="dxa"/>
+            <w:tcW w:w="900" w:type="dxa"/>
             <w:tcBorders>
               <w:left w:val="single" w:sz="2" w:space="0" w:color="000000"/>
               <w:bottom w:val="single" w:sz="2" w:space="0" w:color="000000"/>
@@ -17447,7 +16643,7 @@
         </w:tc>
         <w:tc>
           <w:tcPr>
-            <w:tcW w:w="912" w:type="dxa"/>
+            <w:tcW w:w="915" w:type="dxa"/>
             <w:tcBorders>
               <w:left w:val="single" w:sz="2" w:space="0" w:color="000000"/>
               <w:bottom w:val="single" w:sz="2" w:space="0" w:color="000000"/>
@@ -17549,7 +16745,7 @@
         </w:tc>
         <w:tc>
           <w:tcPr>
-            <w:tcW w:w="903" w:type="dxa"/>
+            <w:tcW w:w="900" w:type="dxa"/>
             <w:tcBorders>
               <w:left w:val="single" w:sz="2" w:space="0" w:color="000000"/>
               <w:bottom w:val="single" w:sz="2" w:space="0" w:color="000000"/>
@@ -17577,7 +16773,7 @@
         </w:tc>
         <w:tc>
           <w:tcPr>
-            <w:tcW w:w="912" w:type="dxa"/>
+            <w:tcW w:w="915" w:type="dxa"/>
             <w:tcBorders>
               <w:left w:val="single" w:sz="2" w:space="0" w:color="000000"/>
               <w:bottom w:val="single" w:sz="2" w:space="0" w:color="000000"/>
@@ -17679,7 +16875,7 @@
         </w:tc>
         <w:tc>
           <w:tcPr>
-            <w:tcW w:w="903" w:type="dxa"/>
+            <w:tcW w:w="900" w:type="dxa"/>
             <w:tcBorders>
               <w:left w:val="single" w:sz="2" w:space="0" w:color="000000"/>
               <w:bottom w:val="single" w:sz="2" w:space="0" w:color="000000"/>
@@ -17707,7 +16903,7 @@
         </w:tc>
         <w:tc>
           <w:tcPr>
-            <w:tcW w:w="912" w:type="dxa"/>
+            <w:tcW w:w="915" w:type="dxa"/>
             <w:tcBorders>
               <w:left w:val="single" w:sz="2" w:space="0" w:color="000000"/>
               <w:bottom w:val="single" w:sz="2" w:space="0" w:color="000000"/>
@@ -17809,7 +17005,7 @@
         </w:tc>
         <w:tc>
           <w:tcPr>
-            <w:tcW w:w="903" w:type="dxa"/>
+            <w:tcW w:w="900" w:type="dxa"/>
             <w:tcBorders>
               <w:left w:val="single" w:sz="2" w:space="0" w:color="000000"/>
               <w:bottom w:val="single" w:sz="2" w:space="0" w:color="000000"/>
@@ -17837,7 +17033,7 @@
         </w:tc>
         <w:tc>
           <w:tcPr>
-            <w:tcW w:w="912" w:type="dxa"/>
+            <w:tcW w:w="915" w:type="dxa"/>
             <w:tcBorders>
               <w:left w:val="single" w:sz="2" w:space="0" w:color="000000"/>
               <w:bottom w:val="single" w:sz="2" w:space="0" w:color="000000"/>
@@ -17942,7 +17138,7 @@
         </w:tc>
         <w:tc>
           <w:tcPr>
-            <w:tcW w:w="903" w:type="dxa"/>
+            <w:tcW w:w="900" w:type="dxa"/>
             <w:tcBorders>
               <w:left w:val="single" w:sz="2" w:space="0" w:color="000000"/>
               <w:bottom w:val="single" w:sz="2" w:space="0" w:color="000000"/>
@@ -17970,7 +17166,7 @@
         </w:tc>
         <w:tc>
           <w:tcPr>
-            <w:tcW w:w="912" w:type="dxa"/>
+            <w:tcW w:w="915" w:type="dxa"/>
             <w:tcBorders>
               <w:left w:val="single" w:sz="2" w:space="0" w:color="000000"/>
               <w:bottom w:val="single" w:sz="2" w:space="0" w:color="000000"/>
@@ -18075,7 +17271,7 @@
         </w:tc>
         <w:tc>
           <w:tcPr>
-            <w:tcW w:w="903" w:type="dxa"/>
+            <w:tcW w:w="900" w:type="dxa"/>
             <w:tcBorders>
               <w:left w:val="single" w:sz="2" w:space="0" w:color="000000"/>
               <w:bottom w:val="single" w:sz="2" w:space="0" w:color="000000"/>
@@ -18103,7 +17299,7 @@
         </w:tc>
         <w:tc>
           <w:tcPr>
-            <w:tcW w:w="912" w:type="dxa"/>
+            <w:tcW w:w="915" w:type="dxa"/>
             <w:tcBorders>
               <w:left w:val="single" w:sz="2" w:space="0" w:color="000000"/>
               <w:bottom w:val="single" w:sz="2" w:space="0" w:color="000000"/>
@@ -18194,8 +17390,8 @@
       <w:tblGrid>
         <w:gridCol w:w="565"/>
         <w:gridCol w:w="3860"/>
-        <w:gridCol w:w="903"/>
-        <w:gridCol w:w="912"/>
+        <w:gridCol w:w="900"/>
+        <w:gridCol w:w="915"/>
         <w:gridCol w:w="3405"/>
       </w:tblGrid>
       <w:tr>
@@ -18384,7 +17580,7 @@
         </w:tc>
         <w:tc>
           <w:tcPr>
-            <w:tcW w:w="903" w:type="dxa"/>
+            <w:tcW w:w="900" w:type="dxa"/>
             <w:tcBorders>
               <w:left w:val="single" w:sz="2" w:space="0" w:color="000000"/>
               <w:bottom w:val="single" w:sz="2" w:space="0" w:color="000000"/>
@@ -18415,7 +17611,7 @@
         </w:tc>
         <w:tc>
           <w:tcPr>
-            <w:tcW w:w="912" w:type="dxa"/>
+            <w:tcW w:w="915" w:type="dxa"/>
             <w:tcBorders>
               <w:left w:val="single" w:sz="2" w:space="0" w:color="000000"/>
               <w:bottom w:val="single" w:sz="2" w:space="0" w:color="000000"/>
@@ -18533,7 +17729,7 @@
         </w:tc>
         <w:tc>
           <w:tcPr>
-            <w:tcW w:w="903" w:type="dxa"/>
+            <w:tcW w:w="900" w:type="dxa"/>
             <w:tcBorders>
               <w:left w:val="single" w:sz="2" w:space="0" w:color="000000"/>
               <w:bottom w:val="single" w:sz="2" w:space="0" w:color="000000"/>
@@ -18561,7 +17757,7 @@
         </w:tc>
         <w:tc>
           <w:tcPr>
-            <w:tcW w:w="912" w:type="dxa"/>
+            <w:tcW w:w="915" w:type="dxa"/>
             <w:tcBorders>
               <w:left w:val="single" w:sz="2" w:space="0" w:color="000000"/>
               <w:bottom w:val="single" w:sz="2" w:space="0" w:color="000000"/>
@@ -18674,7 +17870,7 @@
         </w:tc>
         <w:tc>
           <w:tcPr>
-            <w:tcW w:w="903" w:type="dxa"/>
+            <w:tcW w:w="900" w:type="dxa"/>
             <w:tcBorders>
               <w:left w:val="single" w:sz="2" w:space="0" w:color="000000"/>
               <w:bottom w:val="single" w:sz="2" w:space="0" w:color="000000"/>
@@ -18702,7 +17898,7 @@
         </w:tc>
         <w:tc>
           <w:tcPr>
-            <w:tcW w:w="912" w:type="dxa"/>
+            <w:tcW w:w="915" w:type="dxa"/>
             <w:tcBorders>
               <w:left w:val="single" w:sz="2" w:space="0" w:color="000000"/>
               <w:bottom w:val="single" w:sz="2" w:space="0" w:color="000000"/>
@@ -18815,7 +18011,7 @@
         </w:tc>
         <w:tc>
           <w:tcPr>
-            <w:tcW w:w="903" w:type="dxa"/>
+            <w:tcW w:w="900" w:type="dxa"/>
             <w:tcBorders>
               <w:left w:val="single" w:sz="2" w:space="0" w:color="000000"/>
               <w:bottom w:val="single" w:sz="2" w:space="0" w:color="000000"/>
@@ -18843,7 +18039,7 @@
         </w:tc>
         <w:tc>
           <w:tcPr>
-            <w:tcW w:w="912" w:type="dxa"/>
+            <w:tcW w:w="915" w:type="dxa"/>
             <w:tcBorders>
               <w:left w:val="single" w:sz="2" w:space="0" w:color="000000"/>
               <w:bottom w:val="single" w:sz="2" w:space="0" w:color="000000"/>
@@ -18956,7 +18152,7 @@
         </w:tc>
         <w:tc>
           <w:tcPr>
-            <w:tcW w:w="903" w:type="dxa"/>
+            <w:tcW w:w="900" w:type="dxa"/>
             <w:tcBorders>
               <w:left w:val="single" w:sz="2" w:space="0" w:color="000000"/>
               <w:bottom w:val="single" w:sz="2" w:space="0" w:color="000000"/>
@@ -18984,7 +18180,7 @@
         </w:tc>
         <w:tc>
           <w:tcPr>
-            <w:tcW w:w="912" w:type="dxa"/>
+            <w:tcW w:w="915" w:type="dxa"/>
             <w:tcBorders>
               <w:left w:val="single" w:sz="2" w:space="0" w:color="000000"/>
               <w:bottom w:val="single" w:sz="2" w:space="0" w:color="000000"/>
@@ -19097,7 +18293,7 @@
         </w:tc>
         <w:tc>
           <w:tcPr>
-            <w:tcW w:w="903" w:type="dxa"/>
+            <w:tcW w:w="900" w:type="dxa"/>
             <w:tcBorders>
               <w:left w:val="single" w:sz="2" w:space="0" w:color="000000"/>
               <w:bottom w:val="single" w:sz="2" w:space="0" w:color="000000"/>
@@ -19125,7 +18321,7 @@
         </w:tc>
         <w:tc>
           <w:tcPr>
-            <w:tcW w:w="912" w:type="dxa"/>
+            <w:tcW w:w="915" w:type="dxa"/>
             <w:tcBorders>
               <w:left w:val="single" w:sz="2" w:space="0" w:color="000000"/>
               <w:bottom w:val="single" w:sz="2" w:space="0" w:color="000000"/>
@@ -19240,7 +18436,7 @@
         </w:tc>
         <w:tc>
           <w:tcPr>
-            <w:tcW w:w="903" w:type="dxa"/>
+            <w:tcW w:w="900" w:type="dxa"/>
             <w:tcBorders>
               <w:left w:val="single" w:sz="2" w:space="0" w:color="000000"/>
               <w:bottom w:val="single" w:sz="2" w:space="0" w:color="000000"/>
@@ -19268,7 +18464,7 @@
         </w:tc>
         <w:tc>
           <w:tcPr>
-            <w:tcW w:w="912" w:type="dxa"/>
+            <w:tcW w:w="915" w:type="dxa"/>
             <w:tcBorders>
               <w:left w:val="single" w:sz="2" w:space="0" w:color="000000"/>
               <w:bottom w:val="single" w:sz="2" w:space="0" w:color="000000"/>
@@ -19383,7 +18579,7 @@
         </w:tc>
         <w:tc>
           <w:tcPr>
-            <w:tcW w:w="903" w:type="dxa"/>
+            <w:tcW w:w="900" w:type="dxa"/>
             <w:tcBorders>
               <w:left w:val="single" w:sz="2" w:space="0" w:color="000000"/>
               <w:bottom w:val="single" w:sz="2" w:space="0" w:color="000000"/>
@@ -19411,7 +18607,7 @@
         </w:tc>
         <w:tc>
           <w:tcPr>
-            <w:tcW w:w="912" w:type="dxa"/>
+            <w:tcW w:w="915" w:type="dxa"/>
             <w:tcBorders>
               <w:left w:val="single" w:sz="2" w:space="0" w:color="000000"/>
               <w:bottom w:val="single" w:sz="2" w:space="0" w:color="000000"/>
@@ -19487,8 +18683,8 @@
       </w:tblPr>
       <w:tblGrid>
         <w:gridCol w:w="4704"/>
-        <w:gridCol w:w="227"/>
-        <w:gridCol w:w="4707"/>
+        <w:gridCol w:w="222"/>
+        <w:gridCol w:w="4712"/>
       </w:tblGrid>
       <w:tr>
         <w:trPr/>
@@ -19558,7 +18754,7 @@
         </w:tc>
         <w:tc>
           <w:tcPr>
-            <w:tcW w:w="227" w:type="dxa"/>
+            <w:tcW w:w="222" w:type="dxa"/>
             <w:tcBorders>
               <w:bottom w:val="single" w:sz="2" w:space="0" w:color="000000"/>
             </w:tcBorders>
@@ -19581,7 +18777,7 @@
         </w:tc>
         <w:tc>
           <w:tcPr>
-            <w:tcW w:w="4707" w:type="dxa"/>
+            <w:tcW w:w="4712" w:type="dxa"/>
             <w:tcBorders>
               <w:bottom w:val="single" w:sz="2" w:space="0" w:color="000000"/>
               <w:right w:val="single" w:sz="2" w:space="0" w:color="000000"/>
@@ -19658,7 +18854,7 @@
         </w:tc>
         <w:tc>
           <w:tcPr>
-            <w:tcW w:w="227" w:type="dxa"/>
+            <w:tcW w:w="222" w:type="dxa"/>
             <w:tcBorders>
               <w:bottom w:val="single" w:sz="2" w:space="0" w:color="000000"/>
             </w:tcBorders>
@@ -19681,7 +18877,7 @@
         </w:tc>
         <w:tc>
           <w:tcPr>
-            <w:tcW w:w="4707" w:type="dxa"/>
+            <w:tcW w:w="4712" w:type="dxa"/>
             <w:tcBorders>
               <w:bottom w:val="single" w:sz="2" w:space="0" w:color="000000"/>
               <w:right w:val="single" w:sz="2" w:space="0" w:color="000000"/>
@@ -19892,9 +19088,9 @@
       <w:tblGrid>
         <w:gridCol w:w="469"/>
         <w:gridCol w:w="5700"/>
-        <w:gridCol w:w="920"/>
-        <w:gridCol w:w="899"/>
-        <w:gridCol w:w="1650"/>
+        <w:gridCol w:w="915"/>
+        <w:gridCol w:w="903"/>
+        <w:gridCol w:w="1651"/>
       </w:tblGrid>
       <w:tr>
         <w:trPr/>
@@ -19968,7 +19164,7 @@
         </w:tc>
         <w:tc>
           <w:tcPr>
-            <w:tcW w:w="1819" w:type="dxa"/>
+            <w:tcW w:w="1818" w:type="dxa"/>
             <w:gridSpan w:val="2"/>
             <w:tcBorders>
               <w:top w:val="single" w:sz="2" w:space="0" w:color="000000"/>
@@ -20001,7 +19197,7 @@
         </w:tc>
         <w:tc>
           <w:tcPr>
-            <w:tcW w:w="1650" w:type="dxa"/>
+            <w:tcW w:w="1651" w:type="dxa"/>
             <w:vMerge w:val="restart"/>
             <w:tcBorders>
               <w:top w:val="single" w:sz="2" w:space="0" w:color="000000"/>
@@ -20081,7 +19277,7 @@
         </w:tc>
         <w:tc>
           <w:tcPr>
-            <w:tcW w:w="920" w:type="dxa"/>
+            <w:tcW w:w="915" w:type="dxa"/>
             <w:tcBorders>
               <w:left w:val="single" w:sz="2" w:space="0" w:color="000000"/>
               <w:bottom w:val="single" w:sz="2" w:space="0" w:color="000000"/>
@@ -20112,7 +19308,7 @@
         </w:tc>
         <w:tc>
           <w:tcPr>
-            <w:tcW w:w="899" w:type="dxa"/>
+            <w:tcW w:w="903" w:type="dxa"/>
             <w:tcBorders>
               <w:left w:val="single" w:sz="2" w:space="0" w:color="000000"/>
               <w:bottom w:val="single" w:sz="2" w:space="0" w:color="000000"/>
@@ -20143,7 +19339,7 @@
         </w:tc>
         <w:tc>
           <w:tcPr>
-            <w:tcW w:w="1650" w:type="dxa"/>
+            <w:tcW w:w="1651" w:type="dxa"/>
             <w:vMerge w:val="continue"/>
             <w:tcBorders>
               <w:top w:val="single" w:sz="2" w:space="0" w:color="000000"/>
@@ -20232,7 +19428,7 @@
         </w:tc>
         <w:tc>
           <w:tcPr>
-            <w:tcW w:w="920" w:type="dxa"/>
+            <w:tcW w:w="915" w:type="dxa"/>
             <w:tcBorders>
               <w:left w:val="single" w:sz="2" w:space="0" w:color="000000"/>
               <w:bottom w:val="single" w:sz="2" w:space="0" w:color="000000"/>
@@ -20261,7 +19457,7 @@
         </w:tc>
         <w:tc>
           <w:tcPr>
-            <w:tcW w:w="899" w:type="dxa"/>
+            <w:tcW w:w="903" w:type="dxa"/>
             <w:tcBorders>
               <w:left w:val="single" w:sz="2" w:space="0" w:color="000000"/>
               <w:bottom w:val="single" w:sz="2" w:space="0" w:color="000000"/>
@@ -20290,7 +19486,7 @@
         </w:tc>
         <w:tc>
           <w:tcPr>
-            <w:tcW w:w="1650" w:type="dxa"/>
+            <w:tcW w:w="1651" w:type="dxa"/>
             <w:tcBorders>
               <w:left w:val="single" w:sz="2" w:space="0" w:color="000000"/>
               <w:bottom w:val="single" w:sz="2" w:space="0" w:color="000000"/>
@@ -20384,7 +19580,7 @@
         </w:tc>
         <w:tc>
           <w:tcPr>
-            <w:tcW w:w="920" w:type="dxa"/>
+            <w:tcW w:w="915" w:type="dxa"/>
             <w:tcBorders>
               <w:left w:val="single" w:sz="2" w:space="0" w:color="000000"/>
               <w:bottom w:val="single" w:sz="2" w:space="0" w:color="000000"/>
@@ -20413,7 +19609,7 @@
         </w:tc>
         <w:tc>
           <w:tcPr>
-            <w:tcW w:w="899" w:type="dxa"/>
+            <w:tcW w:w="903" w:type="dxa"/>
             <w:tcBorders>
               <w:left w:val="single" w:sz="2" w:space="0" w:color="000000"/>
               <w:bottom w:val="single" w:sz="2" w:space="0" w:color="000000"/>
@@ -20442,7 +19638,7 @@
         </w:tc>
         <w:tc>
           <w:tcPr>
-            <w:tcW w:w="1650" w:type="dxa"/>
+            <w:tcW w:w="1651" w:type="dxa"/>
             <w:tcBorders>
               <w:left w:val="single" w:sz="2" w:space="0" w:color="000000"/>
               <w:bottom w:val="single" w:sz="2" w:space="0" w:color="000000"/>
@@ -20536,7 +19732,7 @@
         </w:tc>
         <w:tc>
           <w:tcPr>
-            <w:tcW w:w="920" w:type="dxa"/>
+            <w:tcW w:w="915" w:type="dxa"/>
             <w:tcBorders>
               <w:left w:val="single" w:sz="2" w:space="0" w:color="000000"/>
               <w:bottom w:val="single" w:sz="2" w:space="0" w:color="000000"/>
@@ -20565,7 +19761,7 @@
         </w:tc>
         <w:tc>
           <w:tcPr>
-            <w:tcW w:w="899" w:type="dxa"/>
+            <w:tcW w:w="903" w:type="dxa"/>
             <w:tcBorders>
               <w:left w:val="single" w:sz="2" w:space="0" w:color="000000"/>
               <w:bottom w:val="single" w:sz="2" w:space="0" w:color="000000"/>
@@ -20594,7 +19790,7 @@
         </w:tc>
         <w:tc>
           <w:tcPr>
-            <w:tcW w:w="1650" w:type="dxa"/>
+            <w:tcW w:w="1651" w:type="dxa"/>
             <w:tcBorders>
               <w:left w:val="single" w:sz="2" w:space="0" w:color="000000"/>
               <w:bottom w:val="single" w:sz="2" w:space="0" w:color="000000"/>
@@ -20689,7 +19885,7 @@
         </w:tc>
         <w:tc>
           <w:tcPr>
-            <w:tcW w:w="920" w:type="dxa"/>
+            <w:tcW w:w="915" w:type="dxa"/>
             <w:tcBorders>
               <w:left w:val="single" w:sz="2" w:space="0" w:color="000000"/>
               <w:bottom w:val="single" w:sz="2" w:space="0" w:color="000000"/>
@@ -20718,7 +19914,7 @@
         </w:tc>
         <w:tc>
           <w:tcPr>
-            <w:tcW w:w="899" w:type="dxa"/>
+            <w:tcW w:w="903" w:type="dxa"/>
             <w:tcBorders>
               <w:left w:val="single" w:sz="2" w:space="0" w:color="000000"/>
               <w:bottom w:val="single" w:sz="2" w:space="0" w:color="000000"/>
@@ -20747,7 +19943,7 @@
         </w:tc>
         <w:tc>
           <w:tcPr>
-            <w:tcW w:w="1650" w:type="dxa"/>
+            <w:tcW w:w="1651" w:type="dxa"/>
             <w:tcBorders>
               <w:left w:val="single" w:sz="2" w:space="0" w:color="000000"/>
               <w:bottom w:val="single" w:sz="2" w:space="0" w:color="000000"/>
@@ -20841,7 +20037,7 @@
         </w:tc>
         <w:tc>
           <w:tcPr>
-            <w:tcW w:w="920" w:type="dxa"/>
+            <w:tcW w:w="915" w:type="dxa"/>
             <w:tcBorders>
               <w:left w:val="single" w:sz="2" w:space="0" w:color="000000"/>
               <w:bottom w:val="single" w:sz="2" w:space="0" w:color="000000"/>
@@ -20870,7 +20066,7 @@
         </w:tc>
         <w:tc>
           <w:tcPr>
-            <w:tcW w:w="899" w:type="dxa"/>
+            <w:tcW w:w="903" w:type="dxa"/>
             <w:tcBorders>
               <w:left w:val="single" w:sz="2" w:space="0" w:color="000000"/>
               <w:bottom w:val="single" w:sz="2" w:space="0" w:color="000000"/>
@@ -20899,7 +20095,7 @@
         </w:tc>
         <w:tc>
           <w:tcPr>
-            <w:tcW w:w="1650" w:type="dxa"/>
+            <w:tcW w:w="1651" w:type="dxa"/>
             <w:tcBorders>
               <w:left w:val="single" w:sz="2" w:space="0" w:color="000000"/>
               <w:bottom w:val="single" w:sz="2" w:space="0" w:color="000000"/>
@@ -20996,7 +20192,7 @@
         </w:tc>
         <w:tc>
           <w:tcPr>
-            <w:tcW w:w="920" w:type="dxa"/>
+            <w:tcW w:w="915" w:type="dxa"/>
             <w:tcBorders>
               <w:left w:val="single" w:sz="2" w:space="0" w:color="000000"/>
               <w:bottom w:val="single" w:sz="2" w:space="0" w:color="000000"/>
@@ -21025,7 +20221,7 @@
         </w:tc>
         <w:tc>
           <w:tcPr>
-            <w:tcW w:w="899" w:type="dxa"/>
+            <w:tcW w:w="903" w:type="dxa"/>
             <w:tcBorders>
               <w:left w:val="single" w:sz="2" w:space="0" w:color="000000"/>
               <w:bottom w:val="single" w:sz="2" w:space="0" w:color="000000"/>
@@ -21054,7 +20250,7 @@
         </w:tc>
         <w:tc>
           <w:tcPr>
-            <w:tcW w:w="1650" w:type="dxa"/>
+            <w:tcW w:w="1651" w:type="dxa"/>
             <w:tcBorders>
               <w:left w:val="single" w:sz="2" w:space="0" w:color="000000"/>
               <w:bottom w:val="single" w:sz="2" w:space="0" w:color="000000"/>
@@ -21152,7 +20348,7 @@
         </w:tc>
         <w:tc>
           <w:tcPr>
-            <w:tcW w:w="920" w:type="dxa"/>
+            <w:tcW w:w="915" w:type="dxa"/>
             <w:tcBorders>
               <w:left w:val="single" w:sz="2" w:space="0" w:color="000000"/>
               <w:bottom w:val="single" w:sz="2" w:space="0" w:color="000000"/>
@@ -21181,7 +20377,7 @@
         </w:tc>
         <w:tc>
           <w:tcPr>
-            <w:tcW w:w="899" w:type="dxa"/>
+            <w:tcW w:w="903" w:type="dxa"/>
             <w:tcBorders>
               <w:left w:val="single" w:sz="2" w:space="0" w:color="000000"/>
               <w:bottom w:val="single" w:sz="2" w:space="0" w:color="000000"/>
@@ -21210,7 +20406,7 @@
         </w:tc>
         <w:tc>
           <w:tcPr>
-            <w:tcW w:w="1650" w:type="dxa"/>
+            <w:tcW w:w="1651" w:type="dxa"/>
             <w:tcBorders>
               <w:left w:val="single" w:sz="2" w:space="0" w:color="000000"/>
               <w:bottom w:val="single" w:sz="2" w:space="0" w:color="000000"/>
@@ -21306,7 +20502,7 @@
         </w:tc>
         <w:tc>
           <w:tcPr>
-            <w:tcW w:w="920" w:type="dxa"/>
+            <w:tcW w:w="915" w:type="dxa"/>
             <w:tcBorders>
               <w:left w:val="single" w:sz="2" w:space="0" w:color="000000"/>
               <w:bottom w:val="single" w:sz="2" w:space="0" w:color="000000"/>
@@ -21335,7 +20531,7 @@
         </w:tc>
         <w:tc>
           <w:tcPr>
-            <w:tcW w:w="899" w:type="dxa"/>
+            <w:tcW w:w="903" w:type="dxa"/>
             <w:tcBorders>
               <w:left w:val="single" w:sz="2" w:space="0" w:color="000000"/>
               <w:bottom w:val="single" w:sz="2" w:space="0" w:color="000000"/>
@@ -21364,7 +20560,7 @@
         </w:tc>
         <w:tc>
           <w:tcPr>
-            <w:tcW w:w="1650" w:type="dxa"/>
+            <w:tcW w:w="1651" w:type="dxa"/>
             <w:tcBorders>
               <w:left w:val="single" w:sz="2" w:space="0" w:color="000000"/>
               <w:bottom w:val="single" w:sz="2" w:space="0" w:color="000000"/>
@@ -21460,7 +20656,7 @@
         </w:tc>
         <w:tc>
           <w:tcPr>
-            <w:tcW w:w="920" w:type="dxa"/>
+            <w:tcW w:w="915" w:type="dxa"/>
             <w:tcBorders>
               <w:left w:val="single" w:sz="2" w:space="0" w:color="000000"/>
               <w:bottom w:val="single" w:sz="2" w:space="0" w:color="000000"/>
@@ -21489,7 +20685,7 @@
         </w:tc>
         <w:tc>
           <w:tcPr>
-            <w:tcW w:w="899" w:type="dxa"/>
+            <w:tcW w:w="903" w:type="dxa"/>
             <w:tcBorders>
               <w:left w:val="single" w:sz="2" w:space="0" w:color="000000"/>
               <w:bottom w:val="single" w:sz="2" w:space="0" w:color="000000"/>
@@ -21518,7 +20714,7 @@
         </w:tc>
         <w:tc>
           <w:tcPr>
-            <w:tcW w:w="1650" w:type="dxa"/>
+            <w:tcW w:w="1651" w:type="dxa"/>
             <w:tcBorders>
               <w:left w:val="single" w:sz="2" w:space="0" w:color="000000"/>
               <w:bottom w:val="single" w:sz="2" w:space="0" w:color="000000"/>
@@ -21614,7 +20810,7 @@
         </w:tc>
         <w:tc>
           <w:tcPr>
-            <w:tcW w:w="920" w:type="dxa"/>
+            <w:tcW w:w="915" w:type="dxa"/>
             <w:tcBorders>
               <w:left w:val="single" w:sz="2" w:space="0" w:color="000000"/>
               <w:bottom w:val="single" w:sz="2" w:space="0" w:color="000000"/>
@@ -21643,7 +20839,7 @@
         </w:tc>
         <w:tc>
           <w:tcPr>
-            <w:tcW w:w="899" w:type="dxa"/>
+            <w:tcW w:w="903" w:type="dxa"/>
             <w:tcBorders>
               <w:left w:val="single" w:sz="2" w:space="0" w:color="000000"/>
               <w:bottom w:val="single" w:sz="2" w:space="0" w:color="000000"/>
@@ -21672,7 +20868,7 @@
         </w:tc>
         <w:tc>
           <w:tcPr>
-            <w:tcW w:w="1650" w:type="dxa"/>
+            <w:tcW w:w="1651" w:type="dxa"/>
             <w:tcBorders>
               <w:left w:val="single" w:sz="2" w:space="0" w:color="000000"/>
               <w:bottom w:val="single" w:sz="2" w:space="0" w:color="000000"/>
@@ -21768,7 +20964,7 @@
         </w:tc>
         <w:tc>
           <w:tcPr>
-            <w:tcW w:w="920" w:type="dxa"/>
+            <w:tcW w:w="915" w:type="dxa"/>
             <w:tcBorders>
               <w:left w:val="single" w:sz="2" w:space="0" w:color="000000"/>
               <w:bottom w:val="single" w:sz="2" w:space="0" w:color="000000"/>
@@ -21797,7 +20993,7 @@
         </w:tc>
         <w:tc>
           <w:tcPr>
-            <w:tcW w:w="899" w:type="dxa"/>
+            <w:tcW w:w="903" w:type="dxa"/>
             <w:tcBorders>
               <w:left w:val="single" w:sz="2" w:space="0" w:color="000000"/>
               <w:bottom w:val="single" w:sz="2" w:space="0" w:color="000000"/>
@@ -21826,7 +21022,7 @@
         </w:tc>
         <w:tc>
           <w:tcPr>
-            <w:tcW w:w="1650" w:type="dxa"/>
+            <w:tcW w:w="1651" w:type="dxa"/>
             <w:tcBorders>
               <w:left w:val="single" w:sz="2" w:space="0" w:color="000000"/>
               <w:bottom w:val="single" w:sz="2" w:space="0" w:color="000000"/>
@@ -21922,7 +21118,7 @@
         </w:tc>
         <w:tc>
           <w:tcPr>
-            <w:tcW w:w="920" w:type="dxa"/>
+            <w:tcW w:w="915" w:type="dxa"/>
             <w:tcBorders>
               <w:left w:val="single" w:sz="2" w:space="0" w:color="000000"/>
               <w:bottom w:val="single" w:sz="2" w:space="0" w:color="000000"/>
@@ -21951,7 +21147,7 @@
         </w:tc>
         <w:tc>
           <w:tcPr>
-            <w:tcW w:w="899" w:type="dxa"/>
+            <w:tcW w:w="903" w:type="dxa"/>
             <w:tcBorders>
               <w:left w:val="single" w:sz="2" w:space="0" w:color="000000"/>
               <w:bottom w:val="single" w:sz="2" w:space="0" w:color="000000"/>
@@ -21980,7 +21176,7 @@
         </w:tc>
         <w:tc>
           <w:tcPr>
-            <w:tcW w:w="1650" w:type="dxa"/>
+            <w:tcW w:w="1651" w:type="dxa"/>
             <w:tcBorders>
               <w:left w:val="single" w:sz="2" w:space="0" w:color="000000"/>
               <w:bottom w:val="single" w:sz="2" w:space="0" w:color="000000"/>
@@ -22076,7 +21272,7 @@
         </w:tc>
         <w:tc>
           <w:tcPr>
-            <w:tcW w:w="920" w:type="dxa"/>
+            <w:tcW w:w="915" w:type="dxa"/>
             <w:tcBorders>
               <w:left w:val="single" w:sz="2" w:space="0" w:color="000000"/>
               <w:bottom w:val="single" w:sz="2" w:space="0" w:color="000000"/>
@@ -22105,7 +21301,7 @@
         </w:tc>
         <w:tc>
           <w:tcPr>
-            <w:tcW w:w="899" w:type="dxa"/>
+            <w:tcW w:w="903" w:type="dxa"/>
             <w:tcBorders>
               <w:left w:val="single" w:sz="2" w:space="0" w:color="000000"/>
               <w:bottom w:val="single" w:sz="2" w:space="0" w:color="000000"/>
@@ -22134,7 +21330,7 @@
         </w:tc>
         <w:tc>
           <w:tcPr>
-            <w:tcW w:w="1650" w:type="dxa"/>
+            <w:tcW w:w="1651" w:type="dxa"/>
             <w:tcBorders>
               <w:left w:val="single" w:sz="2" w:space="0" w:color="000000"/>
               <w:bottom w:val="single" w:sz="2" w:space="0" w:color="000000"/>
@@ -22230,7 +21426,7 @@
         </w:tc>
         <w:tc>
           <w:tcPr>
-            <w:tcW w:w="920" w:type="dxa"/>
+            <w:tcW w:w="915" w:type="dxa"/>
             <w:tcBorders>
               <w:left w:val="single" w:sz="2" w:space="0" w:color="000000"/>
               <w:bottom w:val="single" w:sz="2" w:space="0" w:color="000000"/>
@@ -22259,7 +21455,7 @@
         </w:tc>
         <w:tc>
           <w:tcPr>
-            <w:tcW w:w="899" w:type="dxa"/>
+            <w:tcW w:w="903" w:type="dxa"/>
             <w:tcBorders>
               <w:left w:val="single" w:sz="2" w:space="0" w:color="000000"/>
               <w:bottom w:val="single" w:sz="2" w:space="0" w:color="000000"/>
@@ -22288,7 +21484,7 @@
         </w:tc>
         <w:tc>
           <w:tcPr>
-            <w:tcW w:w="1650" w:type="dxa"/>
+            <w:tcW w:w="1651" w:type="dxa"/>
             <w:tcBorders>
               <w:left w:val="single" w:sz="2" w:space="0" w:color="000000"/>
               <w:bottom w:val="single" w:sz="2" w:space="0" w:color="000000"/>
@@ -22354,8 +21550,8 @@
       </w:tblPr>
       <w:tblGrid>
         <w:gridCol w:w="4704"/>
-        <w:gridCol w:w="227"/>
-        <w:gridCol w:w="4707"/>
+        <w:gridCol w:w="222"/>
+        <w:gridCol w:w="4712"/>
       </w:tblGrid>
       <w:tr>
         <w:trPr/>
@@ -22425,7 +21621,7 @@
         </w:tc>
         <w:tc>
           <w:tcPr>
-            <w:tcW w:w="227" w:type="dxa"/>
+            <w:tcW w:w="222" w:type="dxa"/>
             <w:tcBorders>
               <w:bottom w:val="single" w:sz="2" w:space="0" w:color="000000"/>
             </w:tcBorders>
@@ -22448,7 +21644,7 @@
         </w:tc>
         <w:tc>
           <w:tcPr>
-            <w:tcW w:w="4707" w:type="dxa"/>
+            <w:tcW w:w="4712" w:type="dxa"/>
             <w:tcBorders>
               <w:bottom w:val="single" w:sz="2" w:space="0" w:color="000000"/>
               <w:right w:val="single" w:sz="2" w:space="0" w:color="000000"/>
@@ -22530,7 +21726,7 @@
         </w:tc>
         <w:tc>
           <w:tcPr>
-            <w:tcW w:w="227" w:type="dxa"/>
+            <w:tcW w:w="222" w:type="dxa"/>
             <w:tcBorders>
               <w:bottom w:val="single" w:sz="2" w:space="0" w:color="000000"/>
             </w:tcBorders>
@@ -22553,7 +21749,7 @@
         </w:tc>
         <w:tc>
           <w:tcPr>
-            <w:tcW w:w="4707" w:type="dxa"/>
+            <w:tcW w:w="4712" w:type="dxa"/>
             <w:tcBorders>
               <w:bottom w:val="single" w:sz="2" w:space="0" w:color="000000"/>
               <w:right w:val="single" w:sz="2" w:space="0" w:color="000000"/>
@@ -22684,8 +21880,8 @@
         </w:tblCellMar>
       </w:tblPr>
       <w:tblGrid>
-        <w:gridCol w:w="1526"/>
-        <w:gridCol w:w="289"/>
+        <w:gridCol w:w="1521"/>
+        <w:gridCol w:w="294"/>
         <w:gridCol w:w="2889"/>
         <w:gridCol w:w="178"/>
         <w:gridCol w:w="1475"/>
@@ -22696,7 +21892,7 @@
         <w:trPr/>
         <w:tc>
           <w:tcPr>
-            <w:tcW w:w="1526" w:type="dxa"/>
+            <w:tcW w:w="1521" w:type="dxa"/>
             <w:tcBorders>
               <w:top w:val="single" w:sz="2" w:space="0" w:color="000000"/>
               <w:left w:val="single" w:sz="2" w:space="0" w:color="000000"/>
@@ -22733,7 +21929,7 @@
         </w:tc>
         <w:tc>
           <w:tcPr>
-            <w:tcW w:w="289" w:type="dxa"/>
+            <w:tcW w:w="294" w:type="dxa"/>
             <w:tcBorders>
               <w:top w:val="single" w:sz="2" w:space="0" w:color="000000"/>
               <w:bottom w:val="single" w:sz="2" w:space="0" w:color="000000"/>
@@ -22936,7 +22132,7 @@
         <w:trPr/>
         <w:tc>
           <w:tcPr>
-            <w:tcW w:w="1526" w:type="dxa"/>
+            <w:tcW w:w="1521" w:type="dxa"/>
             <w:tcBorders>
               <w:left w:val="single" w:sz="2" w:space="0" w:color="000000"/>
               <w:bottom w:val="single" w:sz="2" w:space="0" w:color="000000"/>
@@ -22972,7 +22168,7 @@
         </w:tc>
         <w:tc>
           <w:tcPr>
-            <w:tcW w:w="289" w:type="dxa"/>
+            <w:tcW w:w="294" w:type="dxa"/>
             <w:tcBorders>
               <w:bottom w:val="single" w:sz="2" w:space="0" w:color="000000"/>
             </w:tcBorders>
@@ -23135,7 +22331,7 @@
         <w:trPr/>
         <w:tc>
           <w:tcPr>
-            <w:tcW w:w="1526" w:type="dxa"/>
+            <w:tcW w:w="1521" w:type="dxa"/>
             <w:tcBorders>
               <w:left w:val="single" w:sz="2" w:space="0" w:color="000000"/>
               <w:bottom w:val="single" w:sz="2" w:space="0" w:color="000000"/>
@@ -23171,7 +22367,7 @@
         </w:tc>
         <w:tc>
           <w:tcPr>
-            <w:tcW w:w="289" w:type="dxa"/>
+            <w:tcW w:w="294" w:type="dxa"/>
             <w:tcBorders>
               <w:bottom w:val="single" w:sz="2" w:space="0" w:color="000000"/>
             </w:tcBorders>
@@ -23387,7 +22583,7 @@
         <w:trPr/>
         <w:tc>
           <w:tcPr>
-            <w:tcW w:w="1526" w:type="dxa"/>
+            <w:tcW w:w="1521" w:type="dxa"/>
             <w:tcBorders>
               <w:left w:val="single" w:sz="2" w:space="0" w:color="000000"/>
               <w:bottom w:val="single" w:sz="2" w:space="0" w:color="000000"/>
@@ -23423,7 +22619,7 @@
         </w:tc>
         <w:tc>
           <w:tcPr>
-            <w:tcW w:w="289" w:type="dxa"/>
+            <w:tcW w:w="294" w:type="dxa"/>
             <w:tcBorders>
               <w:bottom w:val="single" w:sz="2" w:space="0" w:color="000000"/>
             </w:tcBorders>
@@ -23972,8 +23168,8 @@
         <w:gridCol w:w="1754"/>
         <w:gridCol w:w="1643"/>
         <w:gridCol w:w="458"/>
-        <w:gridCol w:w="1473"/>
-        <w:gridCol w:w="1931"/>
+        <w:gridCol w:w="1476"/>
+        <w:gridCol w:w="1928"/>
       </w:tblGrid>
       <w:tr>
         <w:trPr/>
@@ -24086,7 +23282,7 @@
         </w:tc>
         <w:tc>
           <w:tcPr>
-            <w:tcW w:w="1931" w:type="dxa"/>
+            <w:tcW w:w="1934" w:type="dxa"/>
             <w:gridSpan w:val="2"/>
             <w:tcBorders>
               <w:top w:val="single" w:sz="4" w:space="0" w:color="000000"/>
@@ -24121,7 +23317,7 @@
         </w:tc>
         <w:tc>
           <w:tcPr>
-            <w:tcW w:w="1931" w:type="dxa"/>
+            <w:tcW w:w="1928" w:type="dxa"/>
             <w:tcBorders>
               <w:top w:val="single" w:sz="4" w:space="0" w:color="000000"/>
               <w:left w:val="single" w:sz="2" w:space="0" w:color="000000"/>
@@ -24433,7 +23629,7 @@
         </w:tc>
         <w:tc>
           <w:tcPr>
-            <w:tcW w:w="1473" w:type="dxa"/>
+            <w:tcW w:w="1476" w:type="dxa"/>
             <w:tcBorders>
               <w:top w:val="single" w:sz="4" w:space="0" w:color="000000"/>
               <w:left w:val="single" w:sz="4" w:space="0" w:color="000000"/>
@@ -24463,7 +23659,7 @@
         </w:tc>
         <w:tc>
           <w:tcPr>
-            <w:tcW w:w="1931" w:type="dxa"/>
+            <w:tcW w:w="1928" w:type="dxa"/>
             <w:tcBorders>
               <w:top w:val="single" w:sz="4" w:space="0" w:color="000000"/>
               <w:left w:val="single" w:sz="4" w:space="0" w:color="000000"/>
@@ -24725,7 +23921,7 @@
         </w:tc>
         <w:tc>
           <w:tcPr>
-            <w:tcW w:w="1473" w:type="dxa"/>
+            <w:tcW w:w="1476" w:type="dxa"/>
             <w:tcBorders>
               <w:left w:val="single" w:sz="4" w:space="0" w:color="000000"/>
               <w:bottom w:val="single" w:sz="4" w:space="0" w:color="000000"/>
@@ -24754,7 +23950,7 @@
         </w:tc>
         <w:tc>
           <w:tcPr>
-            <w:tcW w:w="1931" w:type="dxa"/>
+            <w:tcW w:w="1928" w:type="dxa"/>
             <w:tcBorders>
               <w:left w:val="single" w:sz="4" w:space="0" w:color="000000"/>
               <w:bottom w:val="single" w:sz="4" w:space="0" w:color="000000"/>
@@ -25015,7 +24211,7 @@
         </w:tc>
         <w:tc>
           <w:tcPr>
-            <w:tcW w:w="1473" w:type="dxa"/>
+            <w:tcW w:w="1476" w:type="dxa"/>
             <w:tcBorders>
               <w:left w:val="single" w:sz="4" w:space="0" w:color="000000"/>
               <w:bottom w:val="single" w:sz="4" w:space="0" w:color="000000"/>
@@ -25044,7 +24240,7 @@
         </w:tc>
         <w:tc>
           <w:tcPr>
-            <w:tcW w:w="1931" w:type="dxa"/>
+            <w:tcW w:w="1928" w:type="dxa"/>
             <w:tcBorders>
               <w:left w:val="single" w:sz="4" w:space="0" w:color="000000"/>
               <w:bottom w:val="single" w:sz="4" w:space="0" w:color="000000"/>
@@ -25120,8 +24316,8 @@
         <w:gridCol w:w="1754"/>
         <w:gridCol w:w="1643"/>
         <w:gridCol w:w="458"/>
-        <w:gridCol w:w="1473"/>
-        <w:gridCol w:w="1931"/>
+        <w:gridCol w:w="1476"/>
+        <w:gridCol w:w="1928"/>
       </w:tblGrid>
       <w:tr>
         <w:trPr/>
@@ -25397,7 +24593,7 @@
         </w:tc>
         <w:tc>
           <w:tcPr>
-            <w:tcW w:w="1473" w:type="dxa"/>
+            <w:tcW w:w="1476" w:type="dxa"/>
             <w:tcBorders>
               <w:top w:val="single" w:sz="4" w:space="0" w:color="000000"/>
               <w:left w:val="single" w:sz="4" w:space="0" w:color="000000"/>
@@ -25427,7 +24623,7 @@
         </w:tc>
         <w:tc>
           <w:tcPr>
-            <w:tcW w:w="1931" w:type="dxa"/>
+            <w:tcW w:w="1928" w:type="dxa"/>
             <w:tcBorders>
               <w:top w:val="single" w:sz="4" w:space="0" w:color="000000"/>
               <w:left w:val="single" w:sz="4" w:space="0" w:color="000000"/>
@@ -25689,7 +24885,7 @@
         </w:tc>
         <w:tc>
           <w:tcPr>
-            <w:tcW w:w="1473" w:type="dxa"/>
+            <w:tcW w:w="1476" w:type="dxa"/>
             <w:tcBorders>
               <w:left w:val="single" w:sz="4" w:space="0" w:color="000000"/>
               <w:bottom w:val="single" w:sz="4" w:space="0" w:color="000000"/>
@@ -25718,7 +24914,7 @@
         </w:tc>
         <w:tc>
           <w:tcPr>
-            <w:tcW w:w="1931" w:type="dxa"/>
+            <w:tcW w:w="1928" w:type="dxa"/>
             <w:tcBorders>
               <w:left w:val="single" w:sz="4" w:space="0" w:color="000000"/>
               <w:bottom w:val="single" w:sz="4" w:space="0" w:color="000000"/>
@@ -25964,7 +25160,7 @@
         </w:tc>
         <w:tc>
           <w:tcPr>
-            <w:tcW w:w="1473" w:type="dxa"/>
+            <w:tcW w:w="1476" w:type="dxa"/>
             <w:tcBorders>
               <w:left w:val="single" w:sz="4" w:space="0" w:color="000000"/>
               <w:bottom w:val="single" w:sz="4" w:space="0" w:color="000000"/>
@@ -25993,7 +25189,7 @@
         </w:tc>
         <w:tc>
           <w:tcPr>
-            <w:tcW w:w="1931" w:type="dxa"/>
+            <w:tcW w:w="1928" w:type="dxa"/>
             <w:tcBorders>
               <w:left w:val="single" w:sz="4" w:space="0" w:color="000000"/>
               <w:bottom w:val="single" w:sz="4" w:space="0" w:color="000000"/>
@@ -26069,8 +25265,8 @@
         <w:gridCol w:w="1754"/>
         <w:gridCol w:w="1643"/>
         <w:gridCol w:w="458"/>
-        <w:gridCol w:w="1473"/>
-        <w:gridCol w:w="1931"/>
+        <w:gridCol w:w="1476"/>
+        <w:gridCol w:w="1928"/>
       </w:tblGrid>
       <w:tr>
         <w:trPr/>
@@ -26346,7 +25542,7 @@
         </w:tc>
         <w:tc>
           <w:tcPr>
-            <w:tcW w:w="1473" w:type="dxa"/>
+            <w:tcW w:w="1476" w:type="dxa"/>
             <w:tcBorders>
               <w:top w:val="single" w:sz="4" w:space="0" w:color="000000"/>
               <w:left w:val="single" w:sz="4" w:space="0" w:color="000000"/>
@@ -26376,7 +25572,7 @@
         </w:tc>
         <w:tc>
           <w:tcPr>
-            <w:tcW w:w="1931" w:type="dxa"/>
+            <w:tcW w:w="1928" w:type="dxa"/>
             <w:tcBorders>
               <w:top w:val="single" w:sz="4" w:space="0" w:color="000000"/>
               <w:left w:val="single" w:sz="4" w:space="0" w:color="000000"/>
@@ -26637,7 +25833,7 @@
         </w:tc>
         <w:tc>
           <w:tcPr>
-            <w:tcW w:w="1473" w:type="dxa"/>
+            <w:tcW w:w="1476" w:type="dxa"/>
             <w:tcBorders>
               <w:left w:val="single" w:sz="4" w:space="0" w:color="000000"/>
               <w:bottom w:val="single" w:sz="4" w:space="0" w:color="000000"/>
@@ -26666,7 +25862,7 @@
         </w:tc>
         <w:tc>
           <w:tcPr>
-            <w:tcW w:w="1931" w:type="dxa"/>
+            <w:tcW w:w="1928" w:type="dxa"/>
             <w:tcBorders>
               <w:left w:val="single" w:sz="4" w:space="0" w:color="000000"/>
               <w:bottom w:val="single" w:sz="4" w:space="0" w:color="000000"/>
@@ -26925,7 +26121,7 @@
         </w:tc>
         <w:tc>
           <w:tcPr>
-            <w:tcW w:w="1473" w:type="dxa"/>
+            <w:tcW w:w="1476" w:type="dxa"/>
             <w:tcBorders>
               <w:left w:val="single" w:sz="4" w:space="0" w:color="000000"/>
               <w:bottom w:val="single" w:sz="4" w:space="0" w:color="000000"/>
@@ -26954,7 +26150,7 @@
         </w:tc>
         <w:tc>
           <w:tcPr>
-            <w:tcW w:w="1931" w:type="dxa"/>
+            <w:tcW w:w="1928" w:type="dxa"/>
             <w:tcBorders>
               <w:left w:val="single" w:sz="4" w:space="0" w:color="000000"/>
               <w:bottom w:val="single" w:sz="4" w:space="0" w:color="000000"/>
@@ -27456,7 +26652,7 @@
                   <wp:extent cx="1229360" cy="1336675"/>
                   <wp:effectExtent l="0" t="0" r="0" b="0"/>
                   <wp:wrapNone/>
-                  <wp:docPr id="11" name="Image1125" descr=""/>
+                  <wp:docPr id="10" name="Image1125" descr=""/>
                   <wp:cNvGraphicFramePr>
                     <a:graphicFrameLocks xmlns:a="http://schemas.openxmlformats.org/drawingml/2006/main" noChangeAspect="1"/>
                   </wp:cNvGraphicFramePr>
@@ -27464,13 +26660,13 @@
                     <a:graphicData uri="http://schemas.openxmlformats.org/drawingml/2006/picture">
                       <pic:pic xmlns:pic="http://schemas.openxmlformats.org/drawingml/2006/picture">
                         <pic:nvPicPr>
-                          <pic:cNvPr id="11" name="Image1125" descr=""/>
+                          <pic:cNvPr id="10" name="Image1125" descr=""/>
                           <pic:cNvPicPr>
                             <a:picLocks noChangeAspect="1" noChangeArrowheads="1"/>
                           </pic:cNvPicPr>
                         </pic:nvPicPr>
                         <pic:blipFill>
-                          <a:blip r:embed="rId13"/>
+                          <a:blip r:embed="rId12"/>
                           <a:stretch>
                             <a:fillRect/>
                           </a:stretch>
@@ -28531,15 +27727,15 @@
         </w:tblCellMar>
       </w:tblPr>
       <w:tblGrid>
-        <w:gridCol w:w="4701"/>
-        <w:gridCol w:w="181"/>
+        <w:gridCol w:w="4700"/>
+        <w:gridCol w:w="182"/>
         <w:gridCol w:w="4763"/>
       </w:tblGrid>
       <w:tr>
         <w:trPr/>
         <w:tc>
           <w:tcPr>
-            <w:tcW w:w="4701" w:type="dxa"/>
+            <w:tcW w:w="4700" w:type="dxa"/>
             <w:tcBorders>
               <w:top w:val="single" w:sz="2" w:space="0" w:color="000000"/>
               <w:left w:val="single" w:sz="2" w:space="0" w:color="000000"/>
@@ -28562,7 +27758,7 @@
         </w:tc>
         <w:tc>
           <w:tcPr>
-            <w:tcW w:w="181" w:type="dxa"/>
+            <w:tcW w:w="182" w:type="dxa"/>
             <w:tcBorders>
               <w:top w:val="single" w:sz="2" w:space="0" w:color="000000"/>
               <w:bottom w:val="single" w:sz="2" w:space="0" w:color="000000"/>
@@ -28611,7 +27807,7 @@
         <w:trPr/>
         <w:tc>
           <w:tcPr>
-            <w:tcW w:w="4701" w:type="dxa"/>
+            <w:tcW w:w="4700" w:type="dxa"/>
             <w:tcBorders>
               <w:left w:val="single" w:sz="2" w:space="0" w:color="000000"/>
               <w:bottom w:val="single" w:sz="2" w:space="0" w:color="000000"/>
@@ -28633,7 +27829,7 @@
         </w:tc>
         <w:tc>
           <w:tcPr>
-            <w:tcW w:w="181" w:type="dxa"/>
+            <w:tcW w:w="182" w:type="dxa"/>
             <w:tcBorders>
               <w:bottom w:val="single" w:sz="2" w:space="0" w:color="000000"/>
             </w:tcBorders>
@@ -28680,7 +27876,7 @@
         <w:trPr/>
         <w:tc>
           <w:tcPr>
-            <w:tcW w:w="4701" w:type="dxa"/>
+            <w:tcW w:w="4700" w:type="dxa"/>
             <w:tcBorders>
               <w:left w:val="single" w:sz="2" w:space="0" w:color="000000"/>
               <w:bottom w:val="single" w:sz="2" w:space="0" w:color="000000"/>
@@ -28702,7 +27898,7 @@
         </w:tc>
         <w:tc>
           <w:tcPr>
-            <w:tcW w:w="181" w:type="dxa"/>
+            <w:tcW w:w="182" w:type="dxa"/>
             <w:tcBorders>
               <w:bottom w:val="single" w:sz="2" w:space="0" w:color="000000"/>
             </w:tcBorders>
@@ -28749,7 +27945,7 @@
         <w:trPr/>
         <w:tc>
           <w:tcPr>
-            <w:tcW w:w="4701" w:type="dxa"/>
+            <w:tcW w:w="4700" w:type="dxa"/>
             <w:tcBorders>
               <w:left w:val="single" w:sz="2" w:space="0" w:color="000000"/>
               <w:bottom w:val="single" w:sz="2" w:space="0" w:color="000000"/>
@@ -28771,7 +27967,7 @@
         </w:tc>
         <w:tc>
           <w:tcPr>
-            <w:tcW w:w="181" w:type="dxa"/>
+            <w:tcW w:w="182" w:type="dxa"/>
             <w:tcBorders>
               <w:bottom w:val="single" w:sz="2" w:space="0" w:color="000000"/>
             </w:tcBorders>
@@ -28821,7 +28017,7 @@
         <w:trPr/>
         <w:tc>
           <w:tcPr>
-            <w:tcW w:w="4701" w:type="dxa"/>
+            <w:tcW w:w="4700" w:type="dxa"/>
             <w:tcBorders>
               <w:left w:val="single" w:sz="2" w:space="0" w:color="000000"/>
               <w:bottom w:val="single" w:sz="2" w:space="0" w:color="000000"/>
@@ -28843,7 +28039,7 @@
         </w:tc>
         <w:tc>
           <w:tcPr>
-            <w:tcW w:w="181" w:type="dxa"/>
+            <w:tcW w:w="182" w:type="dxa"/>
             <w:tcBorders>
               <w:bottom w:val="single" w:sz="2" w:space="0" w:color="000000"/>
             </w:tcBorders>
@@ -28890,7 +28086,7 @@
         <w:trPr/>
         <w:tc>
           <w:tcPr>
-            <w:tcW w:w="4701" w:type="dxa"/>
+            <w:tcW w:w="4700" w:type="dxa"/>
             <w:tcBorders>
               <w:left w:val="single" w:sz="2" w:space="0" w:color="000000"/>
               <w:bottom w:val="single" w:sz="2" w:space="0" w:color="000000"/>
@@ -28912,7 +28108,7 @@
         </w:tc>
         <w:tc>
           <w:tcPr>
-            <w:tcW w:w="181" w:type="dxa"/>
+            <w:tcW w:w="182" w:type="dxa"/>
             <w:tcBorders>
               <w:bottom w:val="single" w:sz="2" w:space="0" w:color="000000"/>
             </w:tcBorders>
@@ -28959,7 +28155,7 @@
         <w:trPr/>
         <w:tc>
           <w:tcPr>
-            <w:tcW w:w="4701" w:type="dxa"/>
+            <w:tcW w:w="4700" w:type="dxa"/>
             <w:tcBorders>
               <w:left w:val="single" w:sz="2" w:space="0" w:color="000000"/>
               <w:bottom w:val="single" w:sz="2" w:space="0" w:color="000000"/>
@@ -28981,7 +28177,7 @@
         </w:tc>
         <w:tc>
           <w:tcPr>
-            <w:tcW w:w="181" w:type="dxa"/>
+            <w:tcW w:w="182" w:type="dxa"/>
             <w:tcBorders>
               <w:bottom w:val="single" w:sz="2" w:space="0" w:color="000000"/>
             </w:tcBorders>
@@ -29031,7 +28227,7 @@
         <w:trPr/>
         <w:tc>
           <w:tcPr>
-            <w:tcW w:w="4701" w:type="dxa"/>
+            <w:tcW w:w="4700" w:type="dxa"/>
             <w:tcBorders>
               <w:left w:val="single" w:sz="2" w:space="0" w:color="000000"/>
               <w:bottom w:val="single" w:sz="2" w:space="0" w:color="000000"/>
@@ -29053,7 +28249,7 @@
         </w:tc>
         <w:tc>
           <w:tcPr>
-            <w:tcW w:w="181" w:type="dxa"/>
+            <w:tcW w:w="182" w:type="dxa"/>
             <w:tcBorders>
               <w:bottom w:val="single" w:sz="2" w:space="0" w:color="000000"/>
             </w:tcBorders>
@@ -29146,8 +28342,8 @@
       </w:tblPr>
       <w:tblGrid>
         <w:gridCol w:w="570"/>
-        <w:gridCol w:w="4241"/>
-        <w:gridCol w:w="4834"/>
+        <w:gridCol w:w="4238"/>
+        <w:gridCol w:w="4837"/>
       </w:tblGrid>
       <w:tr>
         <w:trPr/>
@@ -29185,7 +28381,7 @@
         </w:tc>
         <w:tc>
           <w:tcPr>
-            <w:tcW w:w="4241" w:type="dxa"/>
+            <w:tcW w:w="4238" w:type="dxa"/>
             <w:tcBorders>
               <w:top w:val="single" w:sz="2" w:space="0" w:color="000000"/>
               <w:left w:val="single" w:sz="2" w:space="0" w:color="000000"/>
@@ -29217,7 +28413,7 @@
         </w:tc>
         <w:tc>
           <w:tcPr>
-            <w:tcW w:w="4834" w:type="dxa"/>
+            <w:tcW w:w="4837" w:type="dxa"/>
             <w:tcBorders>
               <w:top w:val="single" w:sz="2" w:space="0" w:color="000000"/>
               <w:left w:val="single" w:sz="2" w:space="0" w:color="000000"/>
@@ -29279,7 +28475,7 @@
         </w:tc>
         <w:tc>
           <w:tcPr>
-            <w:tcW w:w="4241" w:type="dxa"/>
+            <w:tcW w:w="4238" w:type="dxa"/>
             <w:tcBorders>
               <w:left w:val="single" w:sz="2" w:space="0" w:color="000000"/>
               <w:bottom w:val="single" w:sz="2" w:space="0" w:color="000000"/>
@@ -29305,7 +28501,7 @@
         </w:tc>
         <w:tc>
           <w:tcPr>
-            <w:tcW w:w="4834" w:type="dxa"/>
+            <w:tcW w:w="4837" w:type="dxa"/>
             <w:tcBorders>
               <w:left w:val="single" w:sz="2" w:space="0" w:color="000000"/>
               <w:bottom w:val="single" w:sz="2" w:space="0" w:color="000000"/>
@@ -29358,7 +28554,7 @@
         </w:tc>
         <w:tc>
           <w:tcPr>
-            <w:tcW w:w="4241" w:type="dxa"/>
+            <w:tcW w:w="4238" w:type="dxa"/>
             <w:tcBorders>
               <w:left w:val="single" w:sz="2" w:space="0" w:color="000000"/>
               <w:bottom w:val="single" w:sz="2" w:space="0" w:color="000000"/>
@@ -29381,7 +28577,7 @@
         </w:tc>
         <w:tc>
           <w:tcPr>
-            <w:tcW w:w="4834" w:type="dxa"/>
+            <w:tcW w:w="4837" w:type="dxa"/>
             <w:tcBorders>
               <w:left w:val="single" w:sz="2" w:space="0" w:color="000000"/>
               <w:bottom w:val="single" w:sz="2" w:space="0" w:color="000000"/>
@@ -29445,8 +28641,8 @@
       </w:tblPr>
       <w:tblGrid>
         <w:gridCol w:w="4704"/>
-        <w:gridCol w:w="227"/>
-        <w:gridCol w:w="4707"/>
+        <w:gridCol w:w="222"/>
+        <w:gridCol w:w="4712"/>
       </w:tblGrid>
       <w:tr>
         <w:trPr/>
@@ -29516,7 +28712,7 @@
         </w:tc>
         <w:tc>
           <w:tcPr>
-            <w:tcW w:w="227" w:type="dxa"/>
+            <w:tcW w:w="222" w:type="dxa"/>
             <w:tcBorders>
               <w:bottom w:val="single" w:sz="2" w:space="0" w:color="000000"/>
             </w:tcBorders>
@@ -29539,7 +28735,7 @@
         </w:tc>
         <w:tc>
           <w:tcPr>
-            <w:tcW w:w="4707" w:type="dxa"/>
+            <w:tcW w:w="4712" w:type="dxa"/>
             <w:tcBorders>
               <w:bottom w:val="single" w:sz="2" w:space="0" w:color="000000"/>
               <w:right w:val="single" w:sz="2" w:space="0" w:color="000000"/>
@@ -29618,7 +28814,7 @@
         </w:tc>
         <w:tc>
           <w:tcPr>
-            <w:tcW w:w="227" w:type="dxa"/>
+            <w:tcW w:w="222" w:type="dxa"/>
             <w:tcBorders>
               <w:bottom w:val="single" w:sz="2" w:space="0" w:color="000000"/>
             </w:tcBorders>
@@ -29641,7 +28837,7 @@
         </w:tc>
         <w:tc>
           <w:tcPr>
-            <w:tcW w:w="4707" w:type="dxa"/>
+            <w:tcW w:w="4712" w:type="dxa"/>
             <w:tcBorders>
               <w:bottom w:val="single" w:sz="2" w:space="0" w:color="000000"/>
               <w:right w:val="single" w:sz="2" w:space="0" w:color="000000"/>
@@ -29740,17 +28936,17 @@
         </w:tblCellMar>
       </w:tblPr>
       <w:tblGrid>
-        <w:gridCol w:w="440"/>
+        <w:gridCol w:w="435"/>
         <w:gridCol w:w="2473"/>
         <w:gridCol w:w="2122"/>
-        <w:gridCol w:w="2128"/>
+        <w:gridCol w:w="2133"/>
         <w:gridCol w:w="2482"/>
       </w:tblGrid>
       <w:tr>
         <w:trPr/>
         <w:tc>
           <w:tcPr>
-            <w:tcW w:w="440" w:type="dxa"/>
+            <w:tcW w:w="435" w:type="dxa"/>
             <w:tcBorders>
               <w:top w:val="single" w:sz="2" w:space="0" w:color="000000"/>
               <w:left w:val="single" w:sz="2" w:space="0" w:color="000000"/>
@@ -29852,7 +29048,7 @@
         </w:tc>
         <w:tc>
           <w:tcPr>
-            <w:tcW w:w="2128" w:type="dxa"/>
+            <w:tcW w:w="2133" w:type="dxa"/>
             <w:tcBorders>
               <w:top w:val="single" w:sz="2" w:space="0" w:color="000000"/>
               <w:left w:val="single" w:sz="2" w:space="0" w:color="000000"/>
@@ -29924,7 +29120,7 @@
         <w:trPr/>
         <w:tc>
           <w:tcPr>
-            <w:tcW w:w="440" w:type="dxa"/>
+            <w:tcW w:w="435" w:type="dxa"/>
             <w:tcBorders>
               <w:left w:val="single" w:sz="2" w:space="0" w:color="000000"/>
               <w:bottom w:val="single" w:sz="2" w:space="0" w:color="000000"/>
@@ -29999,7 +29195,7 @@
         </w:tc>
         <w:tc>
           <w:tcPr>
-            <w:tcW w:w="2128" w:type="dxa"/>
+            <w:tcW w:w="2133" w:type="dxa"/>
             <w:tcBorders>
               <w:left w:val="single" w:sz="2" w:space="0" w:color="000000"/>
               <w:bottom w:val="single" w:sz="2" w:space="0" w:color="000000"/>
@@ -30055,7 +29251,7 @@
         <w:trPr/>
         <w:tc>
           <w:tcPr>
-            <w:tcW w:w="440" w:type="dxa"/>
+            <w:tcW w:w="435" w:type="dxa"/>
             <w:tcBorders>
               <w:left w:val="single" w:sz="2" w:space="0" w:color="000000"/>
               <w:bottom w:val="single" w:sz="2" w:space="0" w:color="000000"/>
@@ -30130,7 +29326,7 @@
         </w:tc>
         <w:tc>
           <w:tcPr>
-            <w:tcW w:w="2128" w:type="dxa"/>
+            <w:tcW w:w="2133" w:type="dxa"/>
             <w:tcBorders>
               <w:left w:val="single" w:sz="2" w:space="0" w:color="000000"/>
               <w:bottom w:val="single" w:sz="2" w:space="0" w:color="000000"/>
@@ -30186,7 +29382,7 @@
         <w:trPr/>
         <w:tc>
           <w:tcPr>
-            <w:tcW w:w="440" w:type="dxa"/>
+            <w:tcW w:w="435" w:type="dxa"/>
             <w:tcBorders>
               <w:left w:val="single" w:sz="2" w:space="0" w:color="000000"/>
               <w:bottom w:val="single" w:sz="2" w:space="0" w:color="000000"/>
@@ -30261,7 +29457,7 @@
         </w:tc>
         <w:tc>
           <w:tcPr>
-            <w:tcW w:w="2128" w:type="dxa"/>
+            <w:tcW w:w="2133" w:type="dxa"/>
             <w:tcBorders>
               <w:left w:val="single" w:sz="2" w:space="0" w:color="000000"/>
               <w:bottom w:val="single" w:sz="2" w:space="0" w:color="000000"/>
@@ -30340,8 +29536,8 @@
       </w:tblPr>
       <w:tblGrid>
         <w:gridCol w:w="4704"/>
-        <w:gridCol w:w="227"/>
-        <w:gridCol w:w="4707"/>
+        <w:gridCol w:w="222"/>
+        <w:gridCol w:w="4712"/>
       </w:tblGrid>
       <w:tr>
         <w:trPr/>
@@ -30411,7 +29607,7 @@
         </w:tc>
         <w:tc>
           <w:tcPr>
-            <w:tcW w:w="227" w:type="dxa"/>
+            <w:tcW w:w="222" w:type="dxa"/>
             <w:tcBorders>
               <w:bottom w:val="single" w:sz="2" w:space="0" w:color="000000"/>
             </w:tcBorders>
@@ -30434,7 +29630,7 @@
         </w:tc>
         <w:tc>
           <w:tcPr>
-            <w:tcW w:w="4707" w:type="dxa"/>
+            <w:tcW w:w="4712" w:type="dxa"/>
             <w:tcBorders>
               <w:bottom w:val="single" w:sz="2" w:space="0" w:color="000000"/>
               <w:right w:val="single" w:sz="2" w:space="0" w:color="000000"/>
@@ -30509,7 +29705,7 @@
         </w:tc>
         <w:tc>
           <w:tcPr>
-            <w:tcW w:w="227" w:type="dxa"/>
+            <w:tcW w:w="222" w:type="dxa"/>
             <w:tcBorders>
               <w:bottom w:val="single" w:sz="2" w:space="0" w:color="000000"/>
             </w:tcBorders>
@@ -30532,7 +29728,7 @@
         </w:tc>
         <w:tc>
           <w:tcPr>
-            <w:tcW w:w="4707" w:type="dxa"/>
+            <w:tcW w:w="4712" w:type="dxa"/>
             <w:tcBorders>
               <w:bottom w:val="single" w:sz="2" w:space="0" w:color="000000"/>
               <w:right w:val="single" w:sz="2" w:space="0" w:color="000000"/>
@@ -30941,7 +30137,37 @@
       </w:pPr>
       <w:r>
         <w:rPr/>
-        <w:t>Demikian laporan ini dibuat dengan sebenarnya dan dengan penuh rasa tanggung jawab dan hasil Riksa Uji tersebut mencerminkan temuan kami pada waktu dan tempat Riksa Uji saja, ketentuan dan saran selanjutnya ditetapkan oleh Dinas Tenaga Kerja dan Transmigrasi Provinsi Banten.</w:t>
+        <w:t xml:space="preserve">Demikian laporan ini dibuat dengan sebenarnya dan dengan penuh rasa tanggung jawab dan hasil Riksa Uji tersebut mencerminkan temuan kami pada waktu dan tempat Riksa Uji saja, ketentuan dan saran selanjutnya ditetapkan oleh </w:t>
+      </w:r>
+      <w:r>
+        <w:rPr>
+          <w:rFonts w:eastAsia="Noto Serif CJK SC" w:cs="Lohit Devanagari"/>
+          <w:color w:val="auto"/>
+          <w:kern w:val="2"/>
+          <w:sz w:val="21"/>
+          <w:szCs w:val="24"/>
+          <w:lang w:val="id-ID" w:eastAsia="zh-CN" w:bidi="hi-IN"/>
+        </w:rPr>
+        <w:t>${dinas}</w:t>
+      </w:r>
+      <w:r>
+        <w:rPr/>
+        <w:t xml:space="preserve"> </w:t>
+      </w:r>
+      <w:r>
+        <w:rPr>
+          <w:rFonts w:eastAsia="Noto Serif CJK SC" w:cs="Lohit Devanagari"/>
+          <w:color w:val="auto"/>
+          <w:kern w:val="2"/>
+          <w:sz w:val="21"/>
+          <w:szCs w:val="24"/>
+          <w:lang w:val="id-ID" w:eastAsia="zh-CN" w:bidi="hi-IN"/>
+        </w:rPr>
+        <w:t>${provinsi}</w:t>
+      </w:r>
+      <w:r>
+        <w:rPr/>
+        <w:t>.</w:t>
       </w:r>
     </w:p>
     <w:tbl>
@@ -31043,7 +30269,7 @@
             </w:pPr>
             <w:r>
               <w:rPr/>
-              <w:t>Serang, 1${tanggal_pemeriksaan}</w:t>
+              <w:t>Serang, ${tanggal_pemeriksaan}</w:t>
             </w:r>
           </w:p>
           <w:p>
@@ -31084,7 +30310,7 @@
             </w:pPr>
             <w:r>
               <w:rPr/>
-              <w:t>$(pjk3}</w:t>
+              <w:t>${pjk3}</w:t>
             </w:r>
           </w:p>
           <w:p>
@@ -31160,7 +30386,7 @@
                 <w:sz w:val="21"/>
                 <w:u w:val="single"/>
               </w:rPr>
-              <w:t>${ahli_k3}</w:t>
+              <w:t>${ahli_k3_nama}</w:t>
             </w:r>
           </w:p>
           <w:p>
@@ -31169,20 +30395,29 @@
               <w:widowControl w:val="false"/>
               <w:jc w:val="center"/>
               <w:rPr>
-                <w:rFonts w:ascii="Calibri" w:hAnsi="Calibri"/>
+                <w:rFonts w:ascii="Calibri" w:hAnsi="Calibri" w:eastAsia="Noto Serif CJK SC" w:cs="Lohit Devanagari"/>
                 <w:b/>
                 <w:b/>
                 <w:bCs/>
+                <w:color w:val="auto"/>
+                <w:kern w:val="2"/>
                 <w:sz w:val="21"/>
-              </w:rPr>
-            </w:pPr>
-            <w:r>
-              <w:rPr>
+                <w:szCs w:val="24"/>
+                <w:lang w:val="id-ID" w:eastAsia="zh-CN" w:bidi="hi-IN"/>
+              </w:rPr>
+            </w:pPr>
+            <w:r>
+              <w:rPr>
+                <w:rFonts w:eastAsia="Noto Serif CJK SC" w:cs="Lohit Devanagari"/>
                 <w:b/>
                 <w:bCs/>
+                <w:color w:val="auto"/>
+                <w:kern w:val="2"/>
                 <w:sz w:val="21"/>
-              </w:rPr>
-              <w:t>$(ahli_k3_jabatan}</w:t>
+                <w:szCs w:val="24"/>
+                <w:lang w:val="id-ID" w:eastAsia="zh-CN" w:bidi="hi-IN"/>
+              </w:rPr>
+              <w:t>Ahli K3 Pesawat Angkat dan Angkut</w:t>
             </w:r>
           </w:p>
           <w:p>
@@ -34156,8 +33391,8 @@
       </w:r>
     </w:p>
     <w:sectPr>
-      <w:headerReference w:type="default" r:id="rId14"/>
-      <w:footerReference w:type="default" r:id="rId15"/>
+      <w:headerReference w:type="default" r:id="rId13"/>
+      <w:footerReference w:type="default" r:id="rId14"/>
       <w:type w:val="nextPage"/>
       <w:pgSz w:w="11906" w:h="16838"/>
       <w:pgMar w:left="1134" w:right="1134" w:header="420" w:top="2183" w:footer="1134" w:bottom="1673" w:gutter="0"/>
@@ -34236,7 +33471,7 @@
     </w:r>
     <w:r>
       <w:rPr/>
-      <w:t>2</w:t>
+      <w:t>16</w:t>
     </w:r>
     <w:r>
       <w:rPr/>
@@ -34252,20 +33487,6 @@
 
 <file path=word/header1.xml><?xml version="1.0" encoding="utf-8"?>
 <w:hdr xmlns:o="urn:schemas-microsoft-com:office:office" xmlns:r="http://schemas.openxmlformats.org/officeDocument/2006/relationships" xmlns:v="urn:schemas-microsoft-com:vml" xmlns:w="http://schemas.openxmlformats.org/wordprocessingml/2006/main" xmlns:w10="urn:schemas-microsoft-com:office:word" xmlns:wp="http://schemas.openxmlformats.org/drawingml/2006/wordprocessingDrawing" xmlns:wps="http://schemas.microsoft.com/office/word/2010/wordprocessingShape" xmlns:wpg="http://schemas.microsoft.com/office/word/2010/wordprocessingGroup" xmlns:mc="http://schemas.openxmlformats.org/markup-compatibility/2006" xmlns:wp14="http://schemas.microsoft.com/office/word/2010/wordprocessingDrawing" xmlns:w14="http://schemas.microsoft.com/office/word/2010/wordml" mc:Ignorable="w14 wp14">
-  <w:p>
-    <w:pPr>
-      <w:pStyle w:val="Header"/>
-      <w:rPr/>
-    </w:pPr>
-    <w:r>
-      <w:rPr/>
-    </w:r>
-  </w:p>
-</w:hdr>
-</file>
-
-<file path=word/header2.xml><?xml version="1.0" encoding="utf-8"?>
-<w:hdr xmlns:o="urn:schemas-microsoft-com:office:office" xmlns:r="http://schemas.openxmlformats.org/officeDocument/2006/relationships" xmlns:v="urn:schemas-microsoft-com:vml" xmlns:w="http://schemas.openxmlformats.org/wordprocessingml/2006/main" xmlns:w10="urn:schemas-microsoft-com:office:word" xmlns:wp="http://schemas.openxmlformats.org/drawingml/2006/wordprocessingDrawing" xmlns:wps="http://schemas.microsoft.com/office/word/2010/wordprocessingShape" xmlns:wpg="http://schemas.microsoft.com/office/word/2010/wordprocessingGroup" xmlns:mc="http://schemas.openxmlformats.org/markup-compatibility/2006" xmlns:wp14="http://schemas.microsoft.com/office/word/2010/wordprocessingDrawing" xmlns:w14="http://schemas.microsoft.com/office/word/2010/wordml" mc:Ignorable="w14 wp14">
   <w:tbl>
     <w:tblPr>
       <w:tblW w:w="9638" w:type="dxa"/>
@@ -34280,8 +33501,8 @@
       </w:tblCellMar>
     </w:tblPr>
     <w:tblGrid>
-      <w:gridCol w:w="1305"/>
-      <w:gridCol w:w="3400"/>
+      <w:gridCol w:w="1304"/>
+      <w:gridCol w:w="3401"/>
       <w:gridCol w:w="176"/>
       <w:gridCol w:w="4756"/>
     </w:tblGrid>
@@ -34291,7 +33512,7 @@
       </w:trPr>
       <w:tc>
         <w:tcPr>
-          <w:tcW w:w="1305" w:type="dxa"/>
+          <w:tcW w:w="1304" w:type="dxa"/>
           <w:vMerge w:val="restart"/>
           <w:tcBorders>
             <w:top w:val="single" w:sz="4" w:space="0" w:color="000000"/>
@@ -34358,7 +33579,7 @@
       </w:tc>
       <w:tc>
         <w:tcPr>
-          <w:tcW w:w="8332" w:type="dxa"/>
+          <w:tcW w:w="8333" w:type="dxa"/>
           <w:gridSpan w:val="3"/>
           <w:tcBorders>
             <w:top w:val="single" w:sz="4" w:space="0" w:color="000000"/>
@@ -34415,7 +33636,7 @@
       <w:trPr/>
       <w:tc>
         <w:tcPr>
-          <w:tcW w:w="1305" w:type="dxa"/>
+          <w:tcW w:w="1304" w:type="dxa"/>
           <w:vMerge w:val="continue"/>
           <w:tcBorders>
             <w:top w:val="single" w:sz="4" w:space="0" w:color="000000"/>
@@ -34436,7 +33657,7 @@
       </w:tc>
       <w:tc>
         <w:tcPr>
-          <w:tcW w:w="3400" w:type="dxa"/>
+          <w:tcW w:w="3401" w:type="dxa"/>
           <w:tcBorders>
             <w:top w:val="single" w:sz="4" w:space="0" w:color="000000"/>
             <w:left w:val="single" w:sz="4" w:space="0" w:color="000000"/>
@@ -34516,7 +33737,7 @@
               <w:sz w:val="20"/>
               <w:szCs w:val="20"/>
             </w:rPr>
-            <w:t>962 / LIPAA-CMJ / X / 2021</w:t>
+            <w:t>${nomor_laporan}</w:t>
           </w:r>
         </w:p>
       </w:tc>
@@ -34527,7 +33748,7 @@
       </w:trPr>
       <w:tc>
         <w:tcPr>
-          <w:tcW w:w="1305" w:type="dxa"/>
+          <w:tcW w:w="1304" w:type="dxa"/>
           <w:vMerge w:val="continue"/>
           <w:tcBorders>
             <w:top w:val="single" w:sz="4" w:space="0" w:color="000000"/>
@@ -34548,7 +33769,7 @@
       </w:tc>
       <w:tc>
         <w:tcPr>
-          <w:tcW w:w="3400" w:type="dxa"/>
+          <w:tcW w:w="3401" w:type="dxa"/>
           <w:tcBorders>
             <w:left w:val="single" w:sz="4" w:space="0" w:color="000000"/>
             <w:bottom w:val="single" w:sz="4" w:space="0" w:color="000000"/>
@@ -34562,14 +33783,14 @@
             <w:spacing w:lineRule="auto" w:line="240" w:before="0" w:after="0"/>
             <w:ind w:left="1361" w:right="0" w:hanging="0"/>
             <w:rPr>
-              <w:sz w:val="18"/>
-              <w:szCs w:val="18"/>
+              <w:sz w:val="20"/>
+              <w:szCs w:val="20"/>
             </w:rPr>
           </w:pPr>
           <w:r>
             <w:rPr>
-              <w:sz w:val="18"/>
-              <w:szCs w:val="18"/>
+              <w:sz w:val="20"/>
+              <w:szCs w:val="20"/>
             </w:rPr>
             <w:t>Tanggal Penerbitan</w:t>
           </w:r>
@@ -34589,14 +33810,14 @@
             <w:spacing w:lineRule="auto" w:line="240" w:before="0" w:after="0"/>
             <w:jc w:val="center"/>
             <w:rPr>
-              <w:sz w:val="18"/>
-              <w:szCs w:val="18"/>
+              <w:sz w:val="20"/>
+              <w:szCs w:val="20"/>
             </w:rPr>
           </w:pPr>
           <w:r>
             <w:rPr>
-              <w:sz w:val="18"/>
-              <w:szCs w:val="18"/>
+              <w:sz w:val="20"/>
+              <w:szCs w:val="20"/>
             </w:rPr>
             <w:t>:</w:t>
           </w:r>
@@ -34616,14 +33837,14 @@
             <w:widowControl w:val="false"/>
             <w:spacing w:lineRule="auto" w:line="240" w:before="0" w:after="0"/>
             <w:rPr>
-              <w:sz w:val="18"/>
-              <w:szCs w:val="18"/>
+              <w:sz w:val="20"/>
+              <w:szCs w:val="20"/>
             </w:rPr>
           </w:pPr>
           <w:r>
             <w:rPr>
-              <w:sz w:val="18"/>
-              <w:szCs w:val="18"/>
+              <w:sz w:val="20"/>
+              <w:szCs w:val="20"/>
             </w:rPr>
             <w:t>${tanggal_pemeriksaan}</w:t>
           </w:r>
@@ -34643,7 +33864,7 @@
 </w:hdr>
 </file>
 
-<file path=word/header3.xml><?xml version="1.0" encoding="utf-8"?>
+<file path=word/header2.xml><?xml version="1.0" encoding="utf-8"?>
 <w:hdr xmlns:o="urn:schemas-microsoft-com:office:office" xmlns:r="http://schemas.openxmlformats.org/officeDocument/2006/relationships" xmlns:v="urn:schemas-microsoft-com:vml" xmlns:w="http://schemas.openxmlformats.org/wordprocessingml/2006/main" xmlns:w10="urn:schemas-microsoft-com:office:word" xmlns:wp="http://schemas.openxmlformats.org/drawingml/2006/wordprocessingDrawing" xmlns:wps="http://schemas.microsoft.com/office/word/2010/wordprocessingShape" xmlns:wpg="http://schemas.microsoft.com/office/word/2010/wordprocessingGroup" xmlns:mc="http://schemas.openxmlformats.org/markup-compatibility/2006" xmlns:wp14="http://schemas.microsoft.com/office/word/2010/wordprocessingDrawing" xmlns:w14="http://schemas.microsoft.com/office/word/2010/wordml" mc:Ignorable="w14 wp14">
   <w:tbl>
     <w:tblPr>
@@ -34659,8 +33880,8 @@
       </w:tblCellMar>
     </w:tblPr>
     <w:tblGrid>
-      <w:gridCol w:w="1305"/>
-      <w:gridCol w:w="3400"/>
+      <w:gridCol w:w="1304"/>
+      <w:gridCol w:w="3401"/>
       <w:gridCol w:w="176"/>
       <w:gridCol w:w="4756"/>
     </w:tblGrid>
@@ -34670,7 +33891,7 @@
       </w:trPr>
       <w:tc>
         <w:tcPr>
-          <w:tcW w:w="1305" w:type="dxa"/>
+          <w:tcW w:w="1304" w:type="dxa"/>
           <w:vMerge w:val="restart"/>
           <w:tcBorders>
             <w:top w:val="single" w:sz="4" w:space="0" w:color="000000"/>
@@ -34699,7 +33920,7 @@
                 <wp:extent cx="761365" cy="591820"/>
                 <wp:effectExtent l="0" t="0" r="0" b="0"/>
                 <wp:wrapSquare wrapText="largest"/>
-                <wp:docPr id="12" name="Image6" descr=""/>
+                <wp:docPr id="11" name="Image6" descr=""/>
                 <wp:cNvGraphicFramePr>
                   <a:graphicFrameLocks xmlns:a="http://schemas.openxmlformats.org/drawingml/2006/main" noChangeAspect="1"/>
                 </wp:cNvGraphicFramePr>
@@ -34707,7 +33928,7 @@
                   <a:graphicData uri="http://schemas.openxmlformats.org/drawingml/2006/picture">
                     <pic:pic xmlns:pic="http://schemas.openxmlformats.org/drawingml/2006/picture">
                       <pic:nvPicPr>
-                        <pic:cNvPr id="12" name="Image6" descr=""/>
+                        <pic:cNvPr id="11" name="Image6" descr=""/>
                         <pic:cNvPicPr>
                           <a:picLocks noChangeAspect="1" noChangeArrowheads="1"/>
                         </pic:cNvPicPr>
@@ -34737,7 +33958,7 @@
       </w:tc>
       <w:tc>
         <w:tcPr>
-          <w:tcW w:w="8332" w:type="dxa"/>
+          <w:tcW w:w="8333" w:type="dxa"/>
           <w:gridSpan w:val="3"/>
           <w:tcBorders>
             <w:top w:val="single" w:sz="4" w:space="0" w:color="000000"/>
@@ -34794,7 +34015,7 @@
       <w:trPr/>
       <w:tc>
         <w:tcPr>
-          <w:tcW w:w="1305" w:type="dxa"/>
+          <w:tcW w:w="1304" w:type="dxa"/>
           <w:vMerge w:val="continue"/>
           <w:tcBorders>
             <w:top w:val="single" w:sz="4" w:space="0" w:color="000000"/>
@@ -34815,7 +34036,7 @@
       </w:tc>
       <w:tc>
         <w:tcPr>
-          <w:tcW w:w="3400" w:type="dxa"/>
+          <w:tcW w:w="3401" w:type="dxa"/>
           <w:tcBorders>
             <w:top w:val="single" w:sz="4" w:space="0" w:color="000000"/>
             <w:left w:val="single" w:sz="4" w:space="0" w:color="000000"/>
@@ -34917,7 +34138,7 @@
       </w:trPr>
       <w:tc>
         <w:tcPr>
-          <w:tcW w:w="1305" w:type="dxa"/>
+          <w:tcW w:w="1304" w:type="dxa"/>
           <w:vMerge w:val="continue"/>
           <w:tcBorders>
             <w:top w:val="single" w:sz="4" w:space="0" w:color="000000"/>
@@ -34938,7 +34159,7 @@
       </w:tc>
       <w:tc>
         <w:tcPr>
-          <w:tcW w:w="3400" w:type="dxa"/>
+          <w:tcW w:w="3401" w:type="dxa"/>
           <w:tcBorders>
             <w:left w:val="single" w:sz="4" w:space="0" w:color="000000"/>
             <w:bottom w:val="single" w:sz="4" w:space="0" w:color="000000"/>
@@ -34952,14 +34173,14 @@
             <w:spacing w:lineRule="auto" w:line="240" w:before="0" w:after="0"/>
             <w:ind w:left="1361" w:right="0" w:hanging="0"/>
             <w:rPr>
-              <w:sz w:val="18"/>
-              <w:szCs w:val="18"/>
+              <w:sz w:val="20"/>
+              <w:szCs w:val="20"/>
             </w:rPr>
           </w:pPr>
           <w:r>
             <w:rPr>
-              <w:sz w:val="18"/>
-              <w:szCs w:val="18"/>
+              <w:sz w:val="20"/>
+              <w:szCs w:val="20"/>
             </w:rPr>
             <w:t>Tanggal Penerbitan</w:t>
           </w:r>
@@ -34979,14 +34200,14 @@
             <w:spacing w:lineRule="auto" w:line="240" w:before="0" w:after="0"/>
             <w:jc w:val="center"/>
             <w:rPr>
-              <w:sz w:val="18"/>
-              <w:szCs w:val="18"/>
+              <w:sz w:val="20"/>
+              <w:szCs w:val="20"/>
             </w:rPr>
           </w:pPr>
           <w:r>
             <w:rPr>
-              <w:sz w:val="18"/>
-              <w:szCs w:val="18"/>
+              <w:sz w:val="20"/>
+              <w:szCs w:val="20"/>
             </w:rPr>
             <w:t>:</w:t>
           </w:r>
@@ -35006,14 +34227,14 @@
             <w:widowControl w:val="false"/>
             <w:spacing w:lineRule="auto" w:line="240" w:before="0" w:after="0"/>
             <w:rPr>
-              <w:sz w:val="18"/>
-              <w:szCs w:val="18"/>
+              <w:sz w:val="20"/>
+              <w:szCs w:val="20"/>
             </w:rPr>
           </w:pPr>
           <w:r>
             <w:rPr>
-              <w:sz w:val="18"/>
-              <w:szCs w:val="18"/>
+              <w:sz w:val="20"/>
+              <w:szCs w:val="20"/>
             </w:rPr>
             <w:t>${tanggal_pemeriksaan}</w:t>
           </w:r>
@@ -35760,7 +34981,7 @@
     <w:pPr>
       <w:widowControl/>
       <w:suppressAutoHyphens w:val="true"/>
-      <w:overflowPunct w:val="true"/>
+      <w:overflowPunct w:val="false"/>
       <w:bidi w:val="0"/>
       <w:spacing w:before="0" w:after="0"/>
       <w:jc w:val="left"/>

--- a/assets/resources/laporan_overhead_crane.docx
+++ b/assets/resources/laporan_overhead_crane.docx
@@ -3617,7 +3617,7 @@
                 <w:sz w:val="21"/>
                 <w:szCs w:val="21"/>
               </w:rPr>
-              <w:t>, ${tanggal_pemeriksaan}</w:t>
+              <w:t>, ${tanggal_penerbitan}</w:t>
             </w:r>
           </w:p>
           <w:p>
@@ -6505,8 +6505,8 @@
       </w:tblPr>
       <w:tblGrid>
         <w:gridCol w:w="4703"/>
-        <w:gridCol w:w="170"/>
-        <w:gridCol w:w="4725"/>
+        <w:gridCol w:w="168"/>
+        <w:gridCol w:w="4727"/>
       </w:tblGrid>
       <w:tr>
         <w:trPr>
@@ -6542,7 +6542,7 @@
         </w:tc>
         <w:tc>
           <w:tcPr>
-            <w:tcW w:w="170" w:type="dxa"/>
+            <w:tcW w:w="168" w:type="dxa"/>
             <w:tcBorders>
               <w:top w:val="single" w:sz="4" w:space="0" w:color="000000"/>
               <w:bottom w:val="single" w:sz="4" w:space="0" w:color="000000"/>
@@ -6576,7 +6576,7 @@
         </w:tc>
         <w:tc>
           <w:tcPr>
-            <w:tcW w:w="4725" w:type="dxa"/>
+            <w:tcW w:w="4727" w:type="dxa"/>
             <w:tcBorders>
               <w:top w:val="single" w:sz="4" w:space="0" w:color="000000"/>
               <w:bottom w:val="single" w:sz="4" w:space="0" w:color="000000"/>
@@ -6634,7 +6634,7 @@
         </w:tc>
         <w:tc>
           <w:tcPr>
-            <w:tcW w:w="170" w:type="dxa"/>
+            <w:tcW w:w="168" w:type="dxa"/>
             <w:tcBorders>
               <w:bottom w:val="single" w:sz="4" w:space="0" w:color="000000"/>
             </w:tcBorders>
@@ -6667,7 +6667,7 @@
         </w:tc>
         <w:tc>
           <w:tcPr>
-            <w:tcW w:w="4725" w:type="dxa"/>
+            <w:tcW w:w="4727" w:type="dxa"/>
             <w:tcBorders>
               <w:bottom w:val="single" w:sz="4" w:space="0" w:color="000000"/>
               <w:right w:val="single" w:sz="4" w:space="0" w:color="000000"/>
@@ -6729,7 +6729,7 @@
         </w:tc>
         <w:tc>
           <w:tcPr>
-            <w:tcW w:w="170" w:type="dxa"/>
+            <w:tcW w:w="168" w:type="dxa"/>
             <w:tcBorders>
               <w:bottom w:val="single" w:sz="4" w:space="0" w:color="000000"/>
             </w:tcBorders>
@@ -6762,7 +6762,7 @@
         </w:tc>
         <w:tc>
           <w:tcPr>
-            <w:tcW w:w="4725" w:type="dxa"/>
+            <w:tcW w:w="4727" w:type="dxa"/>
             <w:tcBorders>
               <w:bottom w:val="single" w:sz="4" w:space="0" w:color="000000"/>
               <w:right w:val="single" w:sz="4" w:space="0" w:color="000000"/>
@@ -6819,7 +6819,7 @@
         </w:tc>
         <w:tc>
           <w:tcPr>
-            <w:tcW w:w="170" w:type="dxa"/>
+            <w:tcW w:w="168" w:type="dxa"/>
             <w:tcBorders>
               <w:bottom w:val="single" w:sz="4" w:space="0" w:color="000000"/>
             </w:tcBorders>
@@ -6852,7 +6852,7 @@
         </w:tc>
         <w:tc>
           <w:tcPr>
-            <w:tcW w:w="4725" w:type="dxa"/>
+            <w:tcW w:w="4727" w:type="dxa"/>
             <w:tcBorders>
               <w:bottom w:val="single" w:sz="4" w:space="0" w:color="000000"/>
               <w:right w:val="single" w:sz="4" w:space="0" w:color="000000"/>
@@ -6911,7 +6911,7 @@
         </w:tc>
         <w:tc>
           <w:tcPr>
-            <w:tcW w:w="170" w:type="dxa"/>
+            <w:tcW w:w="168" w:type="dxa"/>
             <w:tcBorders>
               <w:bottom w:val="single" w:sz="4" w:space="0" w:color="000000"/>
             </w:tcBorders>
@@ -6934,7 +6934,7 @@
         </w:tc>
         <w:tc>
           <w:tcPr>
-            <w:tcW w:w="4725" w:type="dxa"/>
+            <w:tcW w:w="4727" w:type="dxa"/>
             <w:tcBorders>
               <w:bottom w:val="single" w:sz="4" w:space="0" w:color="000000"/>
               <w:right w:val="single" w:sz="4" w:space="0" w:color="000000"/>
@@ -6993,7 +6993,7 @@
         </w:tc>
         <w:tc>
           <w:tcPr>
-            <w:tcW w:w="170" w:type="dxa"/>
+            <w:tcW w:w="168" w:type="dxa"/>
             <w:tcBorders>
               <w:bottom w:val="single" w:sz="4" w:space="0" w:color="000000"/>
             </w:tcBorders>
@@ -7016,7 +7016,7 @@
         </w:tc>
         <w:tc>
           <w:tcPr>
-            <w:tcW w:w="4725" w:type="dxa"/>
+            <w:tcW w:w="4727" w:type="dxa"/>
             <w:tcBorders>
               <w:bottom w:val="single" w:sz="4" w:space="0" w:color="000000"/>
               <w:right w:val="single" w:sz="4" w:space="0" w:color="000000"/>
@@ -7071,7 +7071,7 @@
         </w:tc>
         <w:tc>
           <w:tcPr>
-            <w:tcW w:w="170" w:type="dxa"/>
+            <w:tcW w:w="168" w:type="dxa"/>
             <w:tcBorders>
               <w:bottom w:val="single" w:sz="4" w:space="0" w:color="000000"/>
             </w:tcBorders>
@@ -7104,7 +7104,7 @@
         </w:tc>
         <w:tc>
           <w:tcPr>
-            <w:tcW w:w="4725" w:type="dxa"/>
+            <w:tcW w:w="4727" w:type="dxa"/>
             <w:tcBorders>
               <w:bottom w:val="single" w:sz="4" w:space="0" w:color="000000"/>
               <w:right w:val="single" w:sz="4" w:space="0" w:color="000000"/>
@@ -7129,7 +7129,7 @@
               <w:rPr>
                 <w:sz w:val="21"/>
               </w:rPr>
-              <w:t>${tahun_pembuatan} / 2019</w:t>
+              <w:t>${tahun_pembuatan}</w:t>
             </w:r>
           </w:p>
         </w:tc>
@@ -7164,7 +7164,7 @@
         </w:tc>
         <w:tc>
           <w:tcPr>
-            <w:tcW w:w="170" w:type="dxa"/>
+            <w:tcW w:w="168" w:type="dxa"/>
             <w:tcBorders>
               <w:bottom w:val="single" w:sz="4" w:space="0" w:color="000000"/>
             </w:tcBorders>
@@ -7197,7 +7197,7 @@
         </w:tc>
         <w:tc>
           <w:tcPr>
-            <w:tcW w:w="4725" w:type="dxa"/>
+            <w:tcW w:w="4727" w:type="dxa"/>
             <w:tcBorders>
               <w:bottom w:val="single" w:sz="4" w:space="0" w:color="000000"/>
               <w:right w:val="single" w:sz="4" w:space="0" w:color="000000"/>
@@ -7212,11 +7212,13 @@
               <w:tabs>
                 <w:tab w:val="clear" w:pos="408"/>
               </w:tabs>
-              <w:spacing w:lineRule="auto" w:line="240"/>
-              <w:ind w:left="0" w:right="2948" w:hanging="0"/>
+              <w:suppressAutoHyphens w:val="true"/>
+              <w:overflowPunct w:val="false"/>
+              <w:bidi w:val="0"/>
+              <w:spacing w:lineRule="auto" w:line="240" w:before="0" w:after="0"/>
+              <w:ind w:left="0" w:right="0" w:hanging="0"/>
               <w:jc w:val="left"/>
               <w:rPr>
-                <w:rFonts w:ascii="Calibri" w:hAnsi="Calibri"/>
                 <w:sz w:val="21"/>
               </w:rPr>
             </w:pPr>
@@ -7224,7 +7226,7 @@
               <w:rPr>
                 <w:sz w:val="21"/>
               </w:rPr>
-              <w:t>4,6 m</w:t>
+              <w:t>${tinggi_angkat}</w:t>
             </w:r>
           </w:p>
         </w:tc>
@@ -7261,7 +7263,7 @@
         </w:tc>
         <w:tc>
           <w:tcPr>
-            <w:tcW w:w="170" w:type="dxa"/>
+            <w:tcW w:w="168" w:type="dxa"/>
             <w:tcBorders>
               <w:bottom w:val="single" w:sz="4" w:space="0" w:color="000000"/>
             </w:tcBorders>
@@ -7294,7 +7296,7 @@
         </w:tc>
         <w:tc>
           <w:tcPr>
-            <w:tcW w:w="4725" w:type="dxa"/>
+            <w:tcW w:w="4727" w:type="dxa"/>
             <w:tcBorders>
               <w:bottom w:val="single" w:sz="4" w:space="0" w:color="000000"/>
               <w:right w:val="single" w:sz="4" w:space="0" w:color="000000"/>
@@ -7309,18 +7311,36 @@
               <w:tabs>
                 <w:tab w:val="clear" w:pos="408"/>
               </w:tabs>
-              <w:spacing w:lineRule="auto" w:line="240"/>
-              <w:ind w:left="0" w:right="2948" w:hanging="0"/>
+              <w:suppressAutoHyphens w:val="true"/>
+              <w:overflowPunct w:val="false"/>
+              <w:bidi w:val="0"/>
+              <w:spacing w:lineRule="auto" w:line="240" w:before="0" w:after="0"/>
+              <w:ind w:left="0" w:right="0" w:hanging="0"/>
               <w:jc w:val="left"/>
+              <w:rPr/>
+            </w:pPr>
+            <w:r>
               <w:rPr>
                 <w:sz w:val="21"/>
               </w:rPr>
-            </w:pPr>
-            <w:r>
-              <w:rPr>
+              <w:t>${tinggi_</w:t>
+            </w:r>
+            <w:r>
+              <w:rPr>
+                <w:rFonts w:eastAsia="Noto Serif CJK SC" w:cs="Lohit Devanagari"/>
+                <w:color w:val="auto"/>
+                <w:kern w:val="2"/>
                 <w:sz w:val="21"/>
-              </w:rPr>
-              <w:t>5 m</w:t>
+                <w:szCs w:val="24"/>
+                <w:lang w:val="id-ID" w:eastAsia="zh-CN" w:bidi="hi-IN"/>
+              </w:rPr>
+              <w:t>girder</w:t>
+            </w:r>
+            <w:r>
+              <w:rPr>
+                <w:sz w:val="21"/>
+              </w:rPr>
+              <w:t>}</w:t>
             </w:r>
           </w:p>
         </w:tc>
@@ -7358,7 +7378,7 @@
         </w:tc>
         <w:tc>
           <w:tcPr>
-            <w:tcW w:w="170" w:type="dxa"/>
+            <w:tcW w:w="168" w:type="dxa"/>
             <w:tcBorders>
               <w:bottom w:val="single" w:sz="4" w:space="0" w:color="000000"/>
             </w:tcBorders>
@@ -7391,7 +7411,7 @@
         </w:tc>
         <w:tc>
           <w:tcPr>
-            <w:tcW w:w="4725" w:type="dxa"/>
+            <w:tcW w:w="4727" w:type="dxa"/>
             <w:tcBorders>
               <w:bottom w:val="single" w:sz="4" w:space="0" w:color="000000"/>
               <w:right w:val="single" w:sz="4" w:space="0" w:color="000000"/>
@@ -7406,11 +7426,13 @@
               <w:tabs>
                 <w:tab w:val="clear" w:pos="408"/>
               </w:tabs>
-              <w:spacing w:lineRule="auto" w:line="240"/>
-              <w:ind w:left="0" w:right="2948" w:hanging="0"/>
+              <w:suppressAutoHyphens w:val="true"/>
+              <w:overflowPunct w:val="false"/>
+              <w:bidi w:val="0"/>
+              <w:spacing w:lineRule="auto" w:line="240" w:before="0" w:after="0"/>
+              <w:ind w:left="0" w:right="0" w:hanging="0"/>
               <w:jc w:val="left"/>
               <w:rPr>
-                <w:rFonts w:ascii="Calibri" w:hAnsi="Calibri"/>
                 <w:sz w:val="21"/>
               </w:rPr>
             </w:pPr>
@@ -7418,7 +7440,7 @@
               <w:rPr>
                 <w:sz w:val="21"/>
               </w:rPr>
-              <w:t>6 m</w:t>
+              <w:t>${panjang_span}</w:t>
             </w:r>
           </w:p>
         </w:tc>
@@ -7453,7 +7475,7 @@
         </w:tc>
         <w:tc>
           <w:tcPr>
-            <w:tcW w:w="170" w:type="dxa"/>
+            <w:tcW w:w="168" w:type="dxa"/>
             <w:tcBorders>
               <w:bottom w:val="single" w:sz="4" w:space="0" w:color="000000"/>
             </w:tcBorders>
@@ -7486,7 +7508,7 @@
         </w:tc>
         <w:tc>
           <w:tcPr>
-            <w:tcW w:w="4725" w:type="dxa"/>
+            <w:tcW w:w="4727" w:type="dxa"/>
             <w:tcBorders>
               <w:bottom w:val="single" w:sz="4" w:space="0" w:color="000000"/>
               <w:right w:val="single" w:sz="4" w:space="0" w:color="000000"/>
@@ -7501,11 +7523,13 @@
               <w:tabs>
                 <w:tab w:val="clear" w:pos="408"/>
               </w:tabs>
-              <w:spacing w:lineRule="auto" w:line="240"/>
-              <w:ind w:left="0" w:right="2948" w:hanging="0"/>
+              <w:suppressAutoHyphens w:val="true"/>
+              <w:overflowPunct w:val="false"/>
+              <w:bidi w:val="0"/>
+              <w:spacing w:lineRule="auto" w:line="240" w:before="0" w:after="0"/>
+              <w:ind w:left="0" w:right="0" w:hanging="0"/>
               <w:jc w:val="left"/>
               <w:rPr>
-                <w:rFonts w:ascii="Calibri" w:hAnsi="Calibri"/>
                 <w:sz w:val="21"/>
               </w:rPr>
             </w:pPr>
@@ -7513,7 +7537,31 @@
               <w:rPr>
                 <w:sz w:val="21"/>
               </w:rPr>
-              <w:t>100 m</w:t>
+              <w:t>$</w:t>
+            </w:r>
+            <w:r>
+              <w:rPr>
+                <w:sz w:val="21"/>
+              </w:rPr>
+              <w:t>{</w:t>
+            </w:r>
+            <w:r>
+              <w:rPr>
+                <w:sz w:val="21"/>
+              </w:rPr>
+              <w:t>panjang_travellin</w:t>
+            </w:r>
+            <w:r>
+              <w:rPr>
+                <w:sz w:val="21"/>
+              </w:rPr>
+              <w:t>g</w:t>
+            </w:r>
+            <w:r>
+              <w:rPr>
+                <w:sz w:val="21"/>
+              </w:rPr>
+              <w:t>}</w:t>
             </w:r>
           </w:p>
         </w:tc>
@@ -7548,7 +7596,7 @@
         </w:tc>
         <w:tc>
           <w:tcPr>
-            <w:tcW w:w="170" w:type="dxa"/>
+            <w:tcW w:w="168" w:type="dxa"/>
             <w:tcBorders>
               <w:bottom w:val="single" w:sz="4" w:space="0" w:color="000000"/>
             </w:tcBorders>
@@ -7581,7 +7629,7 @@
         </w:tc>
         <w:tc>
           <w:tcPr>
-            <w:tcW w:w="4725" w:type="dxa"/>
+            <w:tcW w:w="4727" w:type="dxa"/>
             <w:tcBorders>
               <w:bottom w:val="single" w:sz="4" w:space="0" w:color="000000"/>
               <w:right w:val="single" w:sz="4" w:space="0" w:color="000000"/>
@@ -7596,16 +7644,17 @@
               <w:tabs>
                 <w:tab w:val="clear" w:pos="408"/>
               </w:tabs>
-              <w:spacing w:lineRule="auto" w:line="240"/>
-              <w:ind w:left="0" w:right="2948" w:hanging="0"/>
+              <w:suppressAutoHyphens w:val="true"/>
+              <w:overflowPunct w:val="false"/>
+              <w:bidi w:val="0"/>
+              <w:spacing w:lineRule="auto" w:line="240" w:before="0" w:after="0"/>
+              <w:ind w:left="0" w:right="0" w:hanging="0"/>
               <w:jc w:val="left"/>
-              <w:rPr>
-                <w:rFonts w:ascii="Calibri" w:hAnsi="Calibri"/>
-              </w:rPr>
-            </w:pPr>
-            <w:r>
-              <w:rPr/>
-              <w:t>12 m</w:t>
+              <w:rPr/>
+            </w:pPr>
+            <w:r>
+              <w:rPr/>
+              <w:t>${lift_height}</w:t>
             </w:r>
           </w:p>
         </w:tc>
@@ -7640,7 +7689,7 @@
         </w:tc>
         <w:tc>
           <w:tcPr>
-            <w:tcW w:w="170" w:type="dxa"/>
+            <w:tcW w:w="168" w:type="dxa"/>
             <w:tcBorders>
               <w:bottom w:val="single" w:sz="4" w:space="0" w:color="000000"/>
             </w:tcBorders>
@@ -7673,7 +7722,7 @@
         </w:tc>
         <w:tc>
           <w:tcPr>
-            <w:tcW w:w="4725" w:type="dxa"/>
+            <w:tcW w:w="4727" w:type="dxa"/>
             <w:tcBorders>
               <w:bottom w:val="single" w:sz="4" w:space="0" w:color="000000"/>
               <w:right w:val="single" w:sz="4" w:space="0" w:color="000000"/>
@@ -7688,16 +7737,17 @@
               <w:tabs>
                 <w:tab w:val="clear" w:pos="408"/>
               </w:tabs>
-              <w:spacing w:lineRule="auto" w:line="240"/>
-              <w:ind w:left="0" w:right="2948" w:hanging="0"/>
+              <w:suppressAutoHyphens w:val="true"/>
+              <w:overflowPunct w:val="false"/>
+              <w:bidi w:val="0"/>
+              <w:spacing w:lineRule="auto" w:line="240" w:before="0" w:after="0"/>
+              <w:ind w:left="0" w:right="0" w:hanging="0"/>
               <w:jc w:val="left"/>
-              <w:rPr>
-                <w:rFonts w:ascii="Calibri" w:hAnsi="Calibri"/>
-              </w:rPr>
-            </w:pPr>
-            <w:r>
-              <w:rPr/>
-              <w:t>380 V</w:t>
+              <w:rPr/>
+            </w:pPr>
+            <w:r>
+              <w:rPr/>
+              <w:t>${power}</w:t>
             </w:r>
           </w:p>
         </w:tc>
@@ -7732,7 +7782,7 @@
         </w:tc>
         <w:tc>
           <w:tcPr>
-            <w:tcW w:w="170" w:type="dxa"/>
+            <w:tcW w:w="168" w:type="dxa"/>
             <w:tcBorders>
               <w:bottom w:val="single" w:sz="4" w:space="0" w:color="000000"/>
             </w:tcBorders>
@@ -7765,7 +7815,7 @@
         </w:tc>
         <w:tc>
           <w:tcPr>
-            <w:tcW w:w="4725" w:type="dxa"/>
+            <w:tcW w:w="4727" w:type="dxa"/>
             <w:tcBorders>
               <w:bottom w:val="single" w:sz="4" w:space="0" w:color="000000"/>
               <w:right w:val="single" w:sz="4" w:space="0" w:color="000000"/>
@@ -7780,16 +7830,17 @@
               <w:tabs>
                 <w:tab w:val="clear" w:pos="408"/>
               </w:tabs>
-              <w:spacing w:lineRule="auto" w:line="240"/>
-              <w:ind w:left="0" w:right="2948" w:hanging="0"/>
+              <w:suppressAutoHyphens w:val="true"/>
+              <w:overflowPunct w:val="false"/>
+              <w:bidi w:val="0"/>
+              <w:spacing w:lineRule="auto" w:line="240" w:before="0" w:after="0"/>
+              <w:ind w:left="0" w:right="0" w:hanging="0"/>
               <w:jc w:val="left"/>
-              <w:rPr>
-                <w:rFonts w:ascii="Calibri" w:hAnsi="Calibri"/>
-              </w:rPr>
-            </w:pPr>
-            <w:r>
-              <w:rPr/>
-              <w:t>50Hz</w:t>
+              <w:rPr/>
+            </w:pPr>
+            <w:r>
+              <w:rPr/>
+              <w:t>${frekuensi}</w:t>
             </w:r>
           </w:p>
         </w:tc>
@@ -8492,7 +8543,7 @@
               <w:rPr>
                 <w:sz w:val="21"/>
               </w:rPr>
-              <w:t>${tahun_pembuatan} / 2019</w:t>
+              <w:t>${tahun_pembuatan}</w:t>
             </w:r>
           </w:p>
         </w:tc>
@@ -8788,8 +8839,8 @@
       <w:tblGrid>
         <w:gridCol w:w="469"/>
         <w:gridCol w:w="5700"/>
-        <w:gridCol w:w="915"/>
-        <w:gridCol w:w="903"/>
+        <w:gridCol w:w="913"/>
+        <w:gridCol w:w="905"/>
         <w:gridCol w:w="1651"/>
       </w:tblGrid>
       <w:tr>
@@ -8862,7 +8913,7 @@
         </w:tc>
         <w:tc>
           <w:tcPr>
-            <w:tcW w:w="915" w:type="dxa"/>
+            <w:tcW w:w="913" w:type="dxa"/>
             <w:tcBorders>
               <w:top w:val="single" w:sz="2" w:space="0" w:color="000000"/>
               <w:left w:val="single" w:sz="2" w:space="0" w:color="000000"/>
@@ -8894,7 +8945,7 @@
         </w:tc>
         <w:tc>
           <w:tcPr>
-            <w:tcW w:w="903" w:type="dxa"/>
+            <w:tcW w:w="905" w:type="dxa"/>
             <w:tcBorders>
               <w:top w:val="single" w:sz="2" w:space="0" w:color="000000"/>
               <w:left w:val="single" w:sz="2" w:space="0" w:color="000000"/>
@@ -9004,7 +9055,7 @@
         </w:tc>
         <w:tc>
           <w:tcPr>
-            <w:tcW w:w="915" w:type="dxa"/>
+            <w:tcW w:w="913" w:type="dxa"/>
             <w:tcBorders>
               <w:left w:val="single" w:sz="2" w:space="0" w:color="000000"/>
               <w:bottom w:val="single" w:sz="2" w:space="0" w:color="000000"/>
@@ -9032,7 +9083,7 @@
         </w:tc>
         <w:tc>
           <w:tcPr>
-            <w:tcW w:w="903" w:type="dxa"/>
+            <w:tcW w:w="905" w:type="dxa"/>
             <w:tcBorders>
               <w:left w:val="single" w:sz="2" w:space="0" w:color="000000"/>
               <w:bottom w:val="single" w:sz="2" w:space="0" w:color="000000"/>
@@ -9135,7 +9186,7 @@
         </w:tc>
         <w:tc>
           <w:tcPr>
-            <w:tcW w:w="915" w:type="dxa"/>
+            <w:tcW w:w="913" w:type="dxa"/>
             <w:tcBorders>
               <w:left w:val="single" w:sz="2" w:space="0" w:color="000000"/>
               <w:bottom w:val="single" w:sz="2" w:space="0" w:color="000000"/>
@@ -9163,7 +9214,7 @@
         </w:tc>
         <w:tc>
           <w:tcPr>
-            <w:tcW w:w="903" w:type="dxa"/>
+            <w:tcW w:w="905" w:type="dxa"/>
             <w:tcBorders>
               <w:left w:val="single" w:sz="2" w:space="0" w:color="000000"/>
               <w:bottom w:val="single" w:sz="2" w:space="0" w:color="000000"/>
@@ -9266,7 +9317,7 @@
         </w:tc>
         <w:tc>
           <w:tcPr>
-            <w:tcW w:w="915" w:type="dxa"/>
+            <w:tcW w:w="913" w:type="dxa"/>
             <w:tcBorders>
               <w:left w:val="single" w:sz="2" w:space="0" w:color="000000"/>
               <w:bottom w:val="single" w:sz="2" w:space="0" w:color="000000"/>
@@ -9294,7 +9345,7 @@
         </w:tc>
         <w:tc>
           <w:tcPr>
-            <w:tcW w:w="903" w:type="dxa"/>
+            <w:tcW w:w="905" w:type="dxa"/>
             <w:tcBorders>
               <w:left w:val="single" w:sz="2" w:space="0" w:color="000000"/>
               <w:bottom w:val="single" w:sz="2" w:space="0" w:color="000000"/>
@@ -9401,7 +9452,7 @@
         </w:tc>
         <w:tc>
           <w:tcPr>
-            <w:tcW w:w="915" w:type="dxa"/>
+            <w:tcW w:w="913" w:type="dxa"/>
             <w:tcBorders>
               <w:left w:val="single" w:sz="2" w:space="0" w:color="000000"/>
               <w:bottom w:val="single" w:sz="2" w:space="0" w:color="000000"/>
@@ -9429,7 +9480,7 @@
         </w:tc>
         <w:tc>
           <w:tcPr>
-            <w:tcW w:w="903" w:type="dxa"/>
+            <w:tcW w:w="905" w:type="dxa"/>
             <w:tcBorders>
               <w:left w:val="single" w:sz="2" w:space="0" w:color="000000"/>
               <w:bottom w:val="single" w:sz="2" w:space="0" w:color="000000"/>
@@ -9532,8 +9583,8 @@
       </w:tblPr>
       <w:tblGrid>
         <w:gridCol w:w="4704"/>
-        <w:gridCol w:w="222"/>
-        <w:gridCol w:w="4712"/>
+        <w:gridCol w:w="221"/>
+        <w:gridCol w:w="4713"/>
       </w:tblGrid>
       <w:tr>
         <w:trPr/>
@@ -9603,7 +9654,7 @@
         </w:tc>
         <w:tc>
           <w:tcPr>
-            <w:tcW w:w="222" w:type="dxa"/>
+            <w:tcW w:w="221" w:type="dxa"/>
             <w:tcBorders>
               <w:bottom w:val="single" w:sz="2" w:space="0" w:color="000000"/>
             </w:tcBorders>
@@ -9626,7 +9677,7 @@
         </w:tc>
         <w:tc>
           <w:tcPr>
-            <w:tcW w:w="4712" w:type="dxa"/>
+            <w:tcW w:w="4713" w:type="dxa"/>
             <w:tcBorders>
               <w:bottom w:val="single" w:sz="2" w:space="0" w:color="000000"/>
               <w:right w:val="single" w:sz="2" w:space="0" w:color="000000"/>
@@ -9701,7 +9752,7 @@
         </w:tc>
         <w:tc>
           <w:tcPr>
-            <w:tcW w:w="222" w:type="dxa"/>
+            <w:tcW w:w="221" w:type="dxa"/>
             <w:tcBorders>
               <w:bottom w:val="single" w:sz="2" w:space="0" w:color="000000"/>
             </w:tcBorders>
@@ -9724,7 +9775,7 @@
         </w:tc>
         <w:tc>
           <w:tcPr>
-            <w:tcW w:w="4712" w:type="dxa"/>
+            <w:tcW w:w="4713" w:type="dxa"/>
             <w:tcBorders>
               <w:bottom w:val="single" w:sz="2" w:space="0" w:color="000000"/>
               <w:right w:val="single" w:sz="2" w:space="0" w:color="000000"/>
@@ -10441,7 +10492,6 @@
             </w:pPr>
             <w:r>
               <w:rPr/>
-              <w:t>9,5 mm</w:t>
             </w:r>
           </w:p>
         </w:tc>
@@ -11584,8 +11634,7 @@
       <w:tblGrid>
         <w:gridCol w:w="1521"/>
         <w:gridCol w:w="294"/>
-        <w:gridCol w:w="1305"/>
-        <w:gridCol w:w="1305"/>
+        <w:gridCol w:w="2610"/>
         <w:gridCol w:w="5220"/>
       </w:tblGrid>
       <w:tr>
@@ -11593,7 +11642,7 @@
         <w:tc>
           <w:tcPr>
             <w:tcW w:w="4425" w:type="dxa"/>
-            <w:gridSpan w:val="4"/>
+            <w:gridSpan w:val="3"/>
             <w:tcBorders>
               <w:top w:val="single" w:sz="2" w:space="0" w:color="000000"/>
               <w:left w:val="single" w:sz="2" w:space="0" w:color="000000"/>
@@ -11704,44 +11753,26 @@
         </w:tc>
         <w:tc>
           <w:tcPr>
-            <w:tcW w:w="1305" w:type="dxa"/>
-            <w:tcBorders>
-              <w:bottom w:val="single" w:sz="2" w:space="0" w:color="000000"/>
-            </w:tcBorders>
-          </w:tcPr>
-          <w:p>
-            <w:pPr>
-              <w:pStyle w:val="TableContents"/>
-              <w:widowControl w:val="false"/>
+            <w:tcW w:w="2610" w:type="dxa"/>
+            <w:tcBorders>
+              <w:bottom w:val="single" w:sz="2" w:space="0" w:color="000000"/>
+            </w:tcBorders>
+          </w:tcPr>
+          <w:p>
+            <w:pPr>
+              <w:pStyle w:val="TableContents"/>
+              <w:widowControl w:val="false"/>
+              <w:suppressLineNumbers/>
+              <w:suppressAutoHyphens w:val="true"/>
+              <w:overflowPunct w:val="false"/>
+              <w:bidi w:val="0"/>
+              <w:spacing w:before="0" w:after="0"/>
+              <w:ind w:left="0" w:right="170" w:hanging="0"/>
               <w:jc w:val="right"/>
-              <w:rPr>
-                <w:rFonts w:ascii="Calibri" w:hAnsi="Calibri"/>
-              </w:rPr>
-            </w:pPr>
-            <w:r>
-              <w:rPr/>
-              <w:t>270</w:t>
-            </w:r>
-          </w:p>
-        </w:tc>
-        <w:tc>
-          <w:tcPr>
-            <w:tcW w:w="1305" w:type="dxa"/>
-            <w:tcBorders>
-              <w:bottom w:val="single" w:sz="2" w:space="0" w:color="000000"/>
-            </w:tcBorders>
-          </w:tcPr>
-          <w:p>
-            <w:pPr>
-              <w:pStyle w:val="TableContents"/>
-              <w:widowControl w:val="false"/>
-              <w:rPr>
-                <w:rFonts w:ascii="Calibri" w:hAnsi="Calibri"/>
-              </w:rPr>
-            </w:pPr>
-            <w:r>
-              <w:rPr/>
-              <w:t>mm</w:t>
+              <w:rPr/>
+            </w:pPr>
+            <w:r>
+              <w:rPr/>
             </w:r>
           </w:p>
         </w:tc>
@@ -11823,44 +11854,26 @@
         </w:tc>
         <w:tc>
           <w:tcPr>
-            <w:tcW w:w="1305" w:type="dxa"/>
-            <w:tcBorders>
-              <w:bottom w:val="single" w:sz="2" w:space="0" w:color="000000"/>
-            </w:tcBorders>
-          </w:tcPr>
-          <w:p>
-            <w:pPr>
-              <w:pStyle w:val="TableContents"/>
-              <w:widowControl w:val="false"/>
+            <w:tcW w:w="2610" w:type="dxa"/>
+            <w:tcBorders>
+              <w:bottom w:val="single" w:sz="2" w:space="0" w:color="000000"/>
+            </w:tcBorders>
+          </w:tcPr>
+          <w:p>
+            <w:pPr>
+              <w:pStyle w:val="TableContents"/>
+              <w:widowControl w:val="false"/>
+              <w:suppressLineNumbers/>
+              <w:suppressAutoHyphens w:val="true"/>
+              <w:overflowPunct w:val="false"/>
+              <w:bidi w:val="0"/>
+              <w:spacing w:before="0" w:after="0"/>
+              <w:ind w:left="0" w:right="170" w:hanging="0"/>
               <w:jc w:val="right"/>
-              <w:rPr>
-                <w:rFonts w:ascii="Calibri" w:hAnsi="Calibri"/>
-              </w:rPr>
-            </w:pPr>
-            <w:r>
-              <w:rPr/>
-              <w:t>96</w:t>
-            </w:r>
-          </w:p>
-        </w:tc>
-        <w:tc>
-          <w:tcPr>
-            <w:tcW w:w="1305" w:type="dxa"/>
-            <w:tcBorders>
-              <w:bottom w:val="single" w:sz="2" w:space="0" w:color="000000"/>
-            </w:tcBorders>
-          </w:tcPr>
-          <w:p>
-            <w:pPr>
-              <w:pStyle w:val="TableContents"/>
-              <w:widowControl w:val="false"/>
-              <w:rPr>
-                <w:rFonts w:ascii="Calibri" w:hAnsi="Calibri"/>
-              </w:rPr>
-            </w:pPr>
-            <w:r>
-              <w:rPr/>
-              <w:t>mm</w:t>
+              <w:rPr/>
+            </w:pPr>
+            <w:r>
+              <w:rPr/>
             </w:r>
           </w:p>
         </w:tc>
@@ -11935,15 +11948,21 @@
         </w:tc>
         <w:tc>
           <w:tcPr>
-            <w:tcW w:w="1305" w:type="dxa"/>
-            <w:tcBorders>
-              <w:bottom w:val="single" w:sz="2" w:space="0" w:color="000000"/>
-            </w:tcBorders>
-          </w:tcPr>
-          <w:p>
-            <w:pPr>
-              <w:pStyle w:val="TableContents"/>
-              <w:widowControl w:val="false"/>
+            <w:tcW w:w="2610" w:type="dxa"/>
+            <w:tcBorders>
+              <w:bottom w:val="single" w:sz="2" w:space="0" w:color="000000"/>
+            </w:tcBorders>
+          </w:tcPr>
+          <w:p>
+            <w:pPr>
+              <w:pStyle w:val="TableContents"/>
+              <w:widowControl w:val="false"/>
+              <w:suppressLineNumbers/>
+              <w:suppressAutoHyphens w:val="true"/>
+              <w:overflowPunct w:val="false"/>
+              <w:bidi w:val="0"/>
+              <w:spacing w:before="0" w:after="0"/>
+              <w:ind w:left="0" w:right="170" w:hanging="0"/>
               <w:jc w:val="right"/>
               <w:rPr>
                 <w:rFonts w:ascii="Calibri" w:hAnsi="Calibri"/>
@@ -11951,27 +11970,6 @@
             </w:pPr>
             <w:r>
               <w:rPr/>
-            </w:r>
-          </w:p>
-        </w:tc>
-        <w:tc>
-          <w:tcPr>
-            <w:tcW w:w="1305" w:type="dxa"/>
-            <w:tcBorders>
-              <w:bottom w:val="single" w:sz="2" w:space="0" w:color="000000"/>
-            </w:tcBorders>
-          </w:tcPr>
-          <w:p>
-            <w:pPr>
-              <w:pStyle w:val="TableContents"/>
-              <w:widowControl w:val="false"/>
-              <w:rPr>
-                <w:rFonts w:ascii="Calibri" w:hAnsi="Calibri"/>
-              </w:rPr>
-            </w:pPr>
-            <w:r>
-              <w:rPr/>
-              <w:t>mm</w:t>
             </w:r>
           </w:p>
         </w:tc>
@@ -12046,15 +12044,21 @@
         </w:tc>
         <w:tc>
           <w:tcPr>
-            <w:tcW w:w="1305" w:type="dxa"/>
-            <w:tcBorders>
-              <w:bottom w:val="single" w:sz="2" w:space="0" w:color="000000"/>
-            </w:tcBorders>
-          </w:tcPr>
-          <w:p>
-            <w:pPr>
-              <w:pStyle w:val="TableContents"/>
-              <w:widowControl w:val="false"/>
+            <w:tcW w:w="2610" w:type="dxa"/>
+            <w:tcBorders>
+              <w:bottom w:val="single" w:sz="2" w:space="0" w:color="000000"/>
+            </w:tcBorders>
+          </w:tcPr>
+          <w:p>
+            <w:pPr>
+              <w:pStyle w:val="TableContents"/>
+              <w:widowControl w:val="false"/>
+              <w:suppressLineNumbers/>
+              <w:suppressAutoHyphens w:val="true"/>
+              <w:overflowPunct w:val="false"/>
+              <w:bidi w:val="0"/>
+              <w:spacing w:before="0" w:after="0"/>
+              <w:ind w:left="0" w:right="170" w:hanging="0"/>
               <w:jc w:val="right"/>
               <w:rPr>
                 <w:rFonts w:ascii="Calibri" w:hAnsi="Calibri"/>
@@ -12062,27 +12066,6 @@
             </w:pPr>
             <w:r>
               <w:rPr/>
-            </w:r>
-          </w:p>
-        </w:tc>
-        <w:tc>
-          <w:tcPr>
-            <w:tcW w:w="1305" w:type="dxa"/>
-            <w:tcBorders>
-              <w:bottom w:val="single" w:sz="2" w:space="0" w:color="000000"/>
-            </w:tcBorders>
-          </w:tcPr>
-          <w:p>
-            <w:pPr>
-              <w:pStyle w:val="TableContents"/>
-              <w:widowControl w:val="false"/>
-              <w:rPr>
-                <w:rFonts w:ascii="Calibri" w:hAnsi="Calibri"/>
-              </w:rPr>
-            </w:pPr>
-            <w:r>
-              <w:rPr/>
-              <w:t>mm</w:t>
             </w:r>
           </w:p>
         </w:tc>
@@ -13363,7 +13346,6 @@
                 <w:sz w:val="22"/>
                 <w:szCs w:val="22"/>
               </w:rPr>
-              <w:t>97 mm</w:t>
             </w:r>
           </w:p>
         </w:tc>
@@ -13475,7 +13457,6 @@
                 <w:sz w:val="22"/>
                 <w:szCs w:val="22"/>
               </w:rPr>
-              <w:t>61 mm</w:t>
             </w:r>
           </w:p>
         </w:tc>
@@ -13587,7 +13568,6 @@
                 <w:sz w:val="22"/>
                 <w:szCs w:val="22"/>
               </w:rPr>
-              <w:t>70 mm</w:t>
             </w:r>
           </w:p>
         </w:tc>
@@ -14770,8 +14750,8 @@
       </w:tblPr>
       <w:tblGrid>
         <w:gridCol w:w="1198"/>
-        <w:gridCol w:w="1201"/>
-        <w:gridCol w:w="1213"/>
+        <w:gridCol w:w="1199"/>
+        <w:gridCol w:w="1215"/>
         <w:gridCol w:w="1204"/>
         <w:gridCol w:w="4822"/>
       </w:tblGrid>
@@ -14874,7 +14854,7 @@
         </w:tc>
         <w:tc>
           <w:tcPr>
-            <w:tcW w:w="1201" w:type="dxa"/>
+            <w:tcW w:w="1199" w:type="dxa"/>
             <w:tcBorders>
               <w:bottom w:val="single" w:sz="2" w:space="0" w:color="000000"/>
             </w:tcBorders>
@@ -14897,7 +14877,7 @@
         </w:tc>
         <w:tc>
           <w:tcPr>
-            <w:tcW w:w="1213" w:type="dxa"/>
+            <w:tcW w:w="1215" w:type="dxa"/>
             <w:tcBorders>
               <w:bottom w:val="single" w:sz="2" w:space="0" w:color="000000"/>
             </w:tcBorders>
@@ -15045,7 +15025,7 @@
         </w:tc>
         <w:tc>
           <w:tcPr>
-            <w:tcW w:w="1201" w:type="dxa"/>
+            <w:tcW w:w="1199" w:type="dxa"/>
             <w:tcBorders>
               <w:bottom w:val="single" w:sz="2" w:space="0" w:color="000000"/>
             </w:tcBorders>
@@ -15068,7 +15048,7 @@
         </w:tc>
         <w:tc>
           <w:tcPr>
-            <w:tcW w:w="1213" w:type="dxa"/>
+            <w:tcW w:w="1215" w:type="dxa"/>
             <w:tcBorders>
               <w:bottom w:val="single" w:sz="2" w:space="0" w:color="000000"/>
             </w:tcBorders>
@@ -15164,7 +15144,7 @@
         </w:tc>
         <w:tc>
           <w:tcPr>
-            <w:tcW w:w="1201" w:type="dxa"/>
+            <w:tcW w:w="1199" w:type="dxa"/>
             <w:tcBorders>
               <w:bottom w:val="single" w:sz="2" w:space="0" w:color="000000"/>
             </w:tcBorders>
@@ -15187,7 +15167,7 @@
         </w:tc>
         <w:tc>
           <w:tcPr>
-            <w:tcW w:w="1213" w:type="dxa"/>
+            <w:tcW w:w="1215" w:type="dxa"/>
             <w:tcBorders>
               <w:bottom w:val="single" w:sz="2" w:space="0" w:color="000000"/>
             </w:tcBorders>
@@ -18683,8 +18663,8 @@
       </w:tblPr>
       <w:tblGrid>
         <w:gridCol w:w="4704"/>
-        <w:gridCol w:w="222"/>
-        <w:gridCol w:w="4712"/>
+        <w:gridCol w:w="221"/>
+        <w:gridCol w:w="4713"/>
       </w:tblGrid>
       <w:tr>
         <w:trPr/>
@@ -18754,7 +18734,7 @@
         </w:tc>
         <w:tc>
           <w:tcPr>
-            <w:tcW w:w="222" w:type="dxa"/>
+            <w:tcW w:w="221" w:type="dxa"/>
             <w:tcBorders>
               <w:bottom w:val="single" w:sz="2" w:space="0" w:color="000000"/>
             </w:tcBorders>
@@ -18777,7 +18757,7 @@
         </w:tc>
         <w:tc>
           <w:tcPr>
-            <w:tcW w:w="4712" w:type="dxa"/>
+            <w:tcW w:w="4713" w:type="dxa"/>
             <w:tcBorders>
               <w:bottom w:val="single" w:sz="2" w:space="0" w:color="000000"/>
               <w:right w:val="single" w:sz="2" w:space="0" w:color="000000"/>
@@ -18854,7 +18834,7 @@
         </w:tc>
         <w:tc>
           <w:tcPr>
-            <w:tcW w:w="222" w:type="dxa"/>
+            <w:tcW w:w="221" w:type="dxa"/>
             <w:tcBorders>
               <w:bottom w:val="single" w:sz="2" w:space="0" w:color="000000"/>
             </w:tcBorders>
@@ -18877,7 +18857,7 @@
         </w:tc>
         <w:tc>
           <w:tcPr>
-            <w:tcW w:w="4712" w:type="dxa"/>
+            <w:tcW w:w="4713" w:type="dxa"/>
             <w:tcBorders>
               <w:bottom w:val="single" w:sz="2" w:space="0" w:color="000000"/>
               <w:right w:val="single" w:sz="2" w:space="0" w:color="000000"/>
@@ -19088,8 +19068,8 @@
       <w:tblGrid>
         <w:gridCol w:w="469"/>
         <w:gridCol w:w="5700"/>
-        <w:gridCol w:w="915"/>
-        <w:gridCol w:w="903"/>
+        <w:gridCol w:w="913"/>
+        <w:gridCol w:w="905"/>
         <w:gridCol w:w="1651"/>
       </w:tblGrid>
       <w:tr>
@@ -19277,7 +19257,7 @@
         </w:tc>
         <w:tc>
           <w:tcPr>
-            <w:tcW w:w="915" w:type="dxa"/>
+            <w:tcW w:w="913" w:type="dxa"/>
             <w:tcBorders>
               <w:left w:val="single" w:sz="2" w:space="0" w:color="000000"/>
               <w:bottom w:val="single" w:sz="2" w:space="0" w:color="000000"/>
@@ -19308,7 +19288,7 @@
         </w:tc>
         <w:tc>
           <w:tcPr>
-            <w:tcW w:w="903" w:type="dxa"/>
+            <w:tcW w:w="905" w:type="dxa"/>
             <w:tcBorders>
               <w:left w:val="single" w:sz="2" w:space="0" w:color="000000"/>
               <w:bottom w:val="single" w:sz="2" w:space="0" w:color="000000"/>
@@ -19428,7 +19408,7 @@
         </w:tc>
         <w:tc>
           <w:tcPr>
-            <w:tcW w:w="915" w:type="dxa"/>
+            <w:tcW w:w="913" w:type="dxa"/>
             <w:tcBorders>
               <w:left w:val="single" w:sz="2" w:space="0" w:color="000000"/>
               <w:bottom w:val="single" w:sz="2" w:space="0" w:color="000000"/>
@@ -19457,7 +19437,7 @@
         </w:tc>
         <w:tc>
           <w:tcPr>
-            <w:tcW w:w="903" w:type="dxa"/>
+            <w:tcW w:w="905" w:type="dxa"/>
             <w:tcBorders>
               <w:left w:val="single" w:sz="2" w:space="0" w:color="000000"/>
               <w:bottom w:val="single" w:sz="2" w:space="0" w:color="000000"/>
@@ -19580,7 +19560,7 @@
         </w:tc>
         <w:tc>
           <w:tcPr>
-            <w:tcW w:w="915" w:type="dxa"/>
+            <w:tcW w:w="913" w:type="dxa"/>
             <w:tcBorders>
               <w:left w:val="single" w:sz="2" w:space="0" w:color="000000"/>
               <w:bottom w:val="single" w:sz="2" w:space="0" w:color="000000"/>
@@ -19609,7 +19589,7 @@
         </w:tc>
         <w:tc>
           <w:tcPr>
-            <w:tcW w:w="903" w:type="dxa"/>
+            <w:tcW w:w="905" w:type="dxa"/>
             <w:tcBorders>
               <w:left w:val="single" w:sz="2" w:space="0" w:color="000000"/>
               <w:bottom w:val="single" w:sz="2" w:space="0" w:color="000000"/>
@@ -19732,7 +19712,7 @@
         </w:tc>
         <w:tc>
           <w:tcPr>
-            <w:tcW w:w="915" w:type="dxa"/>
+            <w:tcW w:w="913" w:type="dxa"/>
             <w:tcBorders>
               <w:left w:val="single" w:sz="2" w:space="0" w:color="000000"/>
               <w:bottom w:val="single" w:sz="2" w:space="0" w:color="000000"/>
@@ -19761,7 +19741,7 @@
         </w:tc>
         <w:tc>
           <w:tcPr>
-            <w:tcW w:w="903" w:type="dxa"/>
+            <w:tcW w:w="905" w:type="dxa"/>
             <w:tcBorders>
               <w:left w:val="single" w:sz="2" w:space="0" w:color="000000"/>
               <w:bottom w:val="single" w:sz="2" w:space="0" w:color="000000"/>
@@ -19885,7 +19865,7 @@
         </w:tc>
         <w:tc>
           <w:tcPr>
-            <w:tcW w:w="915" w:type="dxa"/>
+            <w:tcW w:w="913" w:type="dxa"/>
             <w:tcBorders>
               <w:left w:val="single" w:sz="2" w:space="0" w:color="000000"/>
               <w:bottom w:val="single" w:sz="2" w:space="0" w:color="000000"/>
@@ -19914,7 +19894,7 @@
         </w:tc>
         <w:tc>
           <w:tcPr>
-            <w:tcW w:w="903" w:type="dxa"/>
+            <w:tcW w:w="905" w:type="dxa"/>
             <w:tcBorders>
               <w:left w:val="single" w:sz="2" w:space="0" w:color="000000"/>
               <w:bottom w:val="single" w:sz="2" w:space="0" w:color="000000"/>
@@ -20037,7 +20017,7 @@
         </w:tc>
         <w:tc>
           <w:tcPr>
-            <w:tcW w:w="915" w:type="dxa"/>
+            <w:tcW w:w="913" w:type="dxa"/>
             <w:tcBorders>
               <w:left w:val="single" w:sz="2" w:space="0" w:color="000000"/>
               <w:bottom w:val="single" w:sz="2" w:space="0" w:color="000000"/>
@@ -20066,7 +20046,7 @@
         </w:tc>
         <w:tc>
           <w:tcPr>
-            <w:tcW w:w="903" w:type="dxa"/>
+            <w:tcW w:w="905" w:type="dxa"/>
             <w:tcBorders>
               <w:left w:val="single" w:sz="2" w:space="0" w:color="000000"/>
               <w:bottom w:val="single" w:sz="2" w:space="0" w:color="000000"/>
@@ -20192,7 +20172,7 @@
         </w:tc>
         <w:tc>
           <w:tcPr>
-            <w:tcW w:w="915" w:type="dxa"/>
+            <w:tcW w:w="913" w:type="dxa"/>
             <w:tcBorders>
               <w:left w:val="single" w:sz="2" w:space="0" w:color="000000"/>
               <w:bottom w:val="single" w:sz="2" w:space="0" w:color="000000"/>
@@ -20221,7 +20201,7 @@
         </w:tc>
         <w:tc>
           <w:tcPr>
-            <w:tcW w:w="903" w:type="dxa"/>
+            <w:tcW w:w="905" w:type="dxa"/>
             <w:tcBorders>
               <w:left w:val="single" w:sz="2" w:space="0" w:color="000000"/>
               <w:bottom w:val="single" w:sz="2" w:space="0" w:color="000000"/>
@@ -20348,7 +20328,7 @@
         </w:tc>
         <w:tc>
           <w:tcPr>
-            <w:tcW w:w="915" w:type="dxa"/>
+            <w:tcW w:w="913" w:type="dxa"/>
             <w:tcBorders>
               <w:left w:val="single" w:sz="2" w:space="0" w:color="000000"/>
               <w:bottom w:val="single" w:sz="2" w:space="0" w:color="000000"/>
@@ -20377,7 +20357,7 @@
         </w:tc>
         <w:tc>
           <w:tcPr>
-            <w:tcW w:w="903" w:type="dxa"/>
+            <w:tcW w:w="905" w:type="dxa"/>
             <w:tcBorders>
               <w:left w:val="single" w:sz="2" w:space="0" w:color="000000"/>
               <w:bottom w:val="single" w:sz="2" w:space="0" w:color="000000"/>
@@ -20502,7 +20482,7 @@
         </w:tc>
         <w:tc>
           <w:tcPr>
-            <w:tcW w:w="915" w:type="dxa"/>
+            <w:tcW w:w="913" w:type="dxa"/>
             <w:tcBorders>
               <w:left w:val="single" w:sz="2" w:space="0" w:color="000000"/>
               <w:bottom w:val="single" w:sz="2" w:space="0" w:color="000000"/>
@@ -20531,7 +20511,7 @@
         </w:tc>
         <w:tc>
           <w:tcPr>
-            <w:tcW w:w="903" w:type="dxa"/>
+            <w:tcW w:w="905" w:type="dxa"/>
             <w:tcBorders>
               <w:left w:val="single" w:sz="2" w:space="0" w:color="000000"/>
               <w:bottom w:val="single" w:sz="2" w:space="0" w:color="000000"/>
@@ -20656,7 +20636,7 @@
         </w:tc>
         <w:tc>
           <w:tcPr>
-            <w:tcW w:w="915" w:type="dxa"/>
+            <w:tcW w:w="913" w:type="dxa"/>
             <w:tcBorders>
               <w:left w:val="single" w:sz="2" w:space="0" w:color="000000"/>
               <w:bottom w:val="single" w:sz="2" w:space="0" w:color="000000"/>
@@ -20685,7 +20665,7 @@
         </w:tc>
         <w:tc>
           <w:tcPr>
-            <w:tcW w:w="903" w:type="dxa"/>
+            <w:tcW w:w="905" w:type="dxa"/>
             <w:tcBorders>
               <w:left w:val="single" w:sz="2" w:space="0" w:color="000000"/>
               <w:bottom w:val="single" w:sz="2" w:space="0" w:color="000000"/>
@@ -20810,7 +20790,7 @@
         </w:tc>
         <w:tc>
           <w:tcPr>
-            <w:tcW w:w="915" w:type="dxa"/>
+            <w:tcW w:w="913" w:type="dxa"/>
             <w:tcBorders>
               <w:left w:val="single" w:sz="2" w:space="0" w:color="000000"/>
               <w:bottom w:val="single" w:sz="2" w:space="0" w:color="000000"/>
@@ -20839,7 +20819,7 @@
         </w:tc>
         <w:tc>
           <w:tcPr>
-            <w:tcW w:w="903" w:type="dxa"/>
+            <w:tcW w:w="905" w:type="dxa"/>
             <w:tcBorders>
               <w:left w:val="single" w:sz="2" w:space="0" w:color="000000"/>
               <w:bottom w:val="single" w:sz="2" w:space="0" w:color="000000"/>
@@ -20964,7 +20944,7 @@
         </w:tc>
         <w:tc>
           <w:tcPr>
-            <w:tcW w:w="915" w:type="dxa"/>
+            <w:tcW w:w="913" w:type="dxa"/>
             <w:tcBorders>
               <w:left w:val="single" w:sz="2" w:space="0" w:color="000000"/>
               <w:bottom w:val="single" w:sz="2" w:space="0" w:color="000000"/>
@@ -20993,7 +20973,7 @@
         </w:tc>
         <w:tc>
           <w:tcPr>
-            <w:tcW w:w="903" w:type="dxa"/>
+            <w:tcW w:w="905" w:type="dxa"/>
             <w:tcBorders>
               <w:left w:val="single" w:sz="2" w:space="0" w:color="000000"/>
               <w:bottom w:val="single" w:sz="2" w:space="0" w:color="000000"/>
@@ -21118,7 +21098,7 @@
         </w:tc>
         <w:tc>
           <w:tcPr>
-            <w:tcW w:w="915" w:type="dxa"/>
+            <w:tcW w:w="913" w:type="dxa"/>
             <w:tcBorders>
               <w:left w:val="single" w:sz="2" w:space="0" w:color="000000"/>
               <w:bottom w:val="single" w:sz="2" w:space="0" w:color="000000"/>
@@ -21147,7 +21127,7 @@
         </w:tc>
         <w:tc>
           <w:tcPr>
-            <w:tcW w:w="903" w:type="dxa"/>
+            <w:tcW w:w="905" w:type="dxa"/>
             <w:tcBorders>
               <w:left w:val="single" w:sz="2" w:space="0" w:color="000000"/>
               <w:bottom w:val="single" w:sz="2" w:space="0" w:color="000000"/>
@@ -21272,7 +21252,7 @@
         </w:tc>
         <w:tc>
           <w:tcPr>
-            <w:tcW w:w="915" w:type="dxa"/>
+            <w:tcW w:w="913" w:type="dxa"/>
             <w:tcBorders>
               <w:left w:val="single" w:sz="2" w:space="0" w:color="000000"/>
               <w:bottom w:val="single" w:sz="2" w:space="0" w:color="000000"/>
@@ -21301,7 +21281,7 @@
         </w:tc>
         <w:tc>
           <w:tcPr>
-            <w:tcW w:w="903" w:type="dxa"/>
+            <w:tcW w:w="905" w:type="dxa"/>
             <w:tcBorders>
               <w:left w:val="single" w:sz="2" w:space="0" w:color="000000"/>
               <w:bottom w:val="single" w:sz="2" w:space="0" w:color="000000"/>
@@ -21426,7 +21406,7 @@
         </w:tc>
         <w:tc>
           <w:tcPr>
-            <w:tcW w:w="915" w:type="dxa"/>
+            <w:tcW w:w="913" w:type="dxa"/>
             <w:tcBorders>
               <w:left w:val="single" w:sz="2" w:space="0" w:color="000000"/>
               <w:bottom w:val="single" w:sz="2" w:space="0" w:color="000000"/>
@@ -21455,7 +21435,7 @@
         </w:tc>
         <w:tc>
           <w:tcPr>
-            <w:tcW w:w="903" w:type="dxa"/>
+            <w:tcW w:w="905" w:type="dxa"/>
             <w:tcBorders>
               <w:left w:val="single" w:sz="2" w:space="0" w:color="000000"/>
               <w:bottom w:val="single" w:sz="2" w:space="0" w:color="000000"/>
@@ -21550,8 +21530,8 @@
       </w:tblPr>
       <w:tblGrid>
         <w:gridCol w:w="4704"/>
-        <w:gridCol w:w="222"/>
-        <w:gridCol w:w="4712"/>
+        <w:gridCol w:w="221"/>
+        <w:gridCol w:w="4713"/>
       </w:tblGrid>
       <w:tr>
         <w:trPr/>
@@ -21621,7 +21601,7 @@
         </w:tc>
         <w:tc>
           <w:tcPr>
-            <w:tcW w:w="222" w:type="dxa"/>
+            <w:tcW w:w="221" w:type="dxa"/>
             <w:tcBorders>
               <w:bottom w:val="single" w:sz="2" w:space="0" w:color="000000"/>
             </w:tcBorders>
@@ -21644,7 +21624,7 @@
         </w:tc>
         <w:tc>
           <w:tcPr>
-            <w:tcW w:w="4712" w:type="dxa"/>
+            <w:tcW w:w="4713" w:type="dxa"/>
             <w:tcBorders>
               <w:bottom w:val="single" w:sz="2" w:space="0" w:color="000000"/>
               <w:right w:val="single" w:sz="2" w:space="0" w:color="000000"/>
@@ -21726,7 +21706,7 @@
         </w:tc>
         <w:tc>
           <w:tcPr>
-            <w:tcW w:w="222" w:type="dxa"/>
+            <w:tcW w:w="221" w:type="dxa"/>
             <w:tcBorders>
               <w:bottom w:val="single" w:sz="2" w:space="0" w:color="000000"/>
             </w:tcBorders>
@@ -21749,7 +21729,7 @@
         </w:tc>
         <w:tc>
           <w:tcPr>
-            <w:tcW w:w="4712" w:type="dxa"/>
+            <w:tcW w:w="4713" w:type="dxa"/>
             <w:tcBorders>
               <w:bottom w:val="single" w:sz="2" w:space="0" w:color="000000"/>
               <w:right w:val="single" w:sz="2" w:space="0" w:color="000000"/>
@@ -22221,11 +22201,22 @@
             </w:pPr>
             <w:r>
               <w:rPr>
+                <w:rFonts w:eastAsia="Noto Serif CJK SC" w:cs="Lohit Devanagari"/>
+                <w:color w:val="000000"/>
+                <w:kern w:val="2"/>
+                <w:sz w:val="21"/>
+                <w:szCs w:val="21"/>
+                <w:lang w:val="id-ID" w:eastAsia="zh-CN" w:bidi="hi-IN"/>
+              </w:rPr>
+              <w:t>Pemeriksaan dan Pengajuan</w:t>
+            </w:r>
+            <w:r>
+              <w:rPr>
                 <w:color w:val="000000"/>
                 <w:sz w:val="21"/>
                 <w:szCs w:val="21"/>
               </w:rPr>
-              <w:t>PEMERIKSAAN DAN PENGUJIAN ${jenis_pemeriksaan_uppercase}</w:t>
+              <w:t xml:space="preserve"> ${jenis_pemeriksaan}</w:t>
             </w:r>
           </w:p>
         </w:tc>
@@ -27098,9 +27089,9 @@
     </w:p>
     <w:tbl>
       <w:tblPr>
-        <w:tblW w:w="3501" w:type="dxa"/>
+        <w:tblW w:w="9665" w:type="dxa"/>
         <w:jc w:val="left"/>
-        <w:tblInd w:w="6141" w:type="dxa"/>
+        <w:tblInd w:w="-23" w:type="dxa"/>
         <w:tblLayout w:type="fixed"/>
         <w:tblCellMar>
           <w:top w:w="55" w:type="dxa"/>
@@ -27110,15 +27101,15 @@
         </w:tblCellMar>
       </w:tblPr>
       <w:tblGrid>
-        <w:gridCol w:w="1708"/>
-        <w:gridCol w:w="84"/>
-        <w:gridCol w:w="1709"/>
+        <w:gridCol w:w="7875"/>
+        <w:gridCol w:w="75"/>
+        <w:gridCol w:w="1715"/>
       </w:tblGrid>
       <w:tr>
         <w:trPr/>
         <w:tc>
           <w:tcPr>
-            <w:tcW w:w="3501" w:type="dxa"/>
+            <w:tcW w:w="9665" w:type="dxa"/>
             <w:gridSpan w:val="3"/>
             <w:tcBorders>
               <w:top w:val="single" w:sz="2" w:space="0" w:color="000000"/>
@@ -27154,7 +27145,7 @@
         <w:trPr/>
         <w:tc>
           <w:tcPr>
-            <w:tcW w:w="1708" w:type="dxa"/>
+            <w:tcW w:w="7875" w:type="dxa"/>
             <w:tcBorders>
               <w:left w:val="single" w:sz="2" w:space="0" w:color="000000"/>
               <w:bottom w:val="single" w:sz="2" w:space="0" w:color="000000"/>
@@ -27182,7 +27173,7 @@
         </w:tc>
         <w:tc>
           <w:tcPr>
-            <w:tcW w:w="84" w:type="dxa"/>
+            <w:tcW w:w="75" w:type="dxa"/>
             <w:tcBorders>
               <w:bottom w:val="single" w:sz="2" w:space="0" w:color="000000"/>
             </w:tcBorders>
@@ -27205,7 +27196,7 @@
         </w:tc>
         <w:tc>
           <w:tcPr>
-            <w:tcW w:w="1709" w:type="dxa"/>
+            <w:tcW w:w="1715" w:type="dxa"/>
             <w:tcBorders>
               <w:bottom w:val="single" w:sz="2" w:space="0" w:color="000000"/>
               <w:right w:val="single" w:sz="2" w:space="0" w:color="000000"/>
@@ -27230,7 +27221,7 @@
         <w:trPr/>
         <w:tc>
           <w:tcPr>
-            <w:tcW w:w="3501" w:type="dxa"/>
+            <w:tcW w:w="9665" w:type="dxa"/>
             <w:gridSpan w:val="3"/>
             <w:tcBorders>
               <w:left w:val="single" w:sz="2" w:space="0" w:color="000000"/>
@@ -27257,7 +27248,7 @@
         <w:trPr/>
         <w:tc>
           <w:tcPr>
-            <w:tcW w:w="1708" w:type="dxa"/>
+            <w:tcW w:w="7875" w:type="dxa"/>
             <w:tcBorders>
               <w:left w:val="single" w:sz="2" w:space="0" w:color="000000"/>
               <w:bottom w:val="single" w:sz="2" w:space="0" w:color="000000"/>
@@ -27280,7 +27271,7 @@
         </w:tc>
         <w:tc>
           <w:tcPr>
-            <w:tcW w:w="84" w:type="dxa"/>
+            <w:tcW w:w="75" w:type="dxa"/>
             <w:tcBorders>
               <w:bottom w:val="single" w:sz="2" w:space="0" w:color="000000"/>
             </w:tcBorders>
@@ -27303,7 +27294,7 @@
         </w:tc>
         <w:tc>
           <w:tcPr>
-            <w:tcW w:w="1709" w:type="dxa"/>
+            <w:tcW w:w="1715" w:type="dxa"/>
             <w:tcBorders>
               <w:bottom w:val="single" w:sz="2" w:space="0" w:color="000000"/>
               <w:right w:val="single" w:sz="2" w:space="0" w:color="000000"/>
@@ -27328,7 +27319,7 @@
         <w:trPr/>
         <w:tc>
           <w:tcPr>
-            <w:tcW w:w="3501" w:type="dxa"/>
+            <w:tcW w:w="9665" w:type="dxa"/>
             <w:gridSpan w:val="3"/>
             <w:tcBorders>
               <w:left w:val="single" w:sz="2" w:space="0" w:color="000000"/>
@@ -27355,7 +27346,7 @@
         <w:trPr/>
         <w:tc>
           <w:tcPr>
-            <w:tcW w:w="3501" w:type="dxa"/>
+            <w:tcW w:w="9665" w:type="dxa"/>
             <w:gridSpan w:val="3"/>
             <w:tcBorders/>
           </w:tcPr>
@@ -27367,6 +27358,32 @@
             </w:pPr>
             <w:r>
               <w:rPr/>
+            </w:r>
+          </w:p>
+          <w:p>
+            <w:pPr>
+              <w:pStyle w:val="Normal"/>
+              <w:widowControl w:val="false"/>
+              <w:rPr/>
+            </w:pPr>
+            <w:r>
+              <w:rPr/>
+            </w:r>
+          </w:p>
+          <w:p>
+            <w:pPr>
+              <w:pStyle w:val="Normal"/>
+              <w:widowControl w:val="false"/>
+              <w:suppressAutoHyphens w:val="true"/>
+              <w:overflowPunct w:val="false"/>
+              <w:bidi w:val="0"/>
+              <w:spacing w:before="0" w:after="0"/>
+              <w:ind w:left="5613" w:right="0" w:hanging="0"/>
+              <w:jc w:val="left"/>
+              <w:rPr/>
+            </w:pPr>
+            <w:r>
+              <w:rPr/>
               <w:t xml:space="preserve">Serang, </w:t>
             </w:r>
             <w:r>
@@ -27380,9 +27397,13 @@
             <w:pPr>
               <w:pStyle w:val="Normal"/>
               <w:widowControl w:val="false"/>
-              <w:rPr>
-                <w:rFonts w:ascii="Calibri" w:hAnsi="Calibri"/>
-              </w:rPr>
+              <w:suppressAutoHyphens w:val="true"/>
+              <w:overflowPunct w:val="false"/>
+              <w:bidi w:val="0"/>
+              <w:spacing w:before="0" w:after="0"/>
+              <w:ind w:left="5613" w:right="0" w:hanging="0"/>
+              <w:jc w:val="left"/>
+              <w:rPr/>
             </w:pPr>
             <w:r>
               <w:rPr/>
@@ -27393,6 +27414,12 @@
             <w:pPr>
               <w:pStyle w:val="Normal"/>
               <w:widowControl w:val="false"/>
+              <w:suppressAutoHyphens w:val="true"/>
+              <w:overflowPunct w:val="false"/>
+              <w:bidi w:val="0"/>
+              <w:spacing w:before="0" w:after="0"/>
+              <w:ind w:left="5613" w:right="0" w:hanging="0"/>
+              <w:jc w:val="left"/>
               <w:rPr>
                 <w:rFonts w:ascii="Calibri" w:hAnsi="Calibri"/>
               </w:rPr>
@@ -27405,6 +27432,12 @@
             <w:pPr>
               <w:pStyle w:val="Normal"/>
               <w:widowControl w:val="false"/>
+              <w:suppressAutoHyphens w:val="true"/>
+              <w:overflowPunct w:val="false"/>
+              <w:bidi w:val="0"/>
+              <w:spacing w:before="0" w:after="0"/>
+              <w:ind w:left="5613" w:right="0" w:hanging="0"/>
+              <w:jc w:val="left"/>
               <w:rPr>
                 <w:rFonts w:ascii="Calibri" w:hAnsi="Calibri"/>
               </w:rPr>
@@ -27417,6 +27450,12 @@
             <w:pPr>
               <w:pStyle w:val="Normal"/>
               <w:widowControl w:val="false"/>
+              <w:suppressAutoHyphens w:val="true"/>
+              <w:overflowPunct w:val="false"/>
+              <w:bidi w:val="0"/>
+              <w:spacing w:before="0" w:after="0"/>
+              <w:ind w:left="5613" w:right="0" w:hanging="0"/>
+              <w:jc w:val="left"/>
               <w:rPr>
                 <w:rFonts w:ascii="Calibri" w:hAnsi="Calibri"/>
               </w:rPr>
@@ -27429,6 +27468,12 @@
             <w:pPr>
               <w:pStyle w:val="Normal"/>
               <w:widowControl w:val="false"/>
+              <w:suppressAutoHyphens w:val="true"/>
+              <w:overflowPunct w:val="false"/>
+              <w:bidi w:val="0"/>
+              <w:spacing w:before="0" w:after="0"/>
+              <w:ind w:left="5613" w:right="0" w:hanging="0"/>
+              <w:jc w:val="left"/>
               <w:rPr>
                 <w:rFonts w:ascii="Calibri" w:hAnsi="Calibri"/>
                 <w:b/>
@@ -27447,8 +27492,13 @@
             <w:pPr>
               <w:pStyle w:val="Normal"/>
               <w:widowControl w:val="false"/>
-              <w:rPr>
-                <w:rFonts w:ascii="Calibri" w:hAnsi="Calibri"/>
+              <w:suppressAutoHyphens w:val="true"/>
+              <w:overflowPunct w:val="false"/>
+              <w:bidi w:val="0"/>
+              <w:spacing w:before="0" w:after="0"/>
+              <w:ind w:left="5613" w:right="0" w:hanging="0"/>
+              <w:jc w:val="left"/>
+              <w:rPr>
                 <w:b/>
                 <w:b/>
                 <w:bCs/>
@@ -27461,15 +27511,20 @@
                 <w:bCs/>
                 <w:u w:val="single"/>
               </w:rPr>
-              <w:t>HARIS FERDIANSYAH</w:t>
+              <w:t>${pjk3_ttd_ndt}</w:t>
             </w:r>
           </w:p>
           <w:p>
             <w:pPr>
               <w:pStyle w:val="Normal"/>
               <w:widowControl w:val="false"/>
-              <w:rPr>
-                <w:rFonts w:ascii="Calibri" w:hAnsi="Calibri"/>
+              <w:suppressAutoHyphens w:val="true"/>
+              <w:overflowPunct w:val="false"/>
+              <w:bidi w:val="0"/>
+              <w:spacing w:before="0" w:after="0"/>
+              <w:ind w:left="5613" w:right="0" w:hanging="0"/>
+              <w:jc w:val="left"/>
+              <w:rPr>
                 <w:sz w:val="22"/>
               </w:rPr>
             </w:pPr>
@@ -28218,7 +28273,7 @@
               <w:rPr>
                 <w:sz w:val="21"/>
               </w:rPr>
-              <w:t>${tahun_pembuatan} / 2019</w:t>
+              <w:t>${tahun_pembuatan}</w:t>
             </w:r>
           </w:p>
         </w:tc>
@@ -28641,8 +28696,8 @@
       </w:tblPr>
       <w:tblGrid>
         <w:gridCol w:w="4704"/>
-        <w:gridCol w:w="222"/>
-        <w:gridCol w:w="4712"/>
+        <w:gridCol w:w="221"/>
+        <w:gridCol w:w="4713"/>
       </w:tblGrid>
       <w:tr>
         <w:trPr/>
@@ -28712,7 +28767,7 @@
         </w:tc>
         <w:tc>
           <w:tcPr>
-            <w:tcW w:w="222" w:type="dxa"/>
+            <w:tcW w:w="221" w:type="dxa"/>
             <w:tcBorders>
               <w:bottom w:val="single" w:sz="2" w:space="0" w:color="000000"/>
             </w:tcBorders>
@@ -28735,7 +28790,7 @@
         </w:tc>
         <w:tc>
           <w:tcPr>
-            <w:tcW w:w="4712" w:type="dxa"/>
+            <w:tcW w:w="4713" w:type="dxa"/>
             <w:tcBorders>
               <w:bottom w:val="single" w:sz="2" w:space="0" w:color="000000"/>
               <w:right w:val="single" w:sz="2" w:space="0" w:color="000000"/>
@@ -28814,7 +28869,7 @@
         </w:tc>
         <w:tc>
           <w:tcPr>
-            <w:tcW w:w="222" w:type="dxa"/>
+            <w:tcW w:w="221" w:type="dxa"/>
             <w:tcBorders>
               <w:bottom w:val="single" w:sz="2" w:space="0" w:color="000000"/>
             </w:tcBorders>
@@ -28837,7 +28892,7 @@
         </w:tc>
         <w:tc>
           <w:tcPr>
-            <w:tcW w:w="4712" w:type="dxa"/>
+            <w:tcW w:w="4713" w:type="dxa"/>
             <w:tcBorders>
               <w:bottom w:val="single" w:sz="2" w:space="0" w:color="000000"/>
               <w:right w:val="single" w:sz="2" w:space="0" w:color="000000"/>
@@ -28936,17 +28991,17 @@
         </w:tblCellMar>
       </w:tblPr>
       <w:tblGrid>
-        <w:gridCol w:w="435"/>
+        <w:gridCol w:w="434"/>
         <w:gridCol w:w="2473"/>
-        <w:gridCol w:w="2122"/>
-        <w:gridCol w:w="2133"/>
+        <w:gridCol w:w="2121"/>
+        <w:gridCol w:w="2135"/>
         <w:gridCol w:w="2482"/>
       </w:tblGrid>
       <w:tr>
         <w:trPr/>
         <w:tc>
           <w:tcPr>
-            <w:tcW w:w="435" w:type="dxa"/>
+            <w:tcW w:w="434" w:type="dxa"/>
             <w:tcBorders>
               <w:top w:val="single" w:sz="2" w:space="0" w:color="000000"/>
               <w:left w:val="single" w:sz="2" w:space="0" w:color="000000"/>
@@ -29014,7 +29069,7 @@
         </w:tc>
         <w:tc>
           <w:tcPr>
-            <w:tcW w:w="2122" w:type="dxa"/>
+            <w:tcW w:w="2121" w:type="dxa"/>
             <w:tcBorders>
               <w:top w:val="single" w:sz="2" w:space="0" w:color="000000"/>
               <w:left w:val="single" w:sz="2" w:space="0" w:color="000000"/>
@@ -29048,7 +29103,7 @@
         </w:tc>
         <w:tc>
           <w:tcPr>
-            <w:tcW w:w="2133" w:type="dxa"/>
+            <w:tcW w:w="2135" w:type="dxa"/>
             <w:tcBorders>
               <w:top w:val="single" w:sz="2" w:space="0" w:color="000000"/>
               <w:left w:val="single" w:sz="2" w:space="0" w:color="000000"/>
@@ -29120,7 +29175,7 @@
         <w:trPr/>
         <w:tc>
           <w:tcPr>
-            <w:tcW w:w="435" w:type="dxa"/>
+            <w:tcW w:w="434" w:type="dxa"/>
             <w:tcBorders>
               <w:left w:val="single" w:sz="2" w:space="0" w:color="000000"/>
               <w:bottom w:val="single" w:sz="2" w:space="0" w:color="000000"/>
@@ -29169,7 +29224,7 @@
         </w:tc>
         <w:tc>
           <w:tcPr>
-            <w:tcW w:w="2122" w:type="dxa"/>
+            <w:tcW w:w="2121" w:type="dxa"/>
             <w:tcBorders>
               <w:left w:val="single" w:sz="2" w:space="0" w:color="000000"/>
               <w:bottom w:val="single" w:sz="2" w:space="0" w:color="000000"/>
@@ -29195,7 +29250,7 @@
         </w:tc>
         <w:tc>
           <w:tcPr>
-            <w:tcW w:w="2133" w:type="dxa"/>
+            <w:tcW w:w="2135" w:type="dxa"/>
             <w:tcBorders>
               <w:left w:val="single" w:sz="2" w:space="0" w:color="000000"/>
               <w:bottom w:val="single" w:sz="2" w:space="0" w:color="000000"/>
@@ -29251,7 +29306,7 @@
         <w:trPr/>
         <w:tc>
           <w:tcPr>
-            <w:tcW w:w="435" w:type="dxa"/>
+            <w:tcW w:w="434" w:type="dxa"/>
             <w:tcBorders>
               <w:left w:val="single" w:sz="2" w:space="0" w:color="000000"/>
               <w:bottom w:val="single" w:sz="2" w:space="0" w:color="000000"/>
@@ -29300,7 +29355,7 @@
         </w:tc>
         <w:tc>
           <w:tcPr>
-            <w:tcW w:w="2122" w:type="dxa"/>
+            <w:tcW w:w="2121" w:type="dxa"/>
             <w:tcBorders>
               <w:left w:val="single" w:sz="2" w:space="0" w:color="000000"/>
               <w:bottom w:val="single" w:sz="2" w:space="0" w:color="000000"/>
@@ -29326,7 +29381,7 @@
         </w:tc>
         <w:tc>
           <w:tcPr>
-            <w:tcW w:w="2133" w:type="dxa"/>
+            <w:tcW w:w="2135" w:type="dxa"/>
             <w:tcBorders>
               <w:left w:val="single" w:sz="2" w:space="0" w:color="000000"/>
               <w:bottom w:val="single" w:sz="2" w:space="0" w:color="000000"/>
@@ -29382,7 +29437,7 @@
         <w:trPr/>
         <w:tc>
           <w:tcPr>
-            <w:tcW w:w="435" w:type="dxa"/>
+            <w:tcW w:w="434" w:type="dxa"/>
             <w:tcBorders>
               <w:left w:val="single" w:sz="2" w:space="0" w:color="000000"/>
               <w:bottom w:val="single" w:sz="2" w:space="0" w:color="000000"/>
@@ -29431,7 +29486,7 @@
         </w:tc>
         <w:tc>
           <w:tcPr>
-            <w:tcW w:w="2122" w:type="dxa"/>
+            <w:tcW w:w="2121" w:type="dxa"/>
             <w:tcBorders>
               <w:left w:val="single" w:sz="2" w:space="0" w:color="000000"/>
               <w:bottom w:val="single" w:sz="2" w:space="0" w:color="000000"/>
@@ -29457,7 +29512,7 @@
         </w:tc>
         <w:tc>
           <w:tcPr>
-            <w:tcW w:w="2133" w:type="dxa"/>
+            <w:tcW w:w="2135" w:type="dxa"/>
             <w:tcBorders>
               <w:left w:val="single" w:sz="2" w:space="0" w:color="000000"/>
               <w:bottom w:val="single" w:sz="2" w:space="0" w:color="000000"/>
@@ -29536,8 +29591,8 @@
       </w:tblPr>
       <w:tblGrid>
         <w:gridCol w:w="4704"/>
-        <w:gridCol w:w="222"/>
-        <w:gridCol w:w="4712"/>
+        <w:gridCol w:w="221"/>
+        <w:gridCol w:w="4713"/>
       </w:tblGrid>
       <w:tr>
         <w:trPr/>
@@ -29607,7 +29662,7 @@
         </w:tc>
         <w:tc>
           <w:tcPr>
-            <w:tcW w:w="222" w:type="dxa"/>
+            <w:tcW w:w="221" w:type="dxa"/>
             <w:tcBorders>
               <w:bottom w:val="single" w:sz="2" w:space="0" w:color="000000"/>
             </w:tcBorders>
@@ -29630,7 +29685,7 @@
         </w:tc>
         <w:tc>
           <w:tcPr>
-            <w:tcW w:w="4712" w:type="dxa"/>
+            <w:tcW w:w="4713" w:type="dxa"/>
             <w:tcBorders>
               <w:bottom w:val="single" w:sz="2" w:space="0" w:color="000000"/>
               <w:right w:val="single" w:sz="2" w:space="0" w:color="000000"/>
@@ -29705,7 +29760,7 @@
         </w:tc>
         <w:tc>
           <w:tcPr>
-            <w:tcW w:w="222" w:type="dxa"/>
+            <w:tcW w:w="221" w:type="dxa"/>
             <w:tcBorders>
               <w:bottom w:val="single" w:sz="2" w:space="0" w:color="000000"/>
             </w:tcBorders>
@@ -29728,7 +29783,7 @@
         </w:tc>
         <w:tc>
           <w:tcPr>
-            <w:tcW w:w="4712" w:type="dxa"/>
+            <w:tcW w:w="4713" w:type="dxa"/>
             <w:tcBorders>
               <w:bottom w:val="single" w:sz="2" w:space="0" w:color="000000"/>
               <w:right w:val="single" w:sz="2" w:space="0" w:color="000000"/>
@@ -33846,7 +33901,7 @@
               <w:sz w:val="20"/>
               <w:szCs w:val="20"/>
             </w:rPr>
-            <w:t>${tanggal_pemeriksaan}</w:t>
+            <w:t>${tanggal_penerbitan}</w:t>
           </w:r>
         </w:p>
       </w:tc>
@@ -34236,7 +34291,7 @@
               <w:sz w:val="20"/>
               <w:szCs w:val="20"/>
             </w:rPr>
-            <w:t>${tanggal_pemeriksaan}</w:t>
+            <w:t>${tanggal_penerbitan}</w:t>
           </w:r>
         </w:p>
       </w:tc>
